--- a/6 семестр/РИП/ЛР 1/РИП ЛР 1.docx
+++ b/6 семестр/РИП/ЛР 1/РИП ЛР 1.docx
@@ -12,7 +12,7 @@
           <w:noProof/>
         </w:rPr>
         <w:pict w14:anchorId="06FF548B">
-          <v:rect id="Прямоугольник 6" o:spid="_x0000_s1026" style="position:absolute;left:0;text-align:left;margin-left:457.75pt;margin-top:-32.2pt;width:13.15pt;height:28.15pt;z-index:251659264;visibility:visible;mso-wrap-style:square;mso-wrap-distance-left:9pt;mso-wrap-distance-top:0;mso-wrap-distance-right:9pt;mso-wrap-distance-bottom:0;mso-position-horizontal:absolute;mso-position-horizontal-relative:text;mso-position-vertical:absolute;mso-position-vertical-relative:text;v-text-anchor:middle" o:gfxdata="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" fillcolor="white [3212]" strokecolor="white [3212]" strokeweight="2pt"/>
+          <v:rect id="Прямоугольник 6" o:spid="_x0000_s1026" style="position:absolute;left:0;text-align:left;margin-left:457.75pt;margin-top:-32.2pt;width:13.15pt;height:28.15pt;z-index:251659264;visibility:visible;v-text-anchor:middle" o:gfxdata="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" fillcolor="white [3212]" strokecolor="white [3212]" strokeweight="2pt"/>
         </w:pict>
       </w:r>
       <w:r>
@@ -498,6 +498,15 @@
     <w:p/>
     <w:p>
       <w:r>
+        <w:t>Закрепить теоретические знания по разработке пользовательского интерфейса. Получить практические навыки проведени</w:t>
+      </w:r>
+      <w:r>
+        <w:t>я</w:t>
+      </w:r>
+      <w:r>
+        <w:t xml:space="preserve"> этапов предварительного и высокоуровневого проектирования интерфейса пользователя</w:t>
+      </w:r>
+      <w:r>
         <w:t>.</w:t>
       </w:r>
     </w:p>
@@ -520,8 +529,35 @@
     </w:p>
     <w:p/>
     <w:p>
-      <w:r>
-        <w:t>.</w:t>
+      <w:pPr>
+        <w:pStyle w:val="aa"/>
+        <w:numPr>
+          <w:ilvl w:val="0"/>
+          <w:numId w:val="32"/>
+        </w:numPr>
+        <w:ind w:left="0" w:firstLine="709"/>
+      </w:pPr>
+      <w:r>
+        <w:t>Выполнить этапы предварительного и высокоуровневого проектирования при разработке пользовательского интерфейса приложения для предметной области</w:t>
+      </w:r>
+      <w:r>
+        <w:t>;</w:t>
+      </w:r>
+    </w:p>
+    <w:p>
+      <w:pPr>
+        <w:pStyle w:val="aa"/>
+        <w:numPr>
+          <w:ilvl w:val="0"/>
+          <w:numId w:val="32"/>
+        </w:numPr>
+        <w:ind w:left="0" w:firstLine="709"/>
+      </w:pPr>
+      <w:r>
+        <w:t>Разработать главное меню в среде разработки приложения с анализом и обоснованием его различных состояний</w:t>
+      </w:r>
+      <w:r>
+        <w:t>;</w:t>
       </w:r>
     </w:p>
     <w:p>
@@ -556,11 +592,7562 @@
       </w:pPr>
     </w:p>
     <w:p>
-      <w:r>
+      <w:pPr>
+        <w:ind w:firstLine="0"/>
+      </w:pPr>
+    </w:p>
+    <w:p>
+      <w:pPr>
+        <w:pStyle w:val="aa"/>
+        <w:numPr>
+          <w:ilvl w:val="1"/>
+          <w:numId w:val="20"/>
+        </w:numPr>
+        <w:ind w:left="0" w:firstLine="709"/>
+        <w:rPr>
+          <w:b/>
+          <w:bCs/>
+        </w:rPr>
+      </w:pPr>
+      <w:r>
+        <w:rPr>
+          <w:b/>
+          <w:bCs/>
+        </w:rPr>
+        <w:t>Определение предметной области.</w:t>
+      </w:r>
+    </w:p>
+    <w:p>
+      <w:pPr>
+        <w:pStyle w:val="aa"/>
+        <w:ind w:firstLine="0"/>
+        <w:rPr>
+          <w:b/>
+          <w:bCs/>
+        </w:rPr>
+      </w:pPr>
+    </w:p>
+    <w:p>
+      <w:pPr>
+        <w:rPr>
+          <w:lang w:val="en-US"/>
+        </w:rPr>
+      </w:pPr>
+      <w:r>
+        <w:t xml:space="preserve">Предметная область </w:t>
+      </w:r>
+      <w:r>
+        <w:t>приложения</w:t>
+      </w:r>
+      <w:r>
+        <w:t xml:space="preserve"> </w:t>
+      </w:r>
+      <w:r>
+        <w:t xml:space="preserve">– библиотека образовательного учреждения. </w:t>
+      </w:r>
+      <w:r>
+        <w:t>Включает в себя</w:t>
+      </w:r>
+      <w:r>
+        <w:t xml:space="preserve"> сбор, систематизаци</w:t>
+      </w:r>
+      <w:r>
+        <w:t>ю</w:t>
+      </w:r>
+      <w:r>
+        <w:t xml:space="preserve"> и предоставлени</w:t>
+      </w:r>
+      <w:r>
+        <w:t>е</w:t>
+      </w:r>
+      <w:r>
+        <w:t xml:space="preserve"> информации о доступных ресурсах библиотеки. </w:t>
+      </w:r>
+    </w:p>
+    <w:p>
+      <w:r>
+        <w:t>Необходимо</w:t>
+      </w:r>
+      <w:r>
+        <w:t xml:space="preserve"> разработ</w:t>
+      </w:r>
+      <w:r>
+        <w:t xml:space="preserve">ать </w:t>
+      </w:r>
+      <w:r>
+        <w:t>пользовательск</w:t>
+      </w:r>
+      <w:r>
+        <w:t>ий</w:t>
+      </w:r>
+      <w:r>
+        <w:t xml:space="preserve"> интерфейс для поиска, фильтрации и доступа к </w:t>
+      </w:r>
+      <w:r>
+        <w:t xml:space="preserve">литературе, а также </w:t>
+      </w:r>
+      <w:r>
+        <w:t>бронирования</w:t>
+      </w:r>
+      <w:r>
+        <w:t xml:space="preserve"> книг</w:t>
+      </w:r>
+      <w:r>
+        <w:t xml:space="preserve"> и отслеживания </w:t>
+      </w:r>
+      <w:r>
+        <w:t xml:space="preserve">их </w:t>
+      </w:r>
+      <w:r>
+        <w:t>доступности.</w:t>
+      </w:r>
+    </w:p>
+    <w:p>
+      <w:pPr>
+        <w:ind w:firstLine="0"/>
+        <w:rPr>
+          <w:b/>
+          <w:bCs/>
+        </w:rPr>
+      </w:pPr>
+    </w:p>
+    <w:p>
+      <w:pPr>
+        <w:pStyle w:val="aa"/>
+        <w:ind w:firstLine="0"/>
+        <w:rPr>
+          <w:b/>
+          <w:bCs/>
+          <w:lang w:val="en-US"/>
+        </w:rPr>
+      </w:pPr>
+    </w:p>
+    <w:p>
+      <w:pPr>
+        <w:pStyle w:val="aa"/>
+        <w:ind w:firstLine="0"/>
+        <w:rPr>
+          <w:b/>
+          <w:bCs/>
+          <w:lang w:val="en-US"/>
+        </w:rPr>
+      </w:pPr>
+    </w:p>
+    <w:p>
+      <w:pPr>
+        <w:pStyle w:val="aa"/>
+        <w:numPr>
+          <w:ilvl w:val="1"/>
+          <w:numId w:val="20"/>
+        </w:numPr>
+        <w:ind w:left="0" w:firstLine="709"/>
+        <w:rPr>
+          <w:b/>
+          <w:bCs/>
+        </w:rPr>
+      </w:pPr>
+      <w:r>
+        <w:rPr>
+          <w:b/>
+          <w:bCs/>
+        </w:rPr>
+        <w:lastRenderedPageBreak/>
+        <w:t>Составление профилей потенциальных пользователей ПО.</w:t>
+      </w:r>
+    </w:p>
+    <w:p>
+      <w:pPr>
+        <w:ind w:firstLine="0"/>
+      </w:pPr>
+    </w:p>
+    <w:p>
+      <w:r>
+        <w:t>Потенциальны</w:t>
+      </w:r>
+      <w:r>
+        <w:t>е</w:t>
+      </w:r>
+      <w:r>
+        <w:t xml:space="preserve"> пользовател</w:t>
+      </w:r>
+      <w:r>
+        <w:t>и</w:t>
+      </w:r>
+      <w:r>
+        <w:t xml:space="preserve"> приложения</w:t>
+      </w:r>
+      <w:r>
+        <w:t xml:space="preserve">: </w:t>
+      </w:r>
+      <w:r>
+        <w:t>читатели</w:t>
+      </w:r>
+      <w:r>
+        <w:t xml:space="preserve"> (обучающиеся или сотрудники учреждения)</w:t>
+      </w:r>
+      <w:r>
+        <w:t xml:space="preserve">, библиотекари (персонал библиотеки). </w:t>
+      </w:r>
+      <w:r>
+        <w:t>Примерные профили некоторых из названных категорий пользователей могут выглядеть следующим образом (</w:t>
+      </w:r>
+      <w:r>
+        <w:t>т</w:t>
+      </w:r>
+      <w:r>
+        <w:t>аблица 1).</w:t>
+      </w:r>
+    </w:p>
+    <w:p/>
+    <w:p>
+      <w:r>
+        <w:t>Таблица 1 – Профили пользователей</w:t>
+      </w:r>
+    </w:p>
+    <w:tbl>
+      <w:tblPr>
+        <w:tblStyle w:val="a5"/>
+        <w:tblW w:w="0" w:type="auto"/>
+        <w:tblLook w:val="04A0" w:firstRow="1" w:lastRow="0" w:firstColumn="1" w:lastColumn="0" w:noHBand="0" w:noVBand="1"/>
+      </w:tblPr>
+      <w:tblGrid>
+        <w:gridCol w:w="2802"/>
+        <w:gridCol w:w="3543"/>
+        <w:gridCol w:w="3792"/>
+      </w:tblGrid>
+      <w:tr>
+        <w:tc>
+          <w:tcPr>
+            <w:tcW w:w="2802" w:type="dxa"/>
+          </w:tcPr>
+          <w:p>
+            <w:pPr>
+              <w:pStyle w:val="Default"/>
+              <w:spacing w:after="120" w:line="240" w:lineRule="atLeast"/>
+              <w:rPr>
+                <w:sz w:val="26"/>
+                <w:szCs w:val="26"/>
+              </w:rPr>
+            </w:pPr>
+            <w:r>
+              <w:rPr>
+                <w:sz w:val="26"/>
+                <w:szCs w:val="26"/>
+              </w:rPr>
+              <w:t>Пользователи</w:t>
+            </w:r>
+            <w:r>
+              <w:rPr>
+                <w:sz w:val="26"/>
+                <w:szCs w:val="26"/>
+              </w:rPr>
+              <w:t>:</w:t>
+            </w:r>
+          </w:p>
+        </w:tc>
+        <w:tc>
+          <w:tcPr>
+            <w:tcW w:w="3543" w:type="dxa"/>
+          </w:tcPr>
+          <w:p>
+            <w:pPr>
+              <w:spacing w:after="120" w:line="240" w:lineRule="atLeast"/>
+              <w:ind w:firstLine="0"/>
+              <w:jc w:val="center"/>
+              <w:rPr>
+                <w:b/>
+                <w:bCs/>
+                <w:sz w:val="26"/>
+                <w:szCs w:val="26"/>
+              </w:rPr>
+            </w:pPr>
+            <w:r>
+              <w:rPr>
+                <w:b/>
+                <w:bCs/>
+                <w:sz w:val="26"/>
+                <w:szCs w:val="26"/>
+              </w:rPr>
+              <w:t>Читател</w:t>
+            </w:r>
+            <w:r>
+              <w:rPr>
+                <w:b/>
+                <w:bCs/>
+                <w:sz w:val="26"/>
+                <w:szCs w:val="26"/>
+              </w:rPr>
+              <w:t>и</w:t>
+            </w:r>
+          </w:p>
+        </w:tc>
+        <w:tc>
+          <w:tcPr>
+            <w:tcW w:w="3792" w:type="dxa"/>
+          </w:tcPr>
+          <w:p>
+            <w:pPr>
+              <w:spacing w:after="120" w:line="240" w:lineRule="atLeast"/>
+              <w:ind w:firstLine="0"/>
+              <w:jc w:val="center"/>
+              <w:rPr>
+                <w:b/>
+                <w:bCs/>
+                <w:sz w:val="26"/>
+                <w:szCs w:val="26"/>
+              </w:rPr>
+            </w:pPr>
+            <w:r>
+              <w:rPr>
+                <w:b/>
+                <w:bCs/>
+                <w:sz w:val="26"/>
+                <w:szCs w:val="26"/>
+              </w:rPr>
+              <w:t>Библиотекар</w:t>
+            </w:r>
+            <w:r>
+              <w:rPr>
+                <w:b/>
+                <w:bCs/>
+                <w:sz w:val="26"/>
+                <w:szCs w:val="26"/>
+              </w:rPr>
+              <w:t>и</w:t>
+            </w:r>
+          </w:p>
+        </w:tc>
+      </w:tr>
+      <w:tr>
+        <w:tc>
+          <w:tcPr>
+            <w:tcW w:w="2802" w:type="dxa"/>
+          </w:tcPr>
+          <w:p>
+            <w:pPr>
+              <w:spacing w:after="120" w:line="240" w:lineRule="atLeast"/>
+              <w:ind w:firstLine="0"/>
+              <w:jc w:val="center"/>
+              <w:rPr>
+                <w:b/>
+                <w:bCs/>
+                <w:sz w:val="26"/>
+                <w:szCs w:val="26"/>
+              </w:rPr>
+            </w:pPr>
+            <w:r>
+              <w:rPr>
+                <w:b/>
+                <w:bCs/>
+                <w:sz w:val="26"/>
+                <w:szCs w:val="26"/>
+              </w:rPr>
+              <w:t>Социальные характеристики</w:t>
+            </w:r>
+          </w:p>
+        </w:tc>
+        <w:tc>
+          <w:tcPr>
+            <w:tcW w:w="3543" w:type="dxa"/>
+          </w:tcPr>
+          <w:p>
+            <w:pPr>
+              <w:spacing w:after="120" w:line="240" w:lineRule="atLeast"/>
+              <w:ind w:firstLine="0"/>
+              <w:rPr>
+                <w:sz w:val="26"/>
+                <w:szCs w:val="26"/>
+              </w:rPr>
+            </w:pPr>
+            <w:r>
+              <w:rPr>
+                <w:sz w:val="26"/>
+                <w:szCs w:val="26"/>
+              </w:rPr>
+              <w:t>Женщины, мужчины</w:t>
+            </w:r>
+          </w:p>
+          <w:p>
+            <w:pPr>
+              <w:spacing w:after="120" w:line="240" w:lineRule="atLeast"/>
+              <w:ind w:firstLine="0"/>
+              <w:rPr>
+                <w:sz w:val="26"/>
+                <w:szCs w:val="26"/>
+              </w:rPr>
+            </w:pPr>
+            <w:r>
+              <w:rPr>
+                <w:sz w:val="26"/>
+                <w:szCs w:val="26"/>
+              </w:rPr>
+              <w:t>Студенты, взрослые</w:t>
+            </w:r>
+          </w:p>
+          <w:p>
+            <w:pPr>
+              <w:spacing w:after="120" w:line="240" w:lineRule="atLeast"/>
+              <w:ind w:firstLine="0"/>
+              <w:rPr>
+                <w:sz w:val="26"/>
+                <w:szCs w:val="26"/>
+              </w:rPr>
+            </w:pPr>
+            <w:r>
+              <w:rPr>
+                <w:sz w:val="26"/>
+                <w:szCs w:val="26"/>
+              </w:rPr>
+              <w:t>Русскоязычные</w:t>
+            </w:r>
+          </w:p>
+          <w:p>
+            <w:pPr>
+              <w:spacing w:after="120" w:line="240" w:lineRule="atLeast"/>
+              <w:ind w:firstLine="0"/>
+              <w:rPr>
+                <w:sz w:val="26"/>
+                <w:szCs w:val="26"/>
+              </w:rPr>
+            </w:pPr>
+            <w:r>
+              <w:rPr>
+                <w:sz w:val="26"/>
+                <w:szCs w:val="26"/>
+              </w:rPr>
+              <w:t>Средний</w:t>
+            </w:r>
+            <w:r>
+              <w:rPr>
+                <w:sz w:val="26"/>
+                <w:szCs w:val="26"/>
+              </w:rPr>
+              <w:t>-высокий</w:t>
+            </w:r>
+            <w:r>
+              <w:rPr>
+                <w:sz w:val="26"/>
+                <w:szCs w:val="26"/>
+              </w:rPr>
+              <w:t xml:space="preserve"> уровень владения компьютером</w:t>
+            </w:r>
+          </w:p>
+        </w:tc>
+        <w:tc>
+          <w:tcPr>
+            <w:tcW w:w="3792" w:type="dxa"/>
+          </w:tcPr>
+          <w:p>
+            <w:pPr>
+              <w:spacing w:after="120" w:line="240" w:lineRule="atLeast"/>
+              <w:ind w:firstLine="0"/>
+              <w:rPr>
+                <w:sz w:val="26"/>
+                <w:szCs w:val="26"/>
+              </w:rPr>
+            </w:pPr>
+            <w:r>
+              <w:rPr>
+                <w:sz w:val="26"/>
+                <w:szCs w:val="26"/>
+              </w:rPr>
+              <w:t>Женщины, мужчины</w:t>
+            </w:r>
+          </w:p>
+          <w:p>
+            <w:pPr>
+              <w:spacing w:after="120" w:line="240" w:lineRule="atLeast"/>
+              <w:ind w:firstLine="0"/>
+              <w:rPr>
+                <w:sz w:val="26"/>
+                <w:szCs w:val="26"/>
+              </w:rPr>
+            </w:pPr>
+            <w:r>
+              <w:rPr>
+                <w:sz w:val="26"/>
+                <w:szCs w:val="26"/>
+              </w:rPr>
+              <w:t>Взрослые</w:t>
+            </w:r>
+          </w:p>
+          <w:p>
+            <w:pPr>
+              <w:spacing w:after="120" w:line="240" w:lineRule="atLeast"/>
+              <w:ind w:firstLine="0"/>
+              <w:rPr>
+                <w:sz w:val="26"/>
+                <w:szCs w:val="26"/>
+              </w:rPr>
+            </w:pPr>
+            <w:r>
+              <w:rPr>
+                <w:sz w:val="26"/>
+                <w:szCs w:val="26"/>
+              </w:rPr>
+              <w:t>Русскоязычные</w:t>
+            </w:r>
+          </w:p>
+          <w:p>
+            <w:pPr>
+              <w:spacing w:after="120" w:line="240" w:lineRule="atLeast"/>
+              <w:ind w:firstLine="0"/>
+              <w:rPr>
+                <w:sz w:val="26"/>
+                <w:szCs w:val="26"/>
+              </w:rPr>
+            </w:pPr>
+            <w:r>
+              <w:rPr>
+                <w:sz w:val="26"/>
+                <w:szCs w:val="26"/>
+              </w:rPr>
+              <w:t>Средний уровень владения компьютером</w:t>
+            </w:r>
+          </w:p>
+        </w:tc>
+      </w:tr>
+      <w:tr>
+        <w:tc>
+          <w:tcPr>
+            <w:tcW w:w="2802" w:type="dxa"/>
+          </w:tcPr>
+          <w:p>
+            <w:pPr>
+              <w:spacing w:after="120" w:line="240" w:lineRule="atLeast"/>
+              <w:ind w:firstLine="0"/>
+              <w:jc w:val="center"/>
+              <w:rPr>
+                <w:b/>
+                <w:bCs/>
+                <w:sz w:val="26"/>
+                <w:szCs w:val="26"/>
+              </w:rPr>
+            </w:pPr>
+            <w:r>
+              <w:rPr>
+                <w:b/>
+                <w:bCs/>
+                <w:sz w:val="26"/>
+                <w:szCs w:val="26"/>
+              </w:rPr>
+              <w:t>Мотивационно целевая среда</w:t>
+            </w:r>
+          </w:p>
+        </w:tc>
+        <w:tc>
+          <w:tcPr>
+            <w:tcW w:w="3543" w:type="dxa"/>
+          </w:tcPr>
+          <w:p>
+            <w:pPr>
+              <w:spacing w:after="120" w:line="240" w:lineRule="atLeast"/>
+              <w:ind w:firstLine="0"/>
+              <w:rPr>
+                <w:sz w:val="26"/>
+                <w:szCs w:val="26"/>
+              </w:rPr>
+            </w:pPr>
+            <w:r>
+              <w:rPr>
+                <w:sz w:val="26"/>
+                <w:szCs w:val="26"/>
+              </w:rPr>
+              <w:t>П</w:t>
+            </w:r>
+            <w:r>
+              <w:rPr>
+                <w:sz w:val="26"/>
+                <w:szCs w:val="26"/>
+              </w:rPr>
+              <w:t>оиск образовательных материалов</w:t>
+            </w:r>
+          </w:p>
+          <w:p>
+            <w:pPr>
+              <w:spacing w:after="120" w:line="240" w:lineRule="atLeast"/>
+              <w:ind w:firstLine="0"/>
+              <w:rPr>
+                <w:sz w:val="26"/>
+                <w:szCs w:val="26"/>
+              </w:rPr>
+            </w:pPr>
+            <w:r>
+              <w:rPr>
+                <w:sz w:val="26"/>
+                <w:szCs w:val="26"/>
+              </w:rPr>
+              <w:t>Мотивация к обучению низкая</w:t>
+            </w:r>
+          </w:p>
+        </w:tc>
+        <w:tc>
+          <w:tcPr>
+            <w:tcW w:w="3792" w:type="dxa"/>
+          </w:tcPr>
+          <w:p>
+            <w:pPr>
+              <w:spacing w:after="120" w:line="240" w:lineRule="atLeast"/>
+              <w:ind w:firstLine="0"/>
+              <w:rPr>
+                <w:sz w:val="26"/>
+                <w:szCs w:val="26"/>
+              </w:rPr>
+            </w:pPr>
+            <w:r>
+              <w:rPr>
+                <w:sz w:val="26"/>
+                <w:szCs w:val="26"/>
+              </w:rPr>
+              <w:t>Производственная необходимость</w:t>
+            </w:r>
+          </w:p>
+          <w:p>
+            <w:pPr>
+              <w:spacing w:after="120" w:line="240" w:lineRule="atLeast"/>
+              <w:ind w:firstLine="0"/>
+              <w:rPr>
+                <w:sz w:val="26"/>
+                <w:szCs w:val="26"/>
+              </w:rPr>
+            </w:pPr>
+            <w:r>
+              <w:rPr>
+                <w:sz w:val="26"/>
+                <w:szCs w:val="26"/>
+              </w:rPr>
+              <w:t xml:space="preserve">Мотивация к обучению </w:t>
+            </w:r>
+            <w:r>
+              <w:rPr>
+                <w:sz w:val="26"/>
+                <w:szCs w:val="26"/>
+              </w:rPr>
+              <w:t>высокая</w:t>
+            </w:r>
+          </w:p>
+        </w:tc>
+      </w:tr>
+      <w:tr>
+        <w:tc>
+          <w:tcPr>
+            <w:tcW w:w="2802" w:type="dxa"/>
+          </w:tcPr>
+          <w:p>
+            <w:pPr>
+              <w:spacing w:after="120" w:line="240" w:lineRule="atLeast"/>
+              <w:ind w:firstLine="0"/>
+              <w:jc w:val="center"/>
+              <w:rPr>
+                <w:b/>
+                <w:bCs/>
+                <w:sz w:val="26"/>
+                <w:szCs w:val="26"/>
+              </w:rPr>
+            </w:pPr>
+            <w:r>
+              <w:rPr>
+                <w:b/>
+                <w:bCs/>
+                <w:sz w:val="26"/>
+                <w:szCs w:val="26"/>
+              </w:rPr>
+              <w:t>Навыки и умения</w:t>
+            </w:r>
+          </w:p>
+        </w:tc>
+        <w:tc>
+          <w:tcPr>
+            <w:tcW w:w="3543" w:type="dxa"/>
+          </w:tcPr>
+          <w:p>
+            <w:pPr>
+              <w:spacing w:after="120" w:line="240" w:lineRule="atLeast"/>
+              <w:ind w:firstLine="0"/>
+              <w:rPr>
+                <w:sz w:val="26"/>
+                <w:szCs w:val="26"/>
+              </w:rPr>
+            </w:pPr>
+            <w:r>
+              <w:rPr>
+                <w:sz w:val="26"/>
+                <w:szCs w:val="26"/>
+              </w:rPr>
+              <w:t>Стандартные</w:t>
+            </w:r>
+            <w:r>
+              <w:rPr>
+                <w:sz w:val="26"/>
+                <w:szCs w:val="26"/>
+              </w:rPr>
+              <w:t xml:space="preserve"> навыки работы с компьютером</w:t>
+            </w:r>
+          </w:p>
+        </w:tc>
+        <w:tc>
+          <w:tcPr>
+            <w:tcW w:w="3792" w:type="dxa"/>
+          </w:tcPr>
+          <w:p>
+            <w:pPr>
+              <w:spacing w:after="120" w:line="240" w:lineRule="atLeast"/>
+              <w:ind w:firstLine="0"/>
+              <w:rPr>
+                <w:sz w:val="26"/>
+                <w:szCs w:val="26"/>
+              </w:rPr>
+            </w:pPr>
+            <w:r>
+              <w:rPr>
+                <w:sz w:val="26"/>
+                <w:szCs w:val="26"/>
+              </w:rPr>
+              <w:t>Предварительный треннинг работы с программой</w:t>
+            </w:r>
+          </w:p>
+        </w:tc>
+      </w:tr>
+      <w:tr>
+        <w:tc>
+          <w:tcPr>
+            <w:tcW w:w="2802" w:type="dxa"/>
+          </w:tcPr>
+          <w:p>
+            <w:pPr>
+              <w:spacing w:after="120" w:line="240" w:lineRule="atLeast"/>
+              <w:ind w:firstLine="0"/>
+              <w:jc w:val="center"/>
+              <w:rPr>
+                <w:b/>
+                <w:bCs/>
+                <w:sz w:val="26"/>
+                <w:szCs w:val="26"/>
+              </w:rPr>
+            </w:pPr>
+            <w:r>
+              <w:rPr>
+                <w:b/>
+                <w:bCs/>
+                <w:sz w:val="26"/>
+                <w:szCs w:val="26"/>
+              </w:rPr>
+              <w:t>Требования к ПО ИС</w:t>
+            </w:r>
+          </w:p>
+        </w:tc>
+        <w:tc>
+          <w:tcPr>
+            <w:tcW w:w="3543" w:type="dxa"/>
+          </w:tcPr>
+          <w:p>
+            <w:pPr>
+              <w:spacing w:after="120" w:line="240" w:lineRule="atLeast"/>
+              <w:ind w:firstLine="0"/>
+              <w:rPr>
+                <w:sz w:val="26"/>
+                <w:szCs w:val="26"/>
+              </w:rPr>
+            </w:pPr>
+            <w:r>
+              <w:rPr>
+                <w:sz w:val="26"/>
+                <w:szCs w:val="26"/>
+              </w:rPr>
+              <w:t>Интуитивно понятный интерфейс</w:t>
+            </w:r>
+          </w:p>
+          <w:p>
+            <w:pPr>
+              <w:spacing w:after="120" w:line="240" w:lineRule="atLeast"/>
+              <w:ind w:firstLine="0"/>
+              <w:rPr>
+                <w:sz w:val="26"/>
+                <w:szCs w:val="26"/>
+              </w:rPr>
+            </w:pPr>
+            <w:r>
+              <w:rPr>
+                <w:sz w:val="26"/>
+                <w:szCs w:val="26"/>
+              </w:rPr>
+              <w:t>Функция поиска</w:t>
+            </w:r>
+            <w:r>
+              <w:rPr>
+                <w:sz w:val="26"/>
+                <w:szCs w:val="26"/>
+              </w:rPr>
+              <w:t xml:space="preserve"> книг по разным критериям</w:t>
+            </w:r>
+          </w:p>
+          <w:p>
+            <w:pPr>
+              <w:spacing w:after="120" w:line="240" w:lineRule="atLeast"/>
+              <w:ind w:firstLine="0"/>
+              <w:rPr>
+                <w:sz w:val="26"/>
+                <w:szCs w:val="26"/>
+              </w:rPr>
+            </w:pPr>
+            <w:r>
+              <w:rPr>
+                <w:sz w:val="26"/>
+                <w:szCs w:val="26"/>
+              </w:rPr>
+              <w:t>Возможность оформления и отслеживания выдач книг</w:t>
+            </w:r>
+          </w:p>
+        </w:tc>
+        <w:tc>
+          <w:tcPr>
+            <w:tcW w:w="3792" w:type="dxa"/>
+          </w:tcPr>
+          <w:p>
+            <w:pPr>
+              <w:spacing w:after="120" w:line="240" w:lineRule="atLeast"/>
+              <w:ind w:firstLine="0"/>
+              <w:rPr>
+                <w:sz w:val="26"/>
+                <w:szCs w:val="26"/>
+              </w:rPr>
+            </w:pPr>
+            <w:r>
+              <w:rPr>
+                <w:sz w:val="26"/>
+                <w:szCs w:val="26"/>
+              </w:rPr>
+              <w:t>Инструменты для быстрого и удобного добавления, редактирования и удаления записей о книгах</w:t>
+            </w:r>
+          </w:p>
+          <w:p>
+            <w:pPr>
+              <w:spacing w:after="120" w:line="240" w:lineRule="atLeast"/>
+              <w:ind w:firstLine="0"/>
+              <w:rPr>
+                <w:sz w:val="26"/>
+                <w:szCs w:val="26"/>
+              </w:rPr>
+            </w:pPr>
+            <w:r>
+              <w:rPr>
+                <w:sz w:val="26"/>
+                <w:szCs w:val="26"/>
+              </w:rPr>
+              <w:t>Возможность создания профилей пользователей</w:t>
+            </w:r>
+          </w:p>
+          <w:p>
+            <w:pPr>
+              <w:spacing w:after="120" w:line="240" w:lineRule="atLeast"/>
+              <w:ind w:firstLine="0"/>
+              <w:rPr>
+                <w:sz w:val="26"/>
+                <w:szCs w:val="26"/>
+              </w:rPr>
+            </w:pPr>
+            <w:r>
+              <w:rPr>
+                <w:sz w:val="26"/>
+                <w:szCs w:val="26"/>
+              </w:rPr>
+              <w:t>Механизм оформления и управления выдачами</w:t>
+            </w:r>
+          </w:p>
+        </w:tc>
+      </w:tr>
+      <w:tr>
+        <w:tc>
+          <w:tcPr>
+            <w:tcW w:w="2802" w:type="dxa"/>
+          </w:tcPr>
+          <w:p>
+            <w:pPr>
+              <w:spacing w:after="120" w:line="240" w:lineRule="atLeast"/>
+              <w:ind w:firstLine="0"/>
+              <w:jc w:val="center"/>
+              <w:rPr>
+                <w:b/>
+                <w:bCs/>
+                <w:sz w:val="26"/>
+                <w:szCs w:val="26"/>
+              </w:rPr>
+            </w:pPr>
+            <w:r>
+              <w:rPr>
+                <w:b/>
+                <w:bCs/>
+                <w:sz w:val="26"/>
+                <w:szCs w:val="26"/>
+              </w:rPr>
+              <w:t>Задачи пользователя</w:t>
+            </w:r>
+          </w:p>
+        </w:tc>
+        <w:tc>
+          <w:tcPr>
+            <w:tcW w:w="3543" w:type="dxa"/>
+          </w:tcPr>
+          <w:p>
+            <w:pPr>
+              <w:spacing w:after="120" w:line="240" w:lineRule="atLeast"/>
+              <w:ind w:firstLine="0"/>
+              <w:rPr>
+                <w:sz w:val="26"/>
+                <w:szCs w:val="26"/>
+              </w:rPr>
+            </w:pPr>
+            <w:r>
+              <w:rPr>
+                <w:sz w:val="26"/>
+                <w:szCs w:val="26"/>
+              </w:rPr>
+              <w:t>Авторизация и управление данными аккаунта</w:t>
+            </w:r>
+          </w:p>
+          <w:p>
+            <w:pPr>
+              <w:spacing w:after="120" w:line="240" w:lineRule="atLeast"/>
+              <w:ind w:firstLine="0"/>
+              <w:rPr>
+                <w:sz w:val="26"/>
+                <w:szCs w:val="26"/>
+              </w:rPr>
+            </w:pPr>
+            <w:r>
+              <w:rPr>
+                <w:sz w:val="26"/>
+                <w:szCs w:val="26"/>
+              </w:rPr>
+              <w:t>Поиск книг по различным критериям</w:t>
+            </w:r>
+          </w:p>
+          <w:p>
+            <w:pPr>
+              <w:spacing w:after="120" w:line="240" w:lineRule="atLeast"/>
+              <w:ind w:firstLine="0"/>
+              <w:rPr>
+                <w:sz w:val="26"/>
+                <w:szCs w:val="26"/>
+              </w:rPr>
+            </w:pPr>
+            <w:r>
+              <w:rPr>
+                <w:sz w:val="26"/>
+                <w:szCs w:val="26"/>
+              </w:rPr>
+              <w:t>Подача и отслеживание состояния заявок на выдачу книг</w:t>
+            </w:r>
+          </w:p>
+        </w:tc>
+        <w:tc>
+          <w:tcPr>
+            <w:tcW w:w="3792" w:type="dxa"/>
+          </w:tcPr>
+          <w:p>
+            <w:pPr>
+              <w:spacing w:after="120" w:line="240" w:lineRule="atLeast"/>
+              <w:ind w:firstLine="0"/>
+              <w:rPr>
+                <w:sz w:val="26"/>
+                <w:szCs w:val="26"/>
+              </w:rPr>
+            </w:pPr>
+            <w:r>
+              <w:rPr>
+                <w:sz w:val="26"/>
+                <w:szCs w:val="26"/>
+              </w:rPr>
+              <w:t>Регистрация новых читателей и управление аккаунтами</w:t>
+            </w:r>
+          </w:p>
+          <w:p>
+            <w:pPr>
+              <w:spacing w:after="120" w:line="240" w:lineRule="atLeast"/>
+              <w:ind w:firstLine="0"/>
+              <w:rPr>
+                <w:sz w:val="26"/>
+                <w:szCs w:val="26"/>
+              </w:rPr>
+            </w:pPr>
+            <w:r>
+              <w:rPr>
+                <w:sz w:val="26"/>
+                <w:szCs w:val="26"/>
+              </w:rPr>
+              <w:t>Управление каталогом книг</w:t>
+            </w:r>
+          </w:p>
+          <w:p>
+            <w:pPr>
+              <w:spacing w:after="120" w:line="240" w:lineRule="atLeast"/>
+              <w:ind w:firstLine="0"/>
+              <w:rPr>
+                <w:sz w:val="26"/>
+                <w:szCs w:val="26"/>
+              </w:rPr>
+            </w:pPr>
+            <w:r>
+              <w:rPr>
+                <w:sz w:val="26"/>
+                <w:szCs w:val="26"/>
+              </w:rPr>
+              <w:t>Оформление выдачи и возврата книг</w:t>
+            </w:r>
+          </w:p>
+        </w:tc>
+      </w:tr>
+      <w:tr>
+        <w:tc>
+          <w:tcPr>
+            <w:tcW w:w="2802" w:type="dxa"/>
+          </w:tcPr>
+          <w:p>
+            <w:pPr>
+              <w:spacing w:after="120" w:line="240" w:lineRule="atLeast"/>
+              <w:ind w:firstLine="0"/>
+              <w:jc w:val="center"/>
+              <w:rPr>
+                <w:b/>
+                <w:bCs/>
+                <w:sz w:val="26"/>
+                <w:szCs w:val="26"/>
+              </w:rPr>
+            </w:pPr>
+            <w:r>
+              <w:rPr>
+                <w:b/>
+                <w:bCs/>
+                <w:sz w:val="26"/>
+                <w:szCs w:val="26"/>
+              </w:rPr>
+              <w:t>Рабочая среда</w:t>
+            </w:r>
+          </w:p>
+        </w:tc>
+        <w:tc>
+          <w:tcPr>
+            <w:tcW w:w="3543" w:type="dxa"/>
+          </w:tcPr>
+          <w:p>
+            <w:pPr>
+              <w:spacing w:after="120" w:line="240" w:lineRule="atLeast"/>
+              <w:ind w:firstLine="0"/>
+              <w:rPr>
+                <w:sz w:val="26"/>
+                <w:szCs w:val="26"/>
+              </w:rPr>
+            </w:pPr>
+            <w:r>
+              <w:rPr>
+                <w:sz w:val="26"/>
+                <w:szCs w:val="26"/>
+              </w:rPr>
+              <w:t>ПК</w:t>
+            </w:r>
+            <w:r>
+              <w:rPr>
+                <w:sz w:val="26"/>
+                <w:szCs w:val="26"/>
+              </w:rPr>
+              <w:t xml:space="preserve"> или мобильные устройства, Интернет</w:t>
+            </w:r>
+          </w:p>
+        </w:tc>
+        <w:tc>
+          <w:tcPr>
+            <w:tcW w:w="3792" w:type="dxa"/>
+          </w:tcPr>
+          <w:p>
+            <w:pPr>
+              <w:spacing w:after="120" w:line="240" w:lineRule="atLeast"/>
+              <w:ind w:firstLine="0"/>
+              <w:rPr>
+                <w:sz w:val="26"/>
+                <w:szCs w:val="26"/>
+              </w:rPr>
+            </w:pPr>
+            <w:r>
+              <w:rPr>
+                <w:sz w:val="26"/>
+                <w:szCs w:val="26"/>
+              </w:rPr>
+              <w:t>Стандартизированные ПК, локальная сеть</w:t>
+            </w:r>
+          </w:p>
+        </w:tc>
+      </w:tr>
+    </w:tbl>
+    <w:p>
+      <w:pPr>
+        <w:pStyle w:val="aa"/>
+        <w:numPr>
+          <w:ilvl w:val="1"/>
+          <w:numId w:val="20"/>
+        </w:numPr>
+        <w:ind w:left="0" w:firstLine="709"/>
+        <w:rPr>
+          <w:b/>
+          <w:bCs/>
+        </w:rPr>
+      </w:pPr>
+      <w:r>
+        <w:rPr>
+          <w:b/>
+          <w:bCs/>
+        </w:rPr>
+        <w:lastRenderedPageBreak/>
+        <w:t>Определение функциональности приложения</w:t>
+      </w:r>
+      <w:r>
+        <w:rPr>
+          <w:b/>
+          <w:bCs/>
+          <w:lang w:val="en-US"/>
+        </w:rPr>
         <w:t>.</w:t>
       </w:r>
     </w:p>
     <w:p/>
+    <w:p>
+      <w:r>
+        <w:rPr>
+          <w:u w:val="single"/>
+        </w:rPr>
+        <w:t>Роль 1 – библиотекарь</w:t>
+      </w:r>
+      <w:r>
+        <w:t>. Перечень функций:</w:t>
+      </w:r>
+    </w:p>
+    <w:p>
+      <w:pPr>
+        <w:pStyle w:val="aa"/>
+        <w:numPr>
+          <w:ilvl w:val="0"/>
+          <w:numId w:val="34"/>
+        </w:numPr>
+      </w:pPr>
+      <w:r>
+        <w:t>Просмотреть список пользователей системы (1)</w:t>
+      </w:r>
+      <w:r>
+        <w:rPr>
+          <w:lang w:val="en-US"/>
+        </w:rPr>
+        <w:t>;</w:t>
+      </w:r>
+    </w:p>
+    <w:p>
+      <w:pPr>
+        <w:pStyle w:val="aa"/>
+        <w:numPr>
+          <w:ilvl w:val="0"/>
+          <w:numId w:val="34"/>
+        </w:numPr>
+      </w:pPr>
+      <w:r>
+        <w:t>Зарегистрировать нового читателя</w:t>
+      </w:r>
+      <w:r>
+        <w:t xml:space="preserve"> (</w:t>
+      </w:r>
+      <w:r>
+        <w:rPr>
+          <w:lang w:val="en-US"/>
+        </w:rPr>
+        <w:t>2</w:t>
+      </w:r>
+      <w:r>
+        <w:t>)</w:t>
+      </w:r>
+      <w:r>
+        <w:t>;</w:t>
+      </w:r>
+    </w:p>
+    <w:p>
+      <w:pPr>
+        <w:pStyle w:val="aa"/>
+        <w:numPr>
+          <w:ilvl w:val="0"/>
+          <w:numId w:val="34"/>
+        </w:numPr>
+      </w:pPr>
+      <w:r>
+        <w:t>Просмотреть каталог книг (3)</w:t>
+      </w:r>
+    </w:p>
+    <w:p>
+      <w:pPr>
+        <w:pStyle w:val="aa"/>
+        <w:numPr>
+          <w:ilvl w:val="0"/>
+          <w:numId w:val="34"/>
+        </w:numPr>
+      </w:pPr>
+      <w:r>
+        <w:t>Добавить в каталог новые книги</w:t>
+      </w:r>
+      <w:r>
+        <w:t xml:space="preserve"> (</w:t>
+      </w:r>
+      <w:r>
+        <w:t>4</w:t>
+      </w:r>
+      <w:r>
+        <w:t>)</w:t>
+      </w:r>
+      <w:r>
+        <w:t>;</w:t>
+      </w:r>
+    </w:p>
+    <w:p>
+      <w:pPr>
+        <w:pStyle w:val="aa"/>
+        <w:numPr>
+          <w:ilvl w:val="0"/>
+          <w:numId w:val="34"/>
+        </w:numPr>
+      </w:pPr>
+      <w:r>
+        <w:t>Изменить информацию о старых книгах в каталоге</w:t>
+      </w:r>
+      <w:r>
+        <w:t xml:space="preserve"> (</w:t>
+      </w:r>
+      <w:r>
+        <w:t>5</w:t>
+      </w:r>
+      <w:r>
+        <w:t>)</w:t>
+      </w:r>
+      <w:r>
+        <w:t>;</w:t>
+      </w:r>
+    </w:p>
+    <w:p>
+      <w:pPr>
+        <w:pStyle w:val="aa"/>
+        <w:numPr>
+          <w:ilvl w:val="0"/>
+          <w:numId w:val="34"/>
+        </w:numPr>
+      </w:pPr>
+      <w:r>
+        <w:t>Просмотреть историю закрытых и незакрытых выдач</w:t>
+      </w:r>
+      <w:r>
+        <w:t xml:space="preserve"> </w:t>
+      </w:r>
+      <w:r>
+        <w:t>(</w:t>
+      </w:r>
+      <w:r>
+        <w:t>6</w:t>
+      </w:r>
+      <w:r>
+        <w:t>)</w:t>
+      </w:r>
+      <w:r>
+        <w:t>;</w:t>
+      </w:r>
+    </w:p>
+    <w:p>
+      <w:pPr>
+        <w:pStyle w:val="aa"/>
+        <w:numPr>
+          <w:ilvl w:val="0"/>
+          <w:numId w:val="34"/>
+        </w:numPr>
+      </w:pPr>
+      <w:r>
+        <w:t>Отсортировать список выдач или сделать выборку по одному из критериев (7)</w:t>
+      </w:r>
+      <w:r>
+        <w:t>;</w:t>
+      </w:r>
+    </w:p>
+    <w:p>
+      <w:pPr>
+        <w:pStyle w:val="aa"/>
+        <w:numPr>
+          <w:ilvl w:val="0"/>
+          <w:numId w:val="34"/>
+        </w:numPr>
+      </w:pPr>
+      <w:r>
+        <w:t>Рассмотреть (подтвердить/отклонить) заявку на выдачу книги</w:t>
+      </w:r>
+      <w:r>
+        <w:t xml:space="preserve"> (</w:t>
+      </w:r>
+      <w:r>
+        <w:t>8</w:t>
+      </w:r>
+      <w:r>
+        <w:t>)</w:t>
+      </w:r>
+      <w:r>
+        <w:t>;</w:t>
+      </w:r>
+    </w:p>
+    <w:p>
+      <w:pPr>
+        <w:pStyle w:val="aa"/>
+        <w:numPr>
+          <w:ilvl w:val="0"/>
+          <w:numId w:val="34"/>
+        </w:numPr>
+      </w:pPr>
+      <w:r>
+        <w:t>Оформить возврат книги</w:t>
+      </w:r>
+      <w:r>
+        <w:t xml:space="preserve"> (</w:t>
+      </w:r>
+      <w:r>
+        <w:rPr>
+          <w:lang w:val="en-US"/>
+        </w:rPr>
+        <w:t>9</w:t>
+      </w:r>
+      <w:r>
+        <w:t>)</w:t>
+      </w:r>
+      <w:r>
+        <w:t>;</w:t>
+      </w:r>
+    </w:p>
+    <w:p>
+      <w:pPr>
+        <w:pStyle w:val="aa"/>
+        <w:numPr>
+          <w:ilvl w:val="0"/>
+          <w:numId w:val="34"/>
+        </w:numPr>
+      </w:pPr>
+      <w:r>
+        <w:t>Оштрафовать читателя с незакрытой задолженностью</w:t>
+      </w:r>
+      <w:r>
+        <w:t xml:space="preserve"> (</w:t>
+      </w:r>
+      <w:r>
+        <w:t>10</w:t>
+      </w:r>
+      <w:r>
+        <w:t>)</w:t>
+      </w:r>
+      <w:r>
+        <w:t>;</w:t>
+      </w:r>
+    </w:p>
+    <w:p>
+      <w:r>
+        <w:rPr>
+          <w:u w:val="single"/>
+        </w:rPr>
+        <w:t>Роль 2 – читатель</w:t>
+      </w:r>
+      <w:r>
+        <w:t>. Перечень функций:</w:t>
+      </w:r>
+    </w:p>
+    <w:p>
+      <w:pPr>
+        <w:pStyle w:val="aa"/>
+        <w:numPr>
+          <w:ilvl w:val="0"/>
+          <w:numId w:val="34"/>
+        </w:numPr>
+      </w:pPr>
+      <w:r>
+        <w:t>Просмотреть личные данные (11);</w:t>
+      </w:r>
+    </w:p>
+    <w:p>
+      <w:pPr>
+        <w:pStyle w:val="aa"/>
+        <w:numPr>
+          <w:ilvl w:val="0"/>
+          <w:numId w:val="34"/>
+        </w:numPr>
+      </w:pPr>
+      <w:r>
+        <w:t>Редактировать данные своей учётной записи</w:t>
+      </w:r>
+      <w:r>
+        <w:t xml:space="preserve"> (</w:t>
+      </w:r>
+      <w:r>
+        <w:t>12</w:t>
+      </w:r>
+      <w:r>
+        <w:t>)</w:t>
+      </w:r>
+      <w:r>
+        <w:t>;</w:t>
+      </w:r>
+    </w:p>
+    <w:p>
+      <w:pPr>
+        <w:pStyle w:val="aa"/>
+        <w:numPr>
+          <w:ilvl w:val="0"/>
+          <w:numId w:val="34"/>
+        </w:numPr>
+      </w:pPr>
+      <w:r>
+        <w:t>Рассмотреть список доступных для выдачи книг</w:t>
+      </w:r>
+      <w:r>
+        <w:t xml:space="preserve"> (</w:t>
+      </w:r>
+      <w:r>
+        <w:t>13</w:t>
+      </w:r>
+      <w:r>
+        <w:t>)</w:t>
+      </w:r>
+      <w:r>
+        <w:t>;</w:t>
+      </w:r>
+    </w:p>
+    <w:p>
+      <w:pPr>
+        <w:pStyle w:val="aa"/>
+        <w:numPr>
+          <w:ilvl w:val="0"/>
+          <w:numId w:val="34"/>
+        </w:numPr>
+      </w:pPr>
+      <w:r>
+        <w:t>Произвести поиск книг по различным критериям</w:t>
+      </w:r>
+      <w:r>
+        <w:t xml:space="preserve"> (1</w:t>
+      </w:r>
+      <w:r>
+        <w:t>4</w:t>
+      </w:r>
+      <w:r>
+        <w:t>)</w:t>
+      </w:r>
+      <w:r>
+        <w:t>;</w:t>
+      </w:r>
+    </w:p>
+    <w:p>
+      <w:pPr>
+        <w:pStyle w:val="aa"/>
+        <w:numPr>
+          <w:ilvl w:val="0"/>
+          <w:numId w:val="34"/>
+        </w:numPr>
+      </w:pPr>
+      <w:r>
+        <w:t>Оформление заявки на выдачу книги</w:t>
+      </w:r>
+      <w:r>
+        <w:t xml:space="preserve"> (1</w:t>
+      </w:r>
+      <w:r>
+        <w:t>5</w:t>
+      </w:r>
+      <w:r>
+        <w:t>)</w:t>
+      </w:r>
+      <w:r>
+        <w:t>;</w:t>
+      </w:r>
+    </w:p>
+    <w:p>
+      <w:pPr>
+        <w:pStyle w:val="aa"/>
+        <w:numPr>
+          <w:ilvl w:val="0"/>
+          <w:numId w:val="34"/>
+        </w:numPr>
+      </w:pPr>
+      <w:r>
+        <w:t>Просмотр формуляра (список выдач и их состояния)</w:t>
+      </w:r>
+      <w:r>
+        <w:t xml:space="preserve"> (1</w:t>
+      </w:r>
+      <w:r>
+        <w:t>6</w:t>
+      </w:r>
+      <w:r>
+        <w:t>)</w:t>
+      </w:r>
+      <w:r>
+        <w:t>;</w:t>
+      </w:r>
+    </w:p>
+    <w:p/>
+    <w:p/>
+    <w:p>
+      <w:pPr>
+        <w:pStyle w:val="aa"/>
+        <w:numPr>
+          <w:ilvl w:val="1"/>
+          <w:numId w:val="20"/>
+        </w:numPr>
+        <w:ind w:left="0" w:firstLine="709"/>
+        <w:rPr>
+          <w:b/>
+          <w:bCs/>
+        </w:rPr>
+      </w:pPr>
+      <w:r>
+        <w:rPr>
+          <w:b/>
+          <w:bCs/>
+        </w:rPr>
+        <w:t>Составление пользовательских сценариев для выделенных профилей пользователей.</w:t>
+      </w:r>
+    </w:p>
+    <w:p/>
+    <w:p>
+      <w:pPr>
+        <w:pStyle w:val="aa"/>
+        <w:numPr>
+          <w:ilvl w:val="2"/>
+          <w:numId w:val="20"/>
+        </w:numPr>
+        <w:ind w:left="0" w:firstLine="709"/>
+      </w:pPr>
+      <w:r>
+        <w:t>Анна</w:t>
+      </w:r>
+      <w:r>
+        <w:t xml:space="preserve"> Ивановна получает </w:t>
+      </w:r>
+      <w:r>
+        <w:t xml:space="preserve">информацию о </w:t>
+      </w:r>
+      <w:r>
+        <w:t>нов</w:t>
+      </w:r>
+      <w:r>
+        <w:t>ом</w:t>
+      </w:r>
+      <w:r>
+        <w:t xml:space="preserve"> студ</w:t>
+      </w:r>
+      <w:r>
+        <w:t xml:space="preserve">енте образовательного учреждения. Она создаёт для него аккаунт на основе его личных данных (ФИО, группа), а случайно сгенерированный логин и пароль </w:t>
+      </w:r>
+      <w:r>
+        <w:lastRenderedPageBreak/>
+        <w:t>сохраняет для дальнейшей передачи владельцу аккаунта. Процедура завершается сообщение об успешной регистрации новой учётной записи.</w:t>
+      </w:r>
+    </w:p>
+    <w:p>
+      <w:pPr>
+        <w:pStyle w:val="aa"/>
+        <w:numPr>
+          <w:ilvl w:val="2"/>
+          <w:numId w:val="20"/>
+        </w:numPr>
+        <w:ind w:left="0" w:firstLine="709"/>
+      </w:pPr>
+      <w:r>
+        <w:t xml:space="preserve">Студент Андрей заходит в систему и открывает список доступных книг. </w:t>
+      </w:r>
+      <w:r>
+        <w:t xml:space="preserve">Вбив в строку поиска имя нужного автора, он находит желаемую книгу и отправляет заявку на выдачу. </w:t>
+      </w:r>
+      <w:r>
+        <w:t>Далее</w:t>
+      </w:r>
+      <w:r>
+        <w:t xml:space="preserve"> он попадает на страницу формуляра, где видит, что заявка «На рассмотрении» и он может прийти в библиотеку за книгой. </w:t>
+      </w:r>
+    </w:p>
+    <w:p>
+      <w:pPr>
+        <w:pStyle w:val="aa"/>
+        <w:numPr>
+          <w:ilvl w:val="2"/>
+          <w:numId w:val="20"/>
+        </w:numPr>
+        <w:ind w:left="0" w:firstLine="709"/>
+      </w:pPr>
+      <w:r>
+        <w:t>Анна Ивановна</w:t>
+      </w:r>
+      <w:r>
+        <w:t xml:space="preserve"> встречает </w:t>
+      </w:r>
+      <w:r>
+        <w:t>Андрея</w:t>
+      </w:r>
+      <w:r>
+        <w:t>, оформившего выдачу, находит его заявку в списке не рассмотренных заявок и оформляет выдачу книги на месяц. После этого он отдаёт читателю соответствующую книгу.</w:t>
+      </w:r>
+    </w:p>
+    <w:p>
+      <w:pPr>
+        <w:pStyle w:val="aa"/>
+        <w:numPr>
+          <w:ilvl w:val="2"/>
+          <w:numId w:val="20"/>
+        </w:numPr>
+        <w:ind w:left="0" w:firstLine="709"/>
+      </w:pPr>
+      <w:r>
+        <w:t xml:space="preserve">Анна Ивановна </w:t>
+      </w:r>
+      <w:r>
+        <w:t xml:space="preserve">встречает </w:t>
+      </w:r>
+      <w:r>
+        <w:t>Андрея</w:t>
+      </w:r>
+      <w:r>
+        <w:t xml:space="preserve">, решившего вернуть книгу. Он находит в списке невозвращённых книг соответствующую строку, после чего оформляет возврат. </w:t>
+      </w:r>
+      <w:r>
+        <w:t>Затем он возвращает книгу на место.</w:t>
+      </w:r>
+    </w:p>
+    <w:p>
+      <w:pPr>
+        <w:pStyle w:val="aa"/>
+        <w:numPr>
+          <w:ilvl w:val="2"/>
+          <w:numId w:val="20"/>
+        </w:numPr>
+        <w:ind w:left="0" w:firstLine="709"/>
+      </w:pPr>
+      <w:r>
+        <w:t>Анна Ивановна принимает новую поставку книг. Она заходит в каталог информационной системы и заносит информацию о новых наименованиях. Для копий уже имеющихся материалов Анна через редактор изменяет позицию «количество».</w:t>
+      </w:r>
+    </w:p>
+    <w:p/>
+    <w:p/>
+    <w:p>
+      <w:pPr>
+        <w:pStyle w:val="aa"/>
+        <w:numPr>
+          <w:ilvl w:val="1"/>
+          <w:numId w:val="20"/>
+        </w:numPr>
+        <w:ind w:left="0" w:firstLine="709"/>
+        <w:rPr>
+          <w:b/>
+          <w:bCs/>
+        </w:rPr>
+      </w:pPr>
+      <w:r>
+        <w:rPr>
+          <w:b/>
+          <w:bCs/>
+        </w:rPr>
+        <w:t>Определение функциональных блоков приложения, схема навигационной системы.</w:t>
+      </w:r>
+    </w:p>
+    <w:p/>
+    <w:p>
+      <w:r>
+        <w:t>Функциональные блоки:</w:t>
+      </w:r>
+    </w:p>
+    <w:p>
+      <w:pPr>
+        <w:pStyle w:val="aa"/>
+        <w:numPr>
+          <w:ilvl w:val="0"/>
+          <w:numId w:val="36"/>
+        </w:numPr>
+      </w:pPr>
+      <w:r>
+        <w:t>Личная информация (</w:t>
+      </w:r>
+      <w:r>
+        <w:t>11, 12</w:t>
+      </w:r>
+      <w:r>
+        <w:t>);</w:t>
+      </w:r>
+    </w:p>
+    <w:p>
+      <w:pPr>
+        <w:pStyle w:val="aa"/>
+        <w:numPr>
+          <w:ilvl w:val="0"/>
+          <w:numId w:val="36"/>
+        </w:numPr>
+      </w:pPr>
+      <w:r>
+        <w:t>Публичная библиотека (13, 14, 15);</w:t>
+      </w:r>
+    </w:p>
+    <w:p>
+      <w:pPr>
+        <w:pStyle w:val="aa"/>
+        <w:numPr>
+          <w:ilvl w:val="0"/>
+          <w:numId w:val="36"/>
+        </w:numPr>
+      </w:pPr>
+      <w:r>
+        <w:t>Личный формуляр (16)</w:t>
+      </w:r>
+      <w:r>
+        <w:rPr>
+          <w:lang w:val="en-US"/>
+        </w:rPr>
+        <w:t>;</w:t>
+      </w:r>
+    </w:p>
+    <w:p>
+      <w:pPr>
+        <w:pStyle w:val="aa"/>
+        <w:numPr>
+          <w:ilvl w:val="0"/>
+          <w:numId w:val="36"/>
+        </w:numPr>
+      </w:pPr>
+      <w:r>
+        <w:t>Пользователи системы (1, 2);</w:t>
+      </w:r>
+    </w:p>
+    <w:p>
+      <w:pPr>
+        <w:pStyle w:val="aa"/>
+        <w:numPr>
+          <w:ilvl w:val="0"/>
+          <w:numId w:val="36"/>
+        </w:numPr>
+      </w:pPr>
+      <w:r>
+        <w:t>Управление каталогом (3, 4, 5);</w:t>
+      </w:r>
+    </w:p>
+    <w:p>
+      <w:pPr>
+        <w:pStyle w:val="aa"/>
+        <w:numPr>
+          <w:ilvl w:val="0"/>
+          <w:numId w:val="36"/>
+        </w:numPr>
+      </w:pPr>
+      <w:r>
+        <w:t>Управление выдачами (6, 7, 8, 9, 10);</w:t>
+      </w:r>
+    </w:p>
+    <w:p>
+      <w:r>
+        <w:t>Экранные формы:</w:t>
+      </w:r>
+    </w:p>
+    <w:p>
+      <w:pPr>
+        <w:pStyle w:val="aa"/>
+        <w:numPr>
+          <w:ilvl w:val="0"/>
+          <w:numId w:val="35"/>
+        </w:numPr>
+      </w:pPr>
+      <w:r>
+        <w:t>Профиль пользователя</w:t>
+      </w:r>
+      <w:r>
+        <w:rPr>
+          <w:lang w:val="en-US"/>
+        </w:rPr>
+        <w:t>;</w:t>
+      </w:r>
+    </w:p>
+    <w:p>
+      <w:pPr>
+        <w:pStyle w:val="aa"/>
+        <w:numPr>
+          <w:ilvl w:val="0"/>
+          <w:numId w:val="35"/>
+        </w:numPr>
+      </w:pPr>
+      <w:r>
+        <w:lastRenderedPageBreak/>
+        <w:t>Список книг, доступных для выдачи</w:t>
+      </w:r>
+      <w:r>
+        <w:t>;</w:t>
+      </w:r>
+    </w:p>
+    <w:p>
+      <w:pPr>
+        <w:pStyle w:val="aa"/>
+        <w:numPr>
+          <w:ilvl w:val="0"/>
+          <w:numId w:val="35"/>
+        </w:numPr>
+      </w:pPr>
+      <w:r>
+        <w:t>Формуляр читателя</w:t>
+      </w:r>
+      <w:r>
+        <w:rPr>
+          <w:lang w:val="en-US"/>
+        </w:rPr>
+        <w:t>;</w:t>
+      </w:r>
+    </w:p>
+    <w:p>
+      <w:pPr>
+        <w:pStyle w:val="aa"/>
+        <w:numPr>
+          <w:ilvl w:val="0"/>
+          <w:numId w:val="35"/>
+        </w:numPr>
+      </w:pPr>
+      <w:r>
+        <w:t>Список пользователей ИС</w:t>
+      </w:r>
+      <w:r>
+        <w:rPr>
+          <w:lang w:val="en-US"/>
+        </w:rPr>
+        <w:t>;</w:t>
+      </w:r>
+    </w:p>
+    <w:p>
+      <w:pPr>
+        <w:pStyle w:val="aa"/>
+        <w:numPr>
+          <w:ilvl w:val="0"/>
+          <w:numId w:val="35"/>
+        </w:numPr>
+      </w:pPr>
+      <w:r>
+        <w:t>Регистрация нового читателя</w:t>
+      </w:r>
+      <w:r>
+        <w:rPr>
+          <w:lang w:val="en-US"/>
+        </w:rPr>
+        <w:t>;</w:t>
+      </w:r>
+    </w:p>
+    <w:p>
+      <w:pPr>
+        <w:pStyle w:val="aa"/>
+        <w:numPr>
+          <w:ilvl w:val="0"/>
+          <w:numId w:val="35"/>
+        </w:numPr>
+      </w:pPr>
+      <w:r>
+        <w:t>Каталог библиотечных материалов;</w:t>
+      </w:r>
+    </w:p>
+    <w:p>
+      <w:pPr>
+        <w:pStyle w:val="aa"/>
+        <w:numPr>
+          <w:ilvl w:val="0"/>
+          <w:numId w:val="35"/>
+        </w:numPr>
+      </w:pPr>
+      <w:r>
+        <w:t>Добавление в каталог нового наименования;</w:t>
+      </w:r>
+    </w:p>
+    <w:p>
+      <w:pPr>
+        <w:pStyle w:val="aa"/>
+        <w:numPr>
+          <w:ilvl w:val="0"/>
+          <w:numId w:val="35"/>
+        </w:numPr>
+      </w:pPr>
+      <w:r>
+        <w:t>Редактировании информации о наименовании в каталоге;</w:t>
+      </w:r>
+    </w:p>
+    <w:p>
+      <w:pPr>
+        <w:pStyle w:val="aa"/>
+        <w:numPr>
+          <w:ilvl w:val="0"/>
+          <w:numId w:val="35"/>
+        </w:numPr>
+      </w:pPr>
+      <w:r>
+        <w:t>Список выдач;</w:t>
+      </w:r>
+    </w:p>
+    <w:p>
+      <w:r>
+        <w:t>Итого: 6 функциональных блоков, 9 экранных форм.</w:t>
+      </w:r>
+    </w:p>
+    <w:p/>
+    <w:p>
+      <w:pPr>
+        <w:ind w:firstLine="0"/>
+        <w:jc w:val="center"/>
+      </w:pPr>
+      <w:r>
+        <w:rPr>
+          <w:noProof/>
+        </w:rPr>
+        <w:drawing>
+          <wp:inline distT="0" distB="0" distL="0" distR="0" wp14:anchorId="71AE4F25" wp14:editId="42F4042E">
+            <wp:extent cx="5231487" cy="4372824"/>
+            <wp:effectExtent l="0" t="0" r="0" b="0"/>
+            <wp:docPr id="1449596562" name="Рисунок 1"/>
+            <wp:cNvGraphicFramePr>
+              <a:graphicFrameLocks xmlns:a="http://schemas.openxmlformats.org/drawingml/2006/main" noChangeAspect="1"/>
+            </wp:cNvGraphicFramePr>
+            <a:graphic xmlns:a="http://schemas.openxmlformats.org/drawingml/2006/main">
+              <a:graphicData uri="http://schemas.openxmlformats.org/drawingml/2006/picture">
+                <pic:pic xmlns:pic="http://schemas.openxmlformats.org/drawingml/2006/picture">
+                  <pic:nvPicPr>
+                    <pic:cNvPr id="1449596562" name=""/>
+                    <pic:cNvPicPr/>
+                  </pic:nvPicPr>
+                  <pic:blipFill>
+                    <a:blip r:embed="rId8"/>
+                    <a:stretch>
+                      <a:fillRect/>
+                    </a:stretch>
+                  </pic:blipFill>
+                  <pic:spPr>
+                    <a:xfrm>
+                      <a:off x="0" y="0"/>
+                      <a:ext cx="5246625" cy="4385477"/>
+                    </a:xfrm>
+                    <a:prstGeom prst="rect">
+                      <a:avLst/>
+                    </a:prstGeom>
+                  </pic:spPr>
+                </pic:pic>
+              </a:graphicData>
+            </a:graphic>
+          </wp:inline>
+        </w:drawing>
+      </w:r>
+    </w:p>
+    <w:p>
+      <w:pPr>
+        <w:ind w:firstLine="0"/>
+        <w:jc w:val="center"/>
+      </w:pPr>
+      <w:r>
+        <w:t>Рисунок 1 – Схема навигации</w:t>
+      </w:r>
+    </w:p>
+    <w:p/>
+    <w:p/>
+    <w:p>
+      <w:pPr>
+        <w:pStyle w:val="aa"/>
+        <w:numPr>
+          <w:ilvl w:val="1"/>
+          <w:numId w:val="20"/>
+        </w:numPr>
+        <w:ind w:left="0" w:firstLine="709"/>
+        <w:rPr>
+          <w:b/>
+          <w:bCs/>
+        </w:rPr>
+      </w:pPr>
+      <w:r>
+        <w:rPr>
+          <w:b/>
+          <w:bCs/>
+        </w:rPr>
+        <w:lastRenderedPageBreak/>
+        <w:t>Установка соответствующих операций и объектов операций для отдельных функциональных блоков. Группировка их в разделы меню. Формирование меню.</w:t>
+      </w:r>
+    </w:p>
+    <w:p/>
+    <w:p>
+      <w:r>
+        <w:t>Операции, которые должен выполнять пользователь в рамках</w:t>
+      </w:r>
+      <w:r>
+        <w:t xml:space="preserve"> возможностей, предоставляемых ему приложением</w:t>
+      </w:r>
+      <w:r>
+        <w:t>:</w:t>
+      </w:r>
+    </w:p>
+    <w:p>
+      <w:pPr>
+        <w:pStyle w:val="aa"/>
+        <w:numPr>
+          <w:ilvl w:val="0"/>
+          <w:numId w:val="38"/>
+        </w:numPr>
+        <w:tabs>
+          <w:tab w:val="left" w:pos="1276"/>
+        </w:tabs>
+        <w:ind w:left="1418" w:hanging="567"/>
+      </w:pPr>
+      <w:r>
+        <w:t>Редактировать</w:t>
+      </w:r>
+      <w:r>
+        <w:t xml:space="preserve"> личные данные;</w:t>
+      </w:r>
+    </w:p>
+    <w:p>
+      <w:pPr>
+        <w:pStyle w:val="aa"/>
+        <w:numPr>
+          <w:ilvl w:val="0"/>
+          <w:numId w:val="38"/>
+        </w:numPr>
+        <w:tabs>
+          <w:tab w:val="left" w:pos="1276"/>
+        </w:tabs>
+        <w:ind w:left="1418" w:hanging="567"/>
+      </w:pPr>
+      <w:r>
+        <w:t>Сохранить личные данные</w:t>
+      </w:r>
+      <w:r>
+        <w:rPr>
+          <w:lang w:val="en-US"/>
+        </w:rPr>
+        <w:t>;</w:t>
+      </w:r>
+    </w:p>
+    <w:p>
+      <w:pPr>
+        <w:pStyle w:val="aa"/>
+        <w:numPr>
+          <w:ilvl w:val="0"/>
+          <w:numId w:val="38"/>
+        </w:numPr>
+        <w:tabs>
+          <w:tab w:val="left" w:pos="1276"/>
+        </w:tabs>
+        <w:ind w:left="1418" w:hanging="567"/>
+      </w:pPr>
+      <w:r>
+        <w:t>Просмотреть список книг</w:t>
+      </w:r>
+      <w:r>
+        <w:t xml:space="preserve"> в наличии</w:t>
+      </w:r>
+      <w:r>
+        <w:t>;</w:t>
+      </w:r>
+    </w:p>
+    <w:p>
+      <w:pPr>
+        <w:pStyle w:val="aa"/>
+        <w:numPr>
+          <w:ilvl w:val="0"/>
+          <w:numId w:val="38"/>
+        </w:numPr>
+        <w:tabs>
+          <w:tab w:val="left" w:pos="1276"/>
+        </w:tabs>
+        <w:ind w:left="1418" w:hanging="567"/>
+      </w:pPr>
+      <w:r>
+        <w:t>Задать атрибут поиска книги</w:t>
+      </w:r>
+      <w:r>
+        <w:t xml:space="preserve"> в наличии</w:t>
+      </w:r>
+      <w:r>
+        <w:t>;</w:t>
+      </w:r>
+    </w:p>
+    <w:p>
+      <w:pPr>
+        <w:pStyle w:val="aa"/>
+        <w:numPr>
+          <w:ilvl w:val="0"/>
+          <w:numId w:val="38"/>
+        </w:numPr>
+        <w:tabs>
+          <w:tab w:val="left" w:pos="1276"/>
+        </w:tabs>
+        <w:ind w:left="1418" w:hanging="567"/>
+      </w:pPr>
+      <w:r>
+        <w:t>На</w:t>
+      </w:r>
+      <w:r>
+        <w:t>й</w:t>
+      </w:r>
+      <w:r>
+        <w:t>ти книгу</w:t>
+      </w:r>
+      <w:r>
+        <w:t xml:space="preserve"> в наличии</w:t>
+      </w:r>
+      <w:r>
+        <w:t xml:space="preserve"> по текущему атрибуту поиска;</w:t>
+      </w:r>
+    </w:p>
+    <w:p>
+      <w:pPr>
+        <w:pStyle w:val="aa"/>
+        <w:numPr>
+          <w:ilvl w:val="0"/>
+          <w:numId w:val="38"/>
+        </w:numPr>
+        <w:tabs>
+          <w:tab w:val="left" w:pos="1276"/>
+        </w:tabs>
+        <w:ind w:left="1418" w:hanging="567"/>
+      </w:pPr>
+      <w:r>
+        <w:t>Выбрать книгу в наличии;</w:t>
+      </w:r>
+    </w:p>
+    <w:p>
+      <w:pPr>
+        <w:pStyle w:val="aa"/>
+        <w:numPr>
+          <w:ilvl w:val="0"/>
+          <w:numId w:val="38"/>
+        </w:numPr>
+        <w:tabs>
+          <w:tab w:val="left" w:pos="1276"/>
+        </w:tabs>
+        <w:ind w:left="1418" w:hanging="567"/>
+      </w:pPr>
+      <w:r>
+        <w:t xml:space="preserve">Подать заявку на выдачу </w:t>
+      </w:r>
+      <w:r>
+        <w:t xml:space="preserve">выбранной </w:t>
+      </w:r>
+      <w:r>
+        <w:t>книг</w:t>
+      </w:r>
+      <w:r>
+        <w:t>и</w:t>
+      </w:r>
+      <w:r>
+        <w:t>;</w:t>
+      </w:r>
+    </w:p>
+    <w:p>
+      <w:pPr>
+        <w:pStyle w:val="aa"/>
+        <w:numPr>
+          <w:ilvl w:val="0"/>
+          <w:numId w:val="38"/>
+        </w:numPr>
+        <w:tabs>
+          <w:tab w:val="left" w:pos="1276"/>
+        </w:tabs>
+        <w:ind w:left="1418" w:hanging="567"/>
+      </w:pPr>
+      <w:r>
+        <w:t>Просмотреть список своих заявок и их статус (формуляр);</w:t>
+      </w:r>
+    </w:p>
+    <w:p>
+      <w:pPr>
+        <w:pStyle w:val="aa"/>
+        <w:numPr>
+          <w:ilvl w:val="0"/>
+          <w:numId w:val="38"/>
+        </w:numPr>
+        <w:tabs>
+          <w:tab w:val="left" w:pos="1276"/>
+        </w:tabs>
+        <w:ind w:left="1418" w:hanging="567"/>
+      </w:pPr>
+      <w:r>
+        <w:t>Просмотреть список пользователей системы;</w:t>
+      </w:r>
+    </w:p>
+    <w:p>
+      <w:pPr>
+        <w:pStyle w:val="aa"/>
+        <w:numPr>
+          <w:ilvl w:val="0"/>
+          <w:numId w:val="38"/>
+        </w:numPr>
+        <w:tabs>
+          <w:tab w:val="left" w:pos="1276"/>
+        </w:tabs>
+        <w:ind w:left="1418" w:hanging="709"/>
+      </w:pPr>
+      <w:r>
+        <w:t>Задать атрибут поиска пользователей;</w:t>
+      </w:r>
+    </w:p>
+    <w:p>
+      <w:pPr>
+        <w:pStyle w:val="aa"/>
+        <w:numPr>
+          <w:ilvl w:val="0"/>
+          <w:numId w:val="38"/>
+        </w:numPr>
+        <w:tabs>
+          <w:tab w:val="left" w:pos="1276"/>
+        </w:tabs>
+        <w:ind w:left="1418" w:hanging="709"/>
+      </w:pPr>
+      <w:r>
+        <w:t>Найти пользователей по указанному атрибуту;</w:t>
+      </w:r>
+    </w:p>
+    <w:p>
+      <w:pPr>
+        <w:pStyle w:val="aa"/>
+        <w:numPr>
+          <w:ilvl w:val="0"/>
+          <w:numId w:val="38"/>
+        </w:numPr>
+        <w:tabs>
+          <w:tab w:val="left" w:pos="1276"/>
+        </w:tabs>
+        <w:ind w:left="1418" w:hanging="709"/>
+      </w:pPr>
+      <w:r>
+        <w:t>Зарегистрировать нового пользователя</w:t>
+      </w:r>
+      <w:r>
+        <w:t>;</w:t>
+      </w:r>
+    </w:p>
+    <w:p>
+      <w:pPr>
+        <w:pStyle w:val="aa"/>
+        <w:numPr>
+          <w:ilvl w:val="0"/>
+          <w:numId w:val="38"/>
+        </w:numPr>
+        <w:tabs>
+          <w:tab w:val="left" w:pos="1276"/>
+        </w:tabs>
+        <w:ind w:left="1418" w:hanging="709"/>
+      </w:pPr>
+      <w:r>
+        <w:t>Вбить данные нового пользователя;</w:t>
+      </w:r>
+    </w:p>
+    <w:p>
+      <w:pPr>
+        <w:pStyle w:val="aa"/>
+        <w:numPr>
+          <w:ilvl w:val="0"/>
+          <w:numId w:val="38"/>
+        </w:numPr>
+        <w:tabs>
+          <w:tab w:val="left" w:pos="1276"/>
+        </w:tabs>
+        <w:ind w:left="1418" w:hanging="709"/>
+      </w:pPr>
+      <w:r>
+        <w:t>Сохранить данные о новом пользователе</w:t>
+      </w:r>
+      <w:r>
+        <w:t>;</w:t>
+      </w:r>
+    </w:p>
+    <w:p>
+      <w:pPr>
+        <w:pStyle w:val="aa"/>
+        <w:numPr>
+          <w:ilvl w:val="0"/>
+          <w:numId w:val="38"/>
+        </w:numPr>
+        <w:tabs>
+          <w:tab w:val="left" w:pos="1276"/>
+        </w:tabs>
+        <w:ind w:left="1418" w:hanging="709"/>
+      </w:pPr>
+      <w:r>
+        <w:t>Отменить создание нового пользователя;</w:t>
+      </w:r>
+    </w:p>
+    <w:p>
+      <w:pPr>
+        <w:pStyle w:val="aa"/>
+        <w:numPr>
+          <w:ilvl w:val="0"/>
+          <w:numId w:val="38"/>
+        </w:numPr>
+        <w:tabs>
+          <w:tab w:val="left" w:pos="1276"/>
+        </w:tabs>
+        <w:ind w:left="1418" w:hanging="709"/>
+      </w:pPr>
+      <w:r>
+        <w:t>Просмотреть каталог книг;</w:t>
+      </w:r>
+    </w:p>
+    <w:p>
+      <w:pPr>
+        <w:pStyle w:val="aa"/>
+        <w:numPr>
+          <w:ilvl w:val="0"/>
+          <w:numId w:val="38"/>
+        </w:numPr>
+        <w:tabs>
+          <w:tab w:val="left" w:pos="1276"/>
+        </w:tabs>
+        <w:ind w:left="1418" w:hanging="709"/>
+      </w:pPr>
+      <w:r>
+        <w:t>Задать атрибут поиска книг в каталоге;</w:t>
+      </w:r>
+    </w:p>
+    <w:p>
+      <w:pPr>
+        <w:pStyle w:val="aa"/>
+        <w:numPr>
+          <w:ilvl w:val="0"/>
+          <w:numId w:val="38"/>
+        </w:numPr>
+        <w:tabs>
+          <w:tab w:val="left" w:pos="1276"/>
+        </w:tabs>
+        <w:ind w:left="1418" w:hanging="709"/>
+      </w:pPr>
+      <w:r>
+        <w:t>Найти наименования в каталоге по указанному атрибуту;</w:t>
+      </w:r>
+    </w:p>
+    <w:p>
+      <w:pPr>
+        <w:pStyle w:val="aa"/>
+        <w:numPr>
+          <w:ilvl w:val="0"/>
+          <w:numId w:val="38"/>
+        </w:numPr>
+        <w:tabs>
+          <w:tab w:val="left" w:pos="1276"/>
+        </w:tabs>
+        <w:ind w:left="1418" w:hanging="709"/>
+      </w:pPr>
+      <w:r>
+        <w:t>Выбрать книгу в каталоге;</w:t>
+      </w:r>
+    </w:p>
+    <w:p>
+      <w:pPr>
+        <w:pStyle w:val="aa"/>
+        <w:numPr>
+          <w:ilvl w:val="0"/>
+          <w:numId w:val="38"/>
+        </w:numPr>
+        <w:tabs>
+          <w:tab w:val="left" w:pos="1276"/>
+        </w:tabs>
+        <w:ind w:left="1418" w:hanging="709"/>
+      </w:pPr>
+      <w:r>
+        <w:t>Изменить данные о наименовании в каталоге;</w:t>
+      </w:r>
+    </w:p>
+    <w:p>
+      <w:pPr>
+        <w:pStyle w:val="aa"/>
+        <w:numPr>
+          <w:ilvl w:val="0"/>
+          <w:numId w:val="38"/>
+        </w:numPr>
+        <w:tabs>
+          <w:tab w:val="left" w:pos="1276"/>
+        </w:tabs>
+        <w:ind w:left="1418" w:hanging="709"/>
+      </w:pPr>
+      <w:r>
+        <w:t>Редактировать информацию об указанном наименовании;</w:t>
+      </w:r>
+    </w:p>
+    <w:p>
+      <w:pPr>
+        <w:pStyle w:val="aa"/>
+        <w:numPr>
+          <w:ilvl w:val="0"/>
+          <w:numId w:val="38"/>
+        </w:numPr>
+        <w:tabs>
+          <w:tab w:val="left" w:pos="1276"/>
+        </w:tabs>
+        <w:ind w:left="1418" w:hanging="709"/>
+      </w:pPr>
+      <w:r>
+        <w:t>Сохранить изменения в информации о книге</w:t>
+      </w:r>
+      <w:r>
+        <w:t xml:space="preserve"> </w:t>
+      </w:r>
+      <w:r>
+        <w:t>в каталоге</w:t>
+      </w:r>
+      <w:r>
+        <w:t>;</w:t>
+      </w:r>
+    </w:p>
+    <w:p>
+      <w:pPr>
+        <w:pStyle w:val="aa"/>
+        <w:numPr>
+          <w:ilvl w:val="0"/>
+          <w:numId w:val="38"/>
+        </w:numPr>
+        <w:tabs>
+          <w:tab w:val="left" w:pos="1276"/>
+        </w:tabs>
+        <w:ind w:left="1418" w:hanging="709"/>
+      </w:pPr>
+      <w:r>
+        <w:t>Отменить изменения в информации о книге</w:t>
+      </w:r>
+      <w:r>
+        <w:t xml:space="preserve"> </w:t>
+      </w:r>
+      <w:r>
+        <w:t>в каталоге</w:t>
+      </w:r>
+      <w:r>
+        <w:t>;</w:t>
+      </w:r>
+    </w:p>
+    <w:p>
+      <w:pPr>
+        <w:pStyle w:val="aa"/>
+        <w:numPr>
+          <w:ilvl w:val="0"/>
+          <w:numId w:val="38"/>
+        </w:numPr>
+        <w:tabs>
+          <w:tab w:val="left" w:pos="1276"/>
+        </w:tabs>
+        <w:ind w:left="1418" w:hanging="709"/>
+      </w:pPr>
+      <w:r>
+        <w:t>Добавить в каталог новое наименование;</w:t>
+      </w:r>
+    </w:p>
+    <w:p>
+      <w:pPr>
+        <w:pStyle w:val="aa"/>
+        <w:numPr>
+          <w:ilvl w:val="0"/>
+          <w:numId w:val="38"/>
+        </w:numPr>
+        <w:tabs>
+          <w:tab w:val="left" w:pos="1276"/>
+        </w:tabs>
+        <w:ind w:left="1418" w:hanging="709"/>
+      </w:pPr>
+      <w:r>
+        <w:lastRenderedPageBreak/>
+        <w:t>Занести информацию о новом наименовании;</w:t>
+      </w:r>
+    </w:p>
+    <w:p>
+      <w:pPr>
+        <w:pStyle w:val="aa"/>
+        <w:numPr>
+          <w:ilvl w:val="0"/>
+          <w:numId w:val="38"/>
+        </w:numPr>
+        <w:tabs>
+          <w:tab w:val="left" w:pos="1276"/>
+        </w:tabs>
+        <w:ind w:left="1418" w:hanging="709"/>
+      </w:pPr>
+      <w:r>
+        <w:t>Сохранить информацию о новом наименовании;</w:t>
+      </w:r>
+    </w:p>
+    <w:p>
+      <w:pPr>
+        <w:pStyle w:val="aa"/>
+        <w:numPr>
+          <w:ilvl w:val="0"/>
+          <w:numId w:val="38"/>
+        </w:numPr>
+        <w:tabs>
+          <w:tab w:val="left" w:pos="1276"/>
+        </w:tabs>
+        <w:ind w:left="1418" w:hanging="709"/>
+      </w:pPr>
+      <w:r>
+        <w:t>Отменить добавление нового наименования;</w:t>
+      </w:r>
+    </w:p>
+    <w:p>
+      <w:pPr>
+        <w:pStyle w:val="aa"/>
+        <w:numPr>
+          <w:ilvl w:val="0"/>
+          <w:numId w:val="38"/>
+        </w:numPr>
+        <w:tabs>
+          <w:tab w:val="left" w:pos="1276"/>
+        </w:tabs>
+        <w:ind w:left="1418" w:hanging="709"/>
+      </w:pPr>
+      <w:r>
+        <w:t>Просмотреть список всех выдач;</w:t>
+      </w:r>
+    </w:p>
+    <w:p>
+      <w:pPr>
+        <w:pStyle w:val="aa"/>
+        <w:numPr>
+          <w:ilvl w:val="0"/>
+          <w:numId w:val="38"/>
+        </w:numPr>
+        <w:tabs>
+          <w:tab w:val="left" w:pos="1276"/>
+        </w:tabs>
+        <w:ind w:left="1418" w:hanging="709"/>
+      </w:pPr>
+      <w:r>
+        <w:t xml:space="preserve">Задать атрибут поиска </w:t>
+      </w:r>
+      <w:r>
+        <w:t>выдачей</w:t>
+      </w:r>
+      <w:r>
+        <w:t>;</w:t>
+      </w:r>
+    </w:p>
+    <w:p>
+      <w:pPr>
+        <w:pStyle w:val="aa"/>
+        <w:numPr>
+          <w:ilvl w:val="0"/>
+          <w:numId w:val="38"/>
+        </w:numPr>
+        <w:tabs>
+          <w:tab w:val="left" w:pos="1276"/>
+        </w:tabs>
+        <w:ind w:left="1418" w:hanging="709"/>
+      </w:pPr>
+      <w:r>
+        <w:t>Найти выдачи по</w:t>
+      </w:r>
+      <w:r>
+        <w:t xml:space="preserve"> </w:t>
+      </w:r>
+      <w:r>
+        <w:t>заданному атрибуту</w:t>
+      </w:r>
+      <w:r>
+        <w:t>;</w:t>
+      </w:r>
+    </w:p>
+    <w:p>
+      <w:pPr>
+        <w:pStyle w:val="aa"/>
+        <w:numPr>
+          <w:ilvl w:val="0"/>
+          <w:numId w:val="38"/>
+        </w:numPr>
+        <w:tabs>
+          <w:tab w:val="left" w:pos="1276"/>
+        </w:tabs>
+        <w:ind w:left="1418" w:hanging="709"/>
+      </w:pPr>
+      <w:r>
+        <w:t xml:space="preserve">Выбрать </w:t>
+      </w:r>
+      <w:r>
+        <w:t>необходимую выдачу;</w:t>
+      </w:r>
+    </w:p>
+    <w:p>
+      <w:pPr>
+        <w:pStyle w:val="aa"/>
+        <w:numPr>
+          <w:ilvl w:val="0"/>
+          <w:numId w:val="38"/>
+        </w:numPr>
+        <w:tabs>
+          <w:tab w:val="left" w:pos="1276"/>
+        </w:tabs>
+        <w:ind w:left="1418" w:hanging="709"/>
+      </w:pPr>
+      <w:r>
+        <w:t>Подтверждение заявки читателя;</w:t>
+      </w:r>
+    </w:p>
+    <w:p>
+      <w:pPr>
+        <w:pStyle w:val="aa"/>
+        <w:numPr>
+          <w:ilvl w:val="0"/>
+          <w:numId w:val="38"/>
+        </w:numPr>
+        <w:tabs>
+          <w:tab w:val="left" w:pos="1276"/>
+        </w:tabs>
+        <w:ind w:left="1418" w:hanging="709"/>
+      </w:pPr>
+      <w:r>
+        <w:t>Отклонение заявки читателя;</w:t>
+      </w:r>
+    </w:p>
+    <w:p>
+      <w:pPr>
+        <w:pStyle w:val="aa"/>
+        <w:numPr>
+          <w:ilvl w:val="0"/>
+          <w:numId w:val="38"/>
+        </w:numPr>
+        <w:tabs>
+          <w:tab w:val="left" w:pos="1276"/>
+        </w:tabs>
+        <w:ind w:left="1418" w:hanging="709"/>
+      </w:pPr>
+      <w:r>
+        <w:t>Оформление возврата книг</w:t>
+      </w:r>
+      <w:r>
+        <w:t>и</w:t>
+      </w:r>
+      <w:r>
+        <w:t>;</w:t>
+      </w:r>
+    </w:p>
+    <w:p>
+      <w:pPr>
+        <w:pStyle w:val="aa"/>
+        <w:numPr>
+          <w:ilvl w:val="0"/>
+          <w:numId w:val="38"/>
+        </w:numPr>
+        <w:tabs>
+          <w:tab w:val="left" w:pos="1276"/>
+        </w:tabs>
+        <w:ind w:left="1418" w:hanging="709"/>
+      </w:pPr>
+      <w:r>
+        <w:t>Выписка штрафа/уведомления о задолженности;</w:t>
+      </w:r>
+    </w:p>
+    <w:p>
+      <w:r>
+        <w:t>Соответствие приведенных операций функциональным блокам, экранным формам и навигационным переходам указано на рисунке 1</w:t>
+      </w:r>
+      <w:r>
+        <w:t xml:space="preserve">. </w:t>
+      </w:r>
+    </w:p>
+    <w:p>
+      <w:r>
+        <w:t>Операции были сгруппированы таким образом, чтобы их</w:t>
+      </w:r>
+      <w:r>
+        <w:rPr>
+          <w:rFonts w:cs="Times New Roman"/>
+          <w:color w:val="000000"/>
+          <w:sz w:val="23"/>
+          <w:szCs w:val="23"/>
+        </w:rPr>
+        <w:t xml:space="preserve"> </w:t>
+      </w:r>
+      <w:r>
+        <w:t>группы соответствовали пунктам главного меню</w:t>
+      </w:r>
+      <w:r>
+        <w:t>:</w:t>
+      </w:r>
+    </w:p>
+    <w:p>
+      <w:pPr>
+        <w:pStyle w:val="aa"/>
+        <w:numPr>
+          <w:ilvl w:val="0"/>
+          <w:numId w:val="39"/>
+        </w:numPr>
+        <w:tabs>
+          <w:tab w:val="left" w:pos="1134"/>
+        </w:tabs>
+        <w:ind w:left="0" w:firstLine="709"/>
+      </w:pPr>
+      <w:r>
+        <w:rPr>
+          <w:u w:val="single"/>
+        </w:rPr>
+        <w:t>Действия над объектами.</w:t>
+      </w:r>
+      <w:r>
+        <w:t xml:space="preserve"> В </w:t>
+      </w:r>
+      <w:r>
+        <w:t>качестве объектов выступают</w:t>
+      </w:r>
+      <w:r>
+        <w:t>: профиль, формуляр, книг</w:t>
+      </w:r>
+      <w:r>
+        <w:t>и</w:t>
+      </w:r>
+      <w:r>
+        <w:t xml:space="preserve"> (в наличии и каталоге), </w:t>
+      </w:r>
+      <w:r>
+        <w:t>пользователи</w:t>
+      </w:r>
+      <w:r>
+        <w:t xml:space="preserve"> и выдач</w:t>
+      </w:r>
+      <w:r>
+        <w:t>и</w:t>
+      </w:r>
+      <w:r>
+        <w:t xml:space="preserve"> (таблица 2)</w:t>
+      </w:r>
+      <w:r>
+        <w:t>;</w:t>
+      </w:r>
+    </w:p>
+    <w:p>
+      <w:pPr>
+        <w:ind w:left="1069" w:firstLine="0"/>
+      </w:pPr>
+    </w:p>
+    <w:p>
+      <w:r>
+        <w:t>Таблица 2 – Группа Действия</w:t>
+      </w:r>
+    </w:p>
+    <w:tbl>
+      <w:tblPr>
+        <w:tblStyle w:val="a5"/>
+        <w:tblW w:w="0" w:type="auto"/>
+        <w:tblLook w:val="04A0" w:firstRow="1" w:lastRow="0" w:firstColumn="1" w:lastColumn="0" w:noHBand="0" w:noVBand="1"/>
+      </w:tblPr>
+      <w:tblGrid>
+        <w:gridCol w:w="3085"/>
+        <w:gridCol w:w="3402"/>
+        <w:gridCol w:w="3650"/>
+      </w:tblGrid>
+      <w:tr>
+        <w:tc>
+          <w:tcPr>
+            <w:tcW w:w="3085" w:type="dxa"/>
+          </w:tcPr>
+          <w:p>
+            <w:pPr>
+              <w:spacing w:after="120" w:line="240" w:lineRule="atLeast"/>
+              <w:ind w:firstLine="0"/>
+              <w:jc w:val="center"/>
+              <w:rPr>
+                <w:b/>
+                <w:bCs/>
+                <w:sz w:val="26"/>
+                <w:szCs w:val="26"/>
+              </w:rPr>
+            </w:pPr>
+            <w:r>
+              <w:rPr>
+                <w:b/>
+                <w:bCs/>
+                <w:sz w:val="26"/>
+                <w:szCs w:val="26"/>
+              </w:rPr>
+              <w:t>Действия</w:t>
+            </w:r>
+          </w:p>
+        </w:tc>
+        <w:tc>
+          <w:tcPr>
+            <w:tcW w:w="3402" w:type="dxa"/>
+          </w:tcPr>
+          <w:p>
+            <w:pPr>
+              <w:spacing w:after="120" w:line="240" w:lineRule="atLeast"/>
+              <w:ind w:firstLine="0"/>
+              <w:jc w:val="center"/>
+              <w:rPr>
+                <w:b/>
+                <w:bCs/>
+                <w:sz w:val="26"/>
+                <w:szCs w:val="26"/>
+              </w:rPr>
+            </w:pPr>
+            <w:r>
+              <w:rPr>
+                <w:b/>
+                <w:bCs/>
+                <w:sz w:val="26"/>
+                <w:szCs w:val="26"/>
+              </w:rPr>
+              <w:t>Объекты</w:t>
+            </w:r>
+          </w:p>
+        </w:tc>
+        <w:tc>
+          <w:tcPr>
+            <w:tcW w:w="3650" w:type="dxa"/>
+          </w:tcPr>
+          <w:p>
+            <w:pPr>
+              <w:spacing w:after="120" w:line="240" w:lineRule="atLeast"/>
+              <w:ind w:firstLine="0"/>
+              <w:jc w:val="center"/>
+              <w:rPr>
+                <w:b/>
+                <w:bCs/>
+                <w:sz w:val="26"/>
+                <w:szCs w:val="26"/>
+              </w:rPr>
+            </w:pPr>
+            <w:r>
+              <w:rPr>
+                <w:b/>
+                <w:bCs/>
+                <w:sz w:val="26"/>
+                <w:szCs w:val="26"/>
+              </w:rPr>
+              <w:t>Примечания</w:t>
+            </w:r>
+          </w:p>
+        </w:tc>
+      </w:tr>
+      <w:tr>
+        <w:tc>
+          <w:tcPr>
+            <w:tcW w:w="3085" w:type="dxa"/>
+          </w:tcPr>
+          <w:p>
+            <w:pPr>
+              <w:spacing w:after="120" w:line="240" w:lineRule="atLeast"/>
+              <w:ind w:firstLine="0"/>
+              <w:rPr>
+                <w:sz w:val="26"/>
+                <w:szCs w:val="26"/>
+              </w:rPr>
+            </w:pPr>
+            <w:r>
+              <w:rPr>
+                <w:sz w:val="26"/>
+                <w:szCs w:val="26"/>
+              </w:rPr>
+              <w:t>Создать</w:t>
+            </w:r>
+          </w:p>
+        </w:tc>
+        <w:tc>
+          <w:tcPr>
+            <w:tcW w:w="3402" w:type="dxa"/>
+          </w:tcPr>
+          <w:p>
+            <w:pPr>
+              <w:spacing w:after="120" w:line="240" w:lineRule="atLeast"/>
+              <w:ind w:firstLine="0"/>
+              <w:jc w:val="left"/>
+              <w:rPr>
+                <w:sz w:val="26"/>
+                <w:szCs w:val="26"/>
+              </w:rPr>
+            </w:pPr>
+            <w:r>
+              <w:rPr>
+                <w:sz w:val="26"/>
+                <w:szCs w:val="26"/>
+              </w:rPr>
+              <w:t>Пользователь</w:t>
+            </w:r>
+          </w:p>
+          <w:p>
+            <w:pPr>
+              <w:spacing w:after="120" w:line="240" w:lineRule="atLeast"/>
+              <w:ind w:firstLine="0"/>
+              <w:jc w:val="left"/>
+              <w:rPr>
+                <w:sz w:val="26"/>
+                <w:szCs w:val="26"/>
+              </w:rPr>
+            </w:pPr>
+            <w:r>
+              <w:rPr>
+                <w:sz w:val="26"/>
+                <w:szCs w:val="26"/>
+              </w:rPr>
+              <w:t>Книга в каталоге</w:t>
+            </w:r>
+          </w:p>
+          <w:p>
+            <w:pPr>
+              <w:spacing w:after="120" w:line="240" w:lineRule="atLeast"/>
+              <w:ind w:firstLine="0"/>
+              <w:jc w:val="left"/>
+              <w:rPr>
+                <w:sz w:val="26"/>
+                <w:szCs w:val="26"/>
+              </w:rPr>
+            </w:pPr>
+            <w:r>
+              <w:rPr>
+                <w:sz w:val="26"/>
+                <w:szCs w:val="26"/>
+              </w:rPr>
+              <w:t>Выдача</w:t>
+            </w:r>
+          </w:p>
+        </w:tc>
+        <w:tc>
+          <w:tcPr>
+            <w:tcW w:w="3650" w:type="dxa"/>
+          </w:tcPr>
+          <w:p>
+            <w:pPr>
+              <w:spacing w:after="120" w:line="240" w:lineRule="atLeast"/>
+              <w:ind w:firstLine="0"/>
+              <w:jc w:val="left"/>
+              <w:rPr>
+                <w:sz w:val="26"/>
+                <w:szCs w:val="26"/>
+              </w:rPr>
+            </w:pPr>
+            <w:r>
+              <w:rPr>
+                <w:sz w:val="26"/>
+                <w:szCs w:val="26"/>
+              </w:rPr>
+              <w:t>12</w:t>
+            </w:r>
+          </w:p>
+          <w:p>
+            <w:pPr>
+              <w:spacing w:after="120" w:line="240" w:lineRule="atLeast"/>
+              <w:ind w:firstLine="0"/>
+              <w:jc w:val="left"/>
+              <w:rPr>
+                <w:sz w:val="26"/>
+                <w:szCs w:val="26"/>
+              </w:rPr>
+            </w:pPr>
+            <w:r>
+              <w:rPr>
+                <w:sz w:val="26"/>
+                <w:szCs w:val="26"/>
+              </w:rPr>
+              <w:t>24</w:t>
+            </w:r>
+          </w:p>
+          <w:p>
+            <w:pPr>
+              <w:spacing w:after="120" w:line="240" w:lineRule="atLeast"/>
+              <w:ind w:firstLine="0"/>
+              <w:jc w:val="left"/>
+              <w:rPr>
+                <w:sz w:val="26"/>
+                <w:szCs w:val="26"/>
+              </w:rPr>
+            </w:pPr>
+            <w:r>
+              <w:rPr>
+                <w:sz w:val="26"/>
+                <w:szCs w:val="26"/>
+              </w:rPr>
+              <w:t>7 (подача заявки)</w:t>
+            </w:r>
+          </w:p>
+        </w:tc>
+      </w:tr>
+      <w:tr>
+        <w:tc>
+          <w:tcPr>
+            <w:tcW w:w="3085" w:type="dxa"/>
+          </w:tcPr>
+          <w:p>
+            <w:pPr>
+              <w:spacing w:after="120" w:line="240" w:lineRule="atLeast"/>
+              <w:ind w:firstLine="0"/>
+              <w:rPr>
+                <w:sz w:val="26"/>
+                <w:szCs w:val="26"/>
+              </w:rPr>
+            </w:pPr>
+            <w:r>
+              <w:rPr>
+                <w:sz w:val="26"/>
+                <w:szCs w:val="26"/>
+              </w:rPr>
+              <w:t>Заполнить данными</w:t>
+            </w:r>
+          </w:p>
+        </w:tc>
+        <w:tc>
+          <w:tcPr>
+            <w:tcW w:w="3402" w:type="dxa"/>
+          </w:tcPr>
+          <w:p>
+            <w:pPr>
+              <w:spacing w:after="120" w:line="240" w:lineRule="atLeast"/>
+              <w:ind w:firstLine="0"/>
+              <w:jc w:val="left"/>
+              <w:rPr>
+                <w:sz w:val="26"/>
+                <w:szCs w:val="26"/>
+              </w:rPr>
+            </w:pPr>
+            <w:r>
+              <w:rPr>
+                <w:sz w:val="26"/>
+                <w:szCs w:val="26"/>
+              </w:rPr>
+              <w:t>Профиль</w:t>
+            </w:r>
+          </w:p>
+          <w:p>
+            <w:pPr>
+              <w:spacing w:after="120" w:line="240" w:lineRule="atLeast"/>
+              <w:ind w:firstLine="0"/>
+              <w:jc w:val="left"/>
+              <w:rPr>
+                <w:sz w:val="26"/>
+                <w:szCs w:val="26"/>
+              </w:rPr>
+            </w:pPr>
+            <w:r>
+              <w:rPr>
+                <w:sz w:val="26"/>
+                <w:szCs w:val="26"/>
+              </w:rPr>
+              <w:t>Пользователь</w:t>
+            </w:r>
+          </w:p>
+          <w:p>
+            <w:pPr>
+              <w:spacing w:after="120" w:line="240" w:lineRule="atLeast"/>
+              <w:ind w:firstLine="0"/>
+              <w:jc w:val="left"/>
+              <w:rPr>
+                <w:sz w:val="26"/>
+                <w:szCs w:val="26"/>
+              </w:rPr>
+            </w:pPr>
+            <w:r>
+              <w:rPr>
+                <w:sz w:val="26"/>
+                <w:szCs w:val="26"/>
+              </w:rPr>
+              <w:t>Книга в каталоге</w:t>
+            </w:r>
+          </w:p>
+        </w:tc>
+        <w:tc>
+          <w:tcPr>
+            <w:tcW w:w="3650" w:type="dxa"/>
+          </w:tcPr>
+          <w:p>
+            <w:pPr>
+              <w:spacing w:after="120" w:line="240" w:lineRule="atLeast"/>
+              <w:ind w:firstLine="0"/>
+              <w:jc w:val="left"/>
+              <w:rPr>
+                <w:sz w:val="26"/>
+                <w:szCs w:val="26"/>
+              </w:rPr>
+            </w:pPr>
+            <w:r>
+              <w:rPr>
+                <w:sz w:val="26"/>
+                <w:szCs w:val="26"/>
+              </w:rPr>
+              <w:t>1</w:t>
+            </w:r>
+          </w:p>
+          <w:p>
+            <w:pPr>
+              <w:spacing w:after="120" w:line="240" w:lineRule="atLeast"/>
+              <w:ind w:firstLine="0"/>
+              <w:jc w:val="left"/>
+              <w:rPr>
+                <w:sz w:val="26"/>
+                <w:szCs w:val="26"/>
+              </w:rPr>
+            </w:pPr>
+            <w:r>
+              <w:rPr>
+                <w:sz w:val="26"/>
+                <w:szCs w:val="26"/>
+              </w:rPr>
+              <w:t>13</w:t>
+            </w:r>
+            <w:r>
+              <w:rPr>
+                <w:sz w:val="26"/>
+                <w:szCs w:val="26"/>
+              </w:rPr>
+              <w:t xml:space="preserve"> (для создания)</w:t>
+            </w:r>
+          </w:p>
+          <w:p>
+            <w:pPr>
+              <w:spacing w:after="120" w:line="240" w:lineRule="atLeast"/>
+              <w:ind w:firstLine="0"/>
+              <w:jc w:val="left"/>
+              <w:rPr>
+                <w:sz w:val="26"/>
+                <w:szCs w:val="26"/>
+              </w:rPr>
+            </w:pPr>
+            <w:r>
+              <w:rPr>
+                <w:sz w:val="26"/>
+                <w:szCs w:val="26"/>
+              </w:rPr>
+              <w:t>21 (</w:t>
+            </w:r>
+            <w:r>
+              <w:rPr>
+                <w:sz w:val="26"/>
+                <w:szCs w:val="26"/>
+              </w:rPr>
+              <w:t>изменени</w:t>
+            </w:r>
+            <w:r>
+              <w:rPr>
+                <w:sz w:val="26"/>
+                <w:szCs w:val="26"/>
+              </w:rPr>
+              <w:t>е</w:t>
+            </w:r>
+            <w:r>
+              <w:rPr>
+                <w:sz w:val="26"/>
+                <w:szCs w:val="26"/>
+              </w:rPr>
+              <w:t>)</w:t>
+            </w:r>
+            <w:r>
+              <w:rPr>
+                <w:sz w:val="26"/>
+                <w:szCs w:val="26"/>
+              </w:rPr>
+              <w:t>, 25 (создани</w:t>
+            </w:r>
+            <w:r>
+              <w:rPr>
+                <w:sz w:val="26"/>
+                <w:szCs w:val="26"/>
+              </w:rPr>
+              <w:t>е</w:t>
+            </w:r>
+            <w:r>
+              <w:rPr>
+                <w:sz w:val="26"/>
+                <w:szCs w:val="26"/>
+              </w:rPr>
+              <w:t>)</w:t>
+            </w:r>
+          </w:p>
+        </w:tc>
+      </w:tr>
+      <w:tr>
+        <w:tc>
+          <w:tcPr>
+            <w:tcW w:w="3085" w:type="dxa"/>
+          </w:tcPr>
+          <w:p>
+            <w:pPr>
+              <w:spacing w:after="120" w:line="240" w:lineRule="atLeast"/>
+              <w:ind w:firstLine="0"/>
+              <w:rPr>
+                <w:sz w:val="26"/>
+                <w:szCs w:val="26"/>
+              </w:rPr>
+            </w:pPr>
+            <w:r>
+              <w:rPr>
+                <w:sz w:val="26"/>
+                <w:szCs w:val="26"/>
+              </w:rPr>
+              <w:t>Сохранить</w:t>
+            </w:r>
+          </w:p>
+        </w:tc>
+        <w:tc>
+          <w:tcPr>
+            <w:tcW w:w="3402" w:type="dxa"/>
+          </w:tcPr>
+          <w:p>
+            <w:pPr>
+              <w:spacing w:after="120" w:line="240" w:lineRule="atLeast"/>
+              <w:ind w:firstLine="0"/>
+              <w:rPr>
+                <w:sz w:val="26"/>
+                <w:szCs w:val="26"/>
+              </w:rPr>
+            </w:pPr>
+            <w:r>
+              <w:rPr>
+                <w:sz w:val="26"/>
+                <w:szCs w:val="26"/>
+              </w:rPr>
+              <w:t>Профиль</w:t>
+            </w:r>
+          </w:p>
+          <w:p>
+            <w:pPr>
+              <w:spacing w:after="120" w:line="240" w:lineRule="atLeast"/>
+              <w:ind w:firstLine="0"/>
+              <w:rPr>
+                <w:sz w:val="26"/>
+                <w:szCs w:val="26"/>
+              </w:rPr>
+            </w:pPr>
+            <w:r>
+              <w:rPr>
+                <w:sz w:val="26"/>
+                <w:szCs w:val="26"/>
+              </w:rPr>
+              <w:t>Пользователь</w:t>
+            </w:r>
+          </w:p>
+          <w:p>
+            <w:pPr>
+              <w:spacing w:after="120" w:line="240" w:lineRule="atLeast"/>
+              <w:ind w:firstLine="0"/>
+              <w:rPr>
+                <w:sz w:val="26"/>
+                <w:szCs w:val="26"/>
+              </w:rPr>
+            </w:pPr>
+            <w:r>
+              <w:rPr>
+                <w:sz w:val="26"/>
+                <w:szCs w:val="26"/>
+              </w:rPr>
+              <w:t>Книга</w:t>
+            </w:r>
+            <w:r>
+              <w:rPr>
+                <w:sz w:val="26"/>
+                <w:szCs w:val="26"/>
+              </w:rPr>
+              <w:t xml:space="preserve"> в каталоге</w:t>
+            </w:r>
+          </w:p>
+        </w:tc>
+        <w:tc>
+          <w:tcPr>
+            <w:tcW w:w="3650" w:type="dxa"/>
+          </w:tcPr>
+          <w:p>
+            <w:pPr>
+              <w:spacing w:after="120" w:line="240" w:lineRule="atLeast"/>
+              <w:ind w:firstLine="0"/>
+              <w:rPr>
+                <w:sz w:val="26"/>
+                <w:szCs w:val="26"/>
+              </w:rPr>
+            </w:pPr>
+            <w:r>
+              <w:rPr>
+                <w:sz w:val="26"/>
+                <w:szCs w:val="26"/>
+              </w:rPr>
+              <w:t>2</w:t>
+            </w:r>
+          </w:p>
+          <w:p>
+            <w:pPr>
+              <w:spacing w:after="120" w:line="240" w:lineRule="atLeast"/>
+              <w:ind w:firstLine="0"/>
+              <w:rPr>
+                <w:sz w:val="26"/>
+                <w:szCs w:val="26"/>
+              </w:rPr>
+            </w:pPr>
+            <w:r>
+              <w:rPr>
+                <w:sz w:val="26"/>
+                <w:szCs w:val="26"/>
+              </w:rPr>
+              <w:t>14</w:t>
+            </w:r>
+          </w:p>
+          <w:p>
+            <w:pPr>
+              <w:spacing w:after="120" w:line="240" w:lineRule="atLeast"/>
+              <w:ind w:firstLine="0"/>
+              <w:rPr>
+                <w:sz w:val="26"/>
+                <w:szCs w:val="26"/>
+              </w:rPr>
+            </w:pPr>
+            <w:r>
+              <w:rPr>
+                <w:sz w:val="26"/>
+                <w:szCs w:val="26"/>
+              </w:rPr>
+              <w:t>22</w:t>
+            </w:r>
+            <w:r>
+              <w:rPr>
+                <w:sz w:val="26"/>
+                <w:szCs w:val="26"/>
+              </w:rPr>
+              <w:t xml:space="preserve"> (изменённая), </w:t>
+            </w:r>
+            <w:r>
+              <w:rPr>
+                <w:sz w:val="26"/>
+                <w:szCs w:val="26"/>
+              </w:rPr>
+              <w:t>26</w:t>
+            </w:r>
+            <w:r>
+              <w:rPr>
+                <w:sz w:val="26"/>
+                <w:szCs w:val="26"/>
+              </w:rPr>
+              <w:t xml:space="preserve"> (новая)</w:t>
+            </w:r>
+          </w:p>
+        </w:tc>
+      </w:tr>
+      <w:tr>
+        <w:tc>
+          <w:tcPr>
+            <w:tcW w:w="3085" w:type="dxa"/>
+          </w:tcPr>
+          <w:p>
+            <w:pPr>
+              <w:spacing w:after="120" w:line="240" w:lineRule="atLeast"/>
+              <w:ind w:firstLine="0"/>
+              <w:rPr>
+                <w:sz w:val="26"/>
+                <w:szCs w:val="26"/>
+              </w:rPr>
+            </w:pPr>
+            <w:r>
+              <w:rPr>
+                <w:sz w:val="26"/>
+                <w:szCs w:val="26"/>
+              </w:rPr>
+              <w:t>Отменить</w:t>
+            </w:r>
+          </w:p>
+        </w:tc>
+        <w:tc>
+          <w:tcPr>
+            <w:tcW w:w="3402" w:type="dxa"/>
+          </w:tcPr>
+          <w:p>
+            <w:pPr>
+              <w:spacing w:after="120" w:line="240" w:lineRule="atLeast"/>
+              <w:ind w:firstLine="0"/>
+              <w:rPr>
+                <w:sz w:val="26"/>
+                <w:szCs w:val="26"/>
+              </w:rPr>
+            </w:pPr>
+            <w:r>
+              <w:rPr>
+                <w:sz w:val="26"/>
+                <w:szCs w:val="26"/>
+              </w:rPr>
+              <w:t>Пользователь</w:t>
+            </w:r>
+          </w:p>
+          <w:p>
+            <w:pPr>
+              <w:spacing w:after="120" w:line="240" w:lineRule="atLeast"/>
+              <w:ind w:firstLine="0"/>
+              <w:rPr>
+                <w:sz w:val="26"/>
+                <w:szCs w:val="26"/>
+              </w:rPr>
+            </w:pPr>
+            <w:r>
+              <w:rPr>
+                <w:sz w:val="26"/>
+                <w:szCs w:val="26"/>
+              </w:rPr>
+              <w:t>Книга в каталоге</w:t>
+            </w:r>
+          </w:p>
+        </w:tc>
+        <w:tc>
+          <w:tcPr>
+            <w:tcW w:w="3650" w:type="dxa"/>
+          </w:tcPr>
+          <w:p>
+            <w:pPr>
+              <w:spacing w:after="120" w:line="240" w:lineRule="atLeast"/>
+              <w:ind w:firstLine="0"/>
+              <w:rPr>
+                <w:sz w:val="26"/>
+                <w:szCs w:val="26"/>
+              </w:rPr>
+            </w:pPr>
+            <w:r>
+              <w:rPr>
+                <w:sz w:val="26"/>
+                <w:szCs w:val="26"/>
+              </w:rPr>
+              <w:t>15 (создание)</w:t>
+            </w:r>
+          </w:p>
+          <w:p>
+            <w:pPr>
+              <w:spacing w:after="120" w:line="240" w:lineRule="atLeast"/>
+              <w:ind w:firstLine="0"/>
+              <w:rPr>
+                <w:sz w:val="26"/>
+                <w:szCs w:val="26"/>
+              </w:rPr>
+            </w:pPr>
+            <w:r>
+              <w:rPr>
+                <w:sz w:val="26"/>
+                <w:szCs w:val="26"/>
+              </w:rPr>
+              <w:t>23 (изменение), 27 (создание)</w:t>
+            </w:r>
+          </w:p>
+        </w:tc>
+      </w:tr>
+      <w:tr>
+        <w:tc>
+          <w:tcPr>
+            <w:tcW w:w="3085" w:type="dxa"/>
+          </w:tcPr>
+          <w:p>
+            <w:pPr>
+              <w:spacing w:after="120" w:line="240" w:lineRule="atLeast"/>
+              <w:ind w:firstLine="0"/>
+              <w:rPr>
+                <w:sz w:val="26"/>
+                <w:szCs w:val="26"/>
+              </w:rPr>
+            </w:pPr>
+            <w:r>
+              <w:rPr>
+                <w:sz w:val="26"/>
+                <w:szCs w:val="26"/>
+              </w:rPr>
+              <w:lastRenderedPageBreak/>
+              <w:t>Выбрать</w:t>
+            </w:r>
+          </w:p>
+        </w:tc>
+        <w:tc>
+          <w:tcPr>
+            <w:tcW w:w="3402" w:type="dxa"/>
+          </w:tcPr>
+          <w:p>
+            <w:pPr>
+              <w:spacing w:after="120" w:line="240" w:lineRule="atLeast"/>
+              <w:ind w:firstLine="0"/>
+              <w:rPr>
+                <w:sz w:val="26"/>
+                <w:szCs w:val="26"/>
+              </w:rPr>
+            </w:pPr>
+            <w:r>
+              <w:rPr>
+                <w:sz w:val="26"/>
+                <w:szCs w:val="26"/>
+              </w:rPr>
+              <w:t>Книга в наличии</w:t>
+            </w:r>
+          </w:p>
+          <w:p>
+            <w:pPr>
+              <w:spacing w:after="120" w:line="240" w:lineRule="atLeast"/>
+              <w:ind w:firstLine="0"/>
+              <w:rPr>
+                <w:sz w:val="26"/>
+                <w:szCs w:val="26"/>
+              </w:rPr>
+            </w:pPr>
+            <w:r>
+              <w:rPr>
+                <w:sz w:val="26"/>
+                <w:szCs w:val="26"/>
+              </w:rPr>
+              <w:t>Книга в каталоге</w:t>
+            </w:r>
+          </w:p>
+          <w:p>
+            <w:pPr>
+              <w:spacing w:after="120" w:line="240" w:lineRule="atLeast"/>
+              <w:ind w:firstLine="0"/>
+              <w:rPr>
+                <w:sz w:val="26"/>
+                <w:szCs w:val="26"/>
+              </w:rPr>
+            </w:pPr>
+            <w:r>
+              <w:rPr>
+                <w:sz w:val="26"/>
+                <w:szCs w:val="26"/>
+              </w:rPr>
+              <w:t>Выдача</w:t>
+            </w:r>
+          </w:p>
+        </w:tc>
+        <w:tc>
+          <w:tcPr>
+            <w:tcW w:w="3650" w:type="dxa"/>
+          </w:tcPr>
+          <w:p>
+            <w:pPr>
+              <w:spacing w:after="120" w:line="240" w:lineRule="atLeast"/>
+              <w:ind w:firstLine="0"/>
+              <w:rPr>
+                <w:sz w:val="26"/>
+                <w:szCs w:val="26"/>
+              </w:rPr>
+            </w:pPr>
+            <w:r>
+              <w:rPr>
+                <w:sz w:val="26"/>
+                <w:szCs w:val="26"/>
+              </w:rPr>
+              <w:t>6</w:t>
+            </w:r>
+          </w:p>
+          <w:p>
+            <w:pPr>
+              <w:spacing w:after="120" w:line="240" w:lineRule="atLeast"/>
+              <w:ind w:firstLine="0"/>
+              <w:rPr>
+                <w:sz w:val="26"/>
+                <w:szCs w:val="26"/>
+              </w:rPr>
+            </w:pPr>
+            <w:r>
+              <w:rPr>
+                <w:sz w:val="26"/>
+                <w:szCs w:val="26"/>
+              </w:rPr>
+              <w:t>19</w:t>
+            </w:r>
+          </w:p>
+          <w:p>
+            <w:pPr>
+              <w:spacing w:after="120" w:line="240" w:lineRule="atLeast"/>
+              <w:ind w:firstLine="0"/>
+              <w:rPr>
+                <w:sz w:val="26"/>
+                <w:szCs w:val="26"/>
+              </w:rPr>
+            </w:pPr>
+            <w:r>
+              <w:rPr>
+                <w:sz w:val="26"/>
+                <w:szCs w:val="26"/>
+              </w:rPr>
+              <w:t>31</w:t>
+            </w:r>
+          </w:p>
+        </w:tc>
+      </w:tr>
+      <w:tr>
+        <w:tc>
+          <w:tcPr>
+            <w:tcW w:w="3085" w:type="dxa"/>
+          </w:tcPr>
+          <w:p>
+            <w:pPr>
+              <w:spacing w:after="120" w:line="240" w:lineRule="atLeast"/>
+              <w:ind w:firstLine="0"/>
+              <w:rPr>
+                <w:sz w:val="26"/>
+                <w:szCs w:val="26"/>
+              </w:rPr>
+            </w:pPr>
+            <w:r>
+              <w:rPr>
+                <w:sz w:val="26"/>
+                <w:szCs w:val="26"/>
+              </w:rPr>
+              <w:t>Открыть</w:t>
+            </w:r>
+          </w:p>
+        </w:tc>
+        <w:tc>
+          <w:tcPr>
+            <w:tcW w:w="3402" w:type="dxa"/>
+          </w:tcPr>
+          <w:p>
+            <w:pPr>
+              <w:spacing w:after="120" w:line="240" w:lineRule="atLeast"/>
+              <w:ind w:firstLine="0"/>
+              <w:rPr>
+                <w:sz w:val="26"/>
+                <w:szCs w:val="26"/>
+              </w:rPr>
+            </w:pPr>
+            <w:r>
+              <w:rPr>
+                <w:sz w:val="26"/>
+                <w:szCs w:val="26"/>
+              </w:rPr>
+              <w:t>Книга в каталоге</w:t>
+            </w:r>
+          </w:p>
+        </w:tc>
+        <w:tc>
+          <w:tcPr>
+            <w:tcW w:w="3650" w:type="dxa"/>
+          </w:tcPr>
+          <w:p>
+            <w:pPr>
+              <w:spacing w:after="120" w:line="240" w:lineRule="atLeast"/>
+              <w:ind w:firstLine="0"/>
+              <w:rPr>
+                <w:sz w:val="26"/>
+                <w:szCs w:val="26"/>
+              </w:rPr>
+            </w:pPr>
+            <w:r>
+              <w:rPr>
+                <w:sz w:val="26"/>
+                <w:szCs w:val="26"/>
+              </w:rPr>
+              <w:t>20 (для изменения)</w:t>
+            </w:r>
+          </w:p>
+        </w:tc>
+      </w:tr>
+      <w:tr>
+        <w:tc>
+          <w:tcPr>
+            <w:tcW w:w="3085" w:type="dxa"/>
+          </w:tcPr>
+          <w:p>
+            <w:pPr>
+              <w:spacing w:after="120" w:line="240" w:lineRule="atLeast"/>
+              <w:ind w:firstLine="0"/>
+              <w:rPr>
+                <w:sz w:val="26"/>
+                <w:szCs w:val="26"/>
+              </w:rPr>
+            </w:pPr>
+            <w:r>
+              <w:rPr>
+                <w:sz w:val="26"/>
+                <w:szCs w:val="26"/>
+              </w:rPr>
+              <w:t>Ввести</w:t>
+            </w:r>
+          </w:p>
+        </w:tc>
+        <w:tc>
+          <w:tcPr>
+            <w:tcW w:w="3402" w:type="dxa"/>
+          </w:tcPr>
+          <w:p>
+            <w:pPr>
+              <w:spacing w:after="120" w:line="240" w:lineRule="atLeast"/>
+              <w:ind w:firstLine="0"/>
+              <w:rPr>
+                <w:sz w:val="26"/>
+                <w:szCs w:val="26"/>
+              </w:rPr>
+            </w:pPr>
+            <w:r>
+              <w:rPr>
+                <w:sz w:val="26"/>
+                <w:szCs w:val="26"/>
+              </w:rPr>
+              <w:t>Атрибут книги в наличии</w:t>
+            </w:r>
+          </w:p>
+          <w:p>
+            <w:pPr>
+              <w:spacing w:after="120" w:line="240" w:lineRule="atLeast"/>
+              <w:ind w:firstLine="0"/>
+              <w:rPr>
+                <w:sz w:val="26"/>
+                <w:szCs w:val="26"/>
+              </w:rPr>
+            </w:pPr>
+            <w:r>
+              <w:rPr>
+                <w:sz w:val="26"/>
+                <w:szCs w:val="26"/>
+              </w:rPr>
+              <w:t>Атрибут пользователя</w:t>
+            </w:r>
+          </w:p>
+          <w:p>
+            <w:pPr>
+              <w:spacing w:after="120" w:line="240" w:lineRule="atLeast"/>
+              <w:ind w:firstLine="0"/>
+              <w:rPr>
+                <w:sz w:val="26"/>
+                <w:szCs w:val="26"/>
+              </w:rPr>
+            </w:pPr>
+            <w:r>
+              <w:rPr>
+                <w:sz w:val="26"/>
+                <w:szCs w:val="26"/>
+              </w:rPr>
+              <w:t>Атрибут книги в каталоге</w:t>
+            </w:r>
+          </w:p>
+          <w:p>
+            <w:pPr>
+              <w:spacing w:after="120" w:line="240" w:lineRule="atLeast"/>
+              <w:ind w:firstLine="0"/>
+              <w:rPr>
+                <w:sz w:val="26"/>
+                <w:szCs w:val="26"/>
+              </w:rPr>
+            </w:pPr>
+            <w:r>
+              <w:rPr>
+                <w:sz w:val="26"/>
+                <w:szCs w:val="26"/>
+              </w:rPr>
+              <w:t>Атрибут выдачи</w:t>
+            </w:r>
+          </w:p>
+        </w:tc>
+        <w:tc>
+          <w:tcPr>
+            <w:tcW w:w="3650" w:type="dxa"/>
+          </w:tcPr>
+          <w:p>
+            <w:pPr>
+              <w:spacing w:after="120" w:line="240" w:lineRule="atLeast"/>
+              <w:ind w:firstLine="0"/>
+              <w:rPr>
+                <w:sz w:val="26"/>
+                <w:szCs w:val="26"/>
+              </w:rPr>
+            </w:pPr>
+            <w:r>
+              <w:rPr>
+                <w:sz w:val="26"/>
+                <w:szCs w:val="26"/>
+              </w:rPr>
+              <w:t>4</w:t>
+            </w:r>
+            <w:r>
+              <w:rPr>
+                <w:sz w:val="26"/>
+                <w:szCs w:val="26"/>
+              </w:rPr>
+              <w:t xml:space="preserve"> </w:t>
+            </w:r>
+            <w:r>
+              <w:rPr>
+                <w:sz w:val="26"/>
+                <w:szCs w:val="26"/>
+              </w:rPr>
+              <w:t>(к поиску)</w:t>
+            </w:r>
+          </w:p>
+          <w:p>
+            <w:pPr>
+              <w:spacing w:after="120" w:line="240" w:lineRule="atLeast"/>
+              <w:ind w:firstLine="0"/>
+              <w:rPr>
+                <w:sz w:val="26"/>
+                <w:szCs w:val="26"/>
+              </w:rPr>
+            </w:pPr>
+            <w:r>
+              <w:rPr>
+                <w:sz w:val="26"/>
+                <w:szCs w:val="26"/>
+              </w:rPr>
+              <w:t>10</w:t>
+            </w:r>
+            <w:r>
+              <w:rPr>
+                <w:sz w:val="26"/>
+                <w:szCs w:val="26"/>
+              </w:rPr>
+              <w:t xml:space="preserve"> </w:t>
+            </w:r>
+            <w:r>
+              <w:rPr>
+                <w:sz w:val="26"/>
+                <w:szCs w:val="26"/>
+              </w:rPr>
+              <w:t>(к поиску)</w:t>
+            </w:r>
+          </w:p>
+          <w:p>
+            <w:pPr>
+              <w:spacing w:after="120" w:line="240" w:lineRule="atLeast"/>
+              <w:ind w:firstLine="0"/>
+              <w:rPr>
+                <w:sz w:val="26"/>
+                <w:szCs w:val="26"/>
+              </w:rPr>
+            </w:pPr>
+            <w:r>
+              <w:rPr>
+                <w:sz w:val="26"/>
+                <w:szCs w:val="26"/>
+              </w:rPr>
+              <w:t>17</w:t>
+            </w:r>
+            <w:r>
+              <w:rPr>
+                <w:sz w:val="26"/>
+                <w:szCs w:val="26"/>
+              </w:rPr>
+              <w:t xml:space="preserve"> </w:t>
+            </w:r>
+            <w:r>
+              <w:rPr>
+                <w:sz w:val="26"/>
+                <w:szCs w:val="26"/>
+              </w:rPr>
+              <w:t>(к поиску)</w:t>
+            </w:r>
+          </w:p>
+          <w:p>
+            <w:pPr>
+              <w:spacing w:after="120" w:line="240" w:lineRule="atLeast"/>
+              <w:ind w:firstLine="0"/>
+              <w:rPr>
+                <w:sz w:val="26"/>
+                <w:szCs w:val="26"/>
+              </w:rPr>
+            </w:pPr>
+            <w:r>
+              <w:rPr>
+                <w:sz w:val="26"/>
+                <w:szCs w:val="26"/>
+              </w:rPr>
+              <w:t xml:space="preserve">29 </w:t>
+            </w:r>
+            <w:r>
+              <w:rPr>
+                <w:sz w:val="26"/>
+                <w:szCs w:val="26"/>
+              </w:rPr>
+              <w:t>(к поиску)</w:t>
+            </w:r>
+          </w:p>
+        </w:tc>
+      </w:tr>
+    </w:tbl>
+    <w:p>
+      <w:pPr>
+        <w:tabs>
+          <w:tab w:val="left" w:pos="1134"/>
+        </w:tabs>
+        <w:spacing w:before="120"/>
+        <w:ind w:firstLine="0"/>
+      </w:pPr>
+    </w:p>
+    <w:p>
+      <w:pPr>
+        <w:pStyle w:val="aa"/>
+        <w:numPr>
+          <w:ilvl w:val="0"/>
+          <w:numId w:val="39"/>
+        </w:numPr>
+        <w:tabs>
+          <w:tab w:val="left" w:pos="1134"/>
+        </w:tabs>
+        <w:ind w:left="0" w:firstLine="709"/>
+      </w:pPr>
+      <w:r>
+        <w:rPr>
+          <w:u w:val="single"/>
+        </w:rPr>
+        <w:t>Поиск.</w:t>
+      </w:r>
+      <w:r>
+        <w:t xml:space="preserve"> Специфическое действие</w:t>
+      </w:r>
+      <w:r>
+        <w:t>,</w:t>
+      </w:r>
+      <w:r>
+        <w:rPr>
+          <w:rFonts w:cs="Times New Roman"/>
+          <w:color w:val="000000"/>
+          <w:sz w:val="23"/>
+          <w:szCs w:val="23"/>
+        </w:rPr>
+        <w:t xml:space="preserve"> </w:t>
+      </w:r>
+      <w:r>
+        <w:t>выделено отдельно</w:t>
+      </w:r>
+      <w:r>
+        <w:t>.</w:t>
+      </w:r>
+      <w:r>
+        <w:t xml:space="preserve"> </w:t>
+      </w:r>
+      <w:r>
+        <w:t>О</w:t>
+      </w:r>
+      <w:r>
+        <w:t>бъекты</w:t>
+      </w:r>
+      <w:r>
+        <w:t>: книга в наличии (</w:t>
+      </w:r>
+      <w:r>
+        <w:t>5</w:t>
+      </w:r>
+      <w:r>
+        <w:t>), пользователь (</w:t>
+      </w:r>
+      <w:r>
+        <w:t>11</w:t>
+      </w:r>
+      <w:r>
+        <w:t>), книга в каталоге (</w:t>
+      </w:r>
+      <w:r>
+        <w:t>18</w:t>
+      </w:r>
+      <w:r>
+        <w:t>), выдача (</w:t>
+      </w:r>
+      <w:r>
+        <w:t>30</w:t>
+      </w:r>
+      <w:r>
+        <w:t>)</w:t>
+      </w:r>
+      <w:r>
+        <w:t>;</w:t>
+      </w:r>
+    </w:p>
+    <w:p>
+      <w:pPr>
+        <w:pStyle w:val="aa"/>
+        <w:numPr>
+          <w:ilvl w:val="0"/>
+          <w:numId w:val="39"/>
+        </w:numPr>
+        <w:tabs>
+          <w:tab w:val="left" w:pos="1134"/>
+        </w:tabs>
+        <w:ind w:left="0" w:firstLine="709"/>
+      </w:pPr>
+      <w:r>
+        <w:rPr>
+          <w:u w:val="single"/>
+        </w:rPr>
+        <w:t>Работа со списками.</w:t>
+      </w:r>
+      <w:r>
+        <w:t xml:space="preserve"> Объекты: книга в наличии, данные формуляра, пользователь, книга в каталоге, выдача</w:t>
+      </w:r>
+      <w:r>
+        <w:t xml:space="preserve"> </w:t>
+      </w:r>
+      <w:r>
+        <w:t>(таблица 3)</w:t>
+      </w:r>
+      <w:r>
+        <w:t>;</w:t>
+      </w:r>
+    </w:p>
+    <w:p/>
+    <w:p>
+      <w:r>
+        <w:t>Таблица 3 – Списки</w:t>
+      </w:r>
+    </w:p>
+    <w:tbl>
+      <w:tblPr>
+        <w:tblStyle w:val="a5"/>
+        <w:tblW w:w="0" w:type="auto"/>
+        <w:tblLook w:val="04A0" w:firstRow="1" w:lastRow="0" w:firstColumn="1" w:lastColumn="0" w:noHBand="0" w:noVBand="1"/>
+      </w:tblPr>
+      <w:tblGrid>
+        <w:gridCol w:w="3379"/>
+        <w:gridCol w:w="3379"/>
+        <w:gridCol w:w="3379"/>
+      </w:tblGrid>
+      <w:tr>
+        <w:tc>
+          <w:tcPr>
+            <w:tcW w:w="3379" w:type="dxa"/>
+          </w:tcPr>
+          <w:p>
+            <w:pPr>
+              <w:spacing w:after="120" w:line="240" w:lineRule="atLeast"/>
+              <w:ind w:firstLine="0"/>
+              <w:jc w:val="center"/>
+              <w:rPr>
+                <w:b/>
+                <w:bCs/>
+                <w:sz w:val="26"/>
+                <w:szCs w:val="26"/>
+              </w:rPr>
+            </w:pPr>
+            <w:r>
+              <w:rPr>
+                <w:b/>
+                <w:bCs/>
+                <w:sz w:val="26"/>
+                <w:szCs w:val="26"/>
+              </w:rPr>
+              <w:t>Списки</w:t>
+            </w:r>
+          </w:p>
+        </w:tc>
+        <w:tc>
+          <w:tcPr>
+            <w:tcW w:w="3379" w:type="dxa"/>
+          </w:tcPr>
+          <w:p>
+            <w:pPr>
+              <w:spacing w:after="120" w:line="240" w:lineRule="atLeast"/>
+              <w:ind w:firstLine="0"/>
+              <w:jc w:val="center"/>
+              <w:rPr>
+                <w:b/>
+                <w:bCs/>
+                <w:sz w:val="26"/>
+                <w:szCs w:val="26"/>
+              </w:rPr>
+            </w:pPr>
+            <w:r>
+              <w:rPr>
+                <w:b/>
+                <w:bCs/>
+                <w:sz w:val="26"/>
+                <w:szCs w:val="26"/>
+              </w:rPr>
+              <w:t>О</w:t>
+            </w:r>
+            <w:r>
+              <w:rPr>
+                <w:b/>
+                <w:bCs/>
+                <w:sz w:val="26"/>
+                <w:szCs w:val="26"/>
+              </w:rPr>
+              <w:t>перации</w:t>
+            </w:r>
+          </w:p>
+        </w:tc>
+        <w:tc>
+          <w:tcPr>
+            <w:tcW w:w="3379" w:type="dxa"/>
+          </w:tcPr>
+          <w:p>
+            <w:pPr>
+              <w:spacing w:after="120" w:line="240" w:lineRule="atLeast"/>
+              <w:ind w:firstLine="0"/>
+              <w:jc w:val="center"/>
+              <w:rPr>
+                <w:b/>
+                <w:bCs/>
+                <w:sz w:val="26"/>
+                <w:szCs w:val="26"/>
+              </w:rPr>
+            </w:pPr>
+            <w:r>
+              <w:rPr>
+                <w:b/>
+                <w:bCs/>
+                <w:sz w:val="26"/>
+                <w:szCs w:val="26"/>
+              </w:rPr>
+              <w:t>Примечания</w:t>
+            </w:r>
+          </w:p>
+        </w:tc>
+      </w:tr>
+      <w:tr>
+        <w:tc>
+          <w:tcPr>
+            <w:tcW w:w="3379" w:type="dxa"/>
+          </w:tcPr>
+          <w:p>
+            <w:pPr>
+              <w:spacing w:after="120" w:line="240" w:lineRule="atLeast"/>
+              <w:ind w:firstLine="0"/>
+              <w:rPr>
+                <w:sz w:val="26"/>
+                <w:szCs w:val="26"/>
+              </w:rPr>
+            </w:pPr>
+            <w:r>
+              <w:rPr>
+                <w:sz w:val="26"/>
+                <w:szCs w:val="26"/>
+              </w:rPr>
+              <w:t>Книга в наличии</w:t>
+            </w:r>
+          </w:p>
+        </w:tc>
+        <w:tc>
+          <w:tcPr>
+            <w:tcW w:w="3379" w:type="dxa"/>
+          </w:tcPr>
+          <w:p>
+            <w:pPr>
+              <w:spacing w:after="120" w:line="240" w:lineRule="atLeast"/>
+              <w:ind w:firstLine="0"/>
+              <w:jc w:val="left"/>
+              <w:rPr>
+                <w:sz w:val="26"/>
+                <w:szCs w:val="26"/>
+              </w:rPr>
+            </w:pPr>
+            <w:r>
+              <w:rPr>
+                <w:sz w:val="26"/>
+                <w:szCs w:val="26"/>
+              </w:rPr>
+              <w:t>Просмотреть</w:t>
+            </w:r>
+          </w:p>
+        </w:tc>
+        <w:tc>
+          <w:tcPr>
+            <w:tcW w:w="3379" w:type="dxa"/>
+          </w:tcPr>
+          <w:p>
+            <w:pPr>
+              <w:spacing w:after="120" w:line="240" w:lineRule="atLeast"/>
+              <w:ind w:firstLine="0"/>
+              <w:jc w:val="left"/>
+              <w:rPr>
+                <w:sz w:val="26"/>
+                <w:szCs w:val="26"/>
+              </w:rPr>
+            </w:pPr>
+            <w:r>
+              <w:rPr>
+                <w:sz w:val="26"/>
+                <w:szCs w:val="26"/>
+              </w:rPr>
+              <w:t>3</w:t>
+            </w:r>
+          </w:p>
+        </w:tc>
+      </w:tr>
+      <w:tr>
+        <w:tc>
+          <w:tcPr>
+            <w:tcW w:w="3379" w:type="dxa"/>
+          </w:tcPr>
+          <w:p>
+            <w:pPr>
+              <w:spacing w:after="120" w:line="240" w:lineRule="atLeast"/>
+              <w:ind w:firstLine="0"/>
+              <w:rPr>
+                <w:sz w:val="26"/>
+                <w:szCs w:val="26"/>
+              </w:rPr>
+            </w:pPr>
+            <w:r>
+              <w:rPr>
+                <w:sz w:val="26"/>
+                <w:szCs w:val="26"/>
+              </w:rPr>
+              <w:t>Данные формуляра</w:t>
+            </w:r>
+          </w:p>
+        </w:tc>
+        <w:tc>
+          <w:tcPr>
+            <w:tcW w:w="3379" w:type="dxa"/>
+          </w:tcPr>
+          <w:p>
+            <w:pPr>
+              <w:spacing w:after="120" w:line="240" w:lineRule="atLeast"/>
+              <w:ind w:firstLine="0"/>
+              <w:jc w:val="left"/>
+              <w:rPr>
+                <w:sz w:val="26"/>
+                <w:szCs w:val="26"/>
+              </w:rPr>
+            </w:pPr>
+            <w:r>
+              <w:rPr>
+                <w:sz w:val="26"/>
+                <w:szCs w:val="26"/>
+              </w:rPr>
+              <w:t>Просмотреть</w:t>
+            </w:r>
+          </w:p>
+        </w:tc>
+        <w:tc>
+          <w:tcPr>
+            <w:tcW w:w="3379" w:type="dxa"/>
+          </w:tcPr>
+          <w:p>
+            <w:pPr>
+              <w:spacing w:after="120" w:line="240" w:lineRule="atLeast"/>
+              <w:ind w:firstLine="0"/>
+              <w:jc w:val="left"/>
+              <w:rPr>
+                <w:sz w:val="26"/>
+                <w:szCs w:val="26"/>
+              </w:rPr>
+            </w:pPr>
+            <w:r>
+              <w:rPr>
+                <w:sz w:val="26"/>
+                <w:szCs w:val="26"/>
+              </w:rPr>
+              <w:t>8</w:t>
+            </w:r>
+          </w:p>
+        </w:tc>
+      </w:tr>
+      <w:tr>
+        <w:tc>
+          <w:tcPr>
+            <w:tcW w:w="3379" w:type="dxa"/>
+          </w:tcPr>
+          <w:p>
+            <w:pPr>
+              <w:spacing w:after="120" w:line="240" w:lineRule="atLeast"/>
+              <w:ind w:firstLine="0"/>
+              <w:rPr>
+                <w:sz w:val="26"/>
+                <w:szCs w:val="26"/>
+              </w:rPr>
+            </w:pPr>
+            <w:r>
+              <w:rPr>
+                <w:sz w:val="26"/>
+                <w:szCs w:val="26"/>
+              </w:rPr>
+              <w:t>Пользователь</w:t>
+            </w:r>
+          </w:p>
+        </w:tc>
+        <w:tc>
+          <w:tcPr>
+            <w:tcW w:w="3379" w:type="dxa"/>
+          </w:tcPr>
+          <w:p>
+            <w:pPr>
+              <w:spacing w:after="120" w:line="240" w:lineRule="atLeast"/>
+              <w:ind w:firstLine="0"/>
+              <w:jc w:val="left"/>
+              <w:rPr>
+                <w:sz w:val="26"/>
+                <w:szCs w:val="26"/>
+              </w:rPr>
+            </w:pPr>
+            <w:r>
+              <w:rPr>
+                <w:sz w:val="26"/>
+                <w:szCs w:val="26"/>
+              </w:rPr>
+              <w:t>Просмотреть</w:t>
+            </w:r>
+          </w:p>
+        </w:tc>
+        <w:tc>
+          <w:tcPr>
+            <w:tcW w:w="3379" w:type="dxa"/>
+          </w:tcPr>
+          <w:p>
+            <w:pPr>
+              <w:spacing w:after="120" w:line="240" w:lineRule="atLeast"/>
+              <w:ind w:firstLine="0"/>
+              <w:jc w:val="left"/>
+              <w:rPr>
+                <w:sz w:val="26"/>
+                <w:szCs w:val="26"/>
+              </w:rPr>
+            </w:pPr>
+            <w:r>
+              <w:rPr>
+                <w:sz w:val="26"/>
+                <w:szCs w:val="26"/>
+              </w:rPr>
+              <w:t>9</w:t>
+            </w:r>
+          </w:p>
+        </w:tc>
+      </w:tr>
+      <w:tr>
+        <w:tc>
+          <w:tcPr>
+            <w:tcW w:w="3379" w:type="dxa"/>
+          </w:tcPr>
+          <w:p>
+            <w:pPr>
+              <w:spacing w:after="120" w:line="240" w:lineRule="atLeast"/>
+              <w:ind w:firstLine="0"/>
+              <w:rPr>
+                <w:sz w:val="26"/>
+                <w:szCs w:val="26"/>
+              </w:rPr>
+            </w:pPr>
+            <w:r>
+              <w:rPr>
+                <w:sz w:val="26"/>
+                <w:szCs w:val="26"/>
+              </w:rPr>
+              <w:t>К</w:t>
+            </w:r>
+            <w:r>
+              <w:rPr>
+                <w:sz w:val="26"/>
+                <w:szCs w:val="26"/>
+              </w:rPr>
+              <w:t>нига в каталоге</w:t>
+            </w:r>
+          </w:p>
+        </w:tc>
+        <w:tc>
+          <w:tcPr>
+            <w:tcW w:w="3379" w:type="dxa"/>
+          </w:tcPr>
+          <w:p>
+            <w:pPr>
+              <w:spacing w:after="120" w:line="240" w:lineRule="atLeast"/>
+              <w:ind w:firstLine="0"/>
+              <w:jc w:val="left"/>
+              <w:rPr>
+                <w:sz w:val="26"/>
+                <w:szCs w:val="26"/>
+              </w:rPr>
+            </w:pPr>
+            <w:r>
+              <w:rPr>
+                <w:sz w:val="26"/>
+                <w:szCs w:val="26"/>
+              </w:rPr>
+              <w:t>Просмотреть</w:t>
+            </w:r>
+          </w:p>
+        </w:tc>
+        <w:tc>
+          <w:tcPr>
+            <w:tcW w:w="3379" w:type="dxa"/>
+          </w:tcPr>
+          <w:p>
+            <w:pPr>
+              <w:spacing w:after="120" w:line="240" w:lineRule="atLeast"/>
+              <w:ind w:firstLine="0"/>
+              <w:jc w:val="left"/>
+              <w:rPr>
+                <w:sz w:val="26"/>
+                <w:szCs w:val="26"/>
+              </w:rPr>
+            </w:pPr>
+            <w:r>
+              <w:rPr>
+                <w:sz w:val="26"/>
+                <w:szCs w:val="26"/>
+              </w:rPr>
+              <w:t>16</w:t>
+            </w:r>
+          </w:p>
+        </w:tc>
+      </w:tr>
+      <w:tr>
+        <w:tc>
+          <w:tcPr>
+            <w:tcW w:w="3379" w:type="dxa"/>
+          </w:tcPr>
+          <w:p>
+            <w:pPr>
+              <w:spacing w:after="120" w:line="240" w:lineRule="atLeast"/>
+              <w:ind w:firstLine="0"/>
+              <w:rPr>
+                <w:sz w:val="26"/>
+                <w:szCs w:val="26"/>
+              </w:rPr>
+            </w:pPr>
+            <w:r>
+              <w:rPr>
+                <w:sz w:val="26"/>
+                <w:szCs w:val="26"/>
+              </w:rPr>
+              <w:t>Выдача</w:t>
+            </w:r>
+          </w:p>
+        </w:tc>
+        <w:tc>
+          <w:tcPr>
+            <w:tcW w:w="3379" w:type="dxa"/>
+          </w:tcPr>
+          <w:p>
+            <w:pPr>
+              <w:spacing w:after="120" w:line="240" w:lineRule="atLeast"/>
+              <w:ind w:firstLine="0"/>
+              <w:jc w:val="left"/>
+              <w:rPr>
+                <w:sz w:val="26"/>
+                <w:szCs w:val="26"/>
+              </w:rPr>
+            </w:pPr>
+            <w:r>
+              <w:rPr>
+                <w:sz w:val="26"/>
+                <w:szCs w:val="26"/>
+              </w:rPr>
+              <w:t>Просмотреть</w:t>
+            </w:r>
+          </w:p>
+        </w:tc>
+        <w:tc>
+          <w:tcPr>
+            <w:tcW w:w="3379" w:type="dxa"/>
+          </w:tcPr>
+          <w:p>
+            <w:pPr>
+              <w:spacing w:after="120" w:line="240" w:lineRule="atLeast"/>
+              <w:ind w:firstLine="0"/>
+              <w:jc w:val="left"/>
+              <w:rPr>
+                <w:sz w:val="26"/>
+                <w:szCs w:val="26"/>
+              </w:rPr>
+            </w:pPr>
+            <w:r>
+              <w:rPr>
+                <w:sz w:val="26"/>
+                <w:szCs w:val="26"/>
+              </w:rPr>
+              <w:t>28</w:t>
+            </w:r>
+          </w:p>
+        </w:tc>
+      </w:tr>
+    </w:tbl>
+    <w:p>
+      <w:pPr>
+        <w:tabs>
+          <w:tab w:val="left" w:pos="1134"/>
+        </w:tabs>
+        <w:spacing w:before="120"/>
+        <w:ind w:firstLine="0"/>
+      </w:pPr>
+    </w:p>
+    <w:p>
+      <w:pPr>
+        <w:pStyle w:val="aa"/>
+        <w:numPr>
+          <w:ilvl w:val="0"/>
+          <w:numId w:val="39"/>
+        </w:numPr>
+        <w:tabs>
+          <w:tab w:val="left" w:pos="1134"/>
+        </w:tabs>
+        <w:ind w:left="0" w:firstLine="709"/>
+      </w:pPr>
+      <w:r>
+        <w:rPr>
+          <w:u w:val="single"/>
+        </w:rPr>
+        <w:t>Специфические действия для выдачи:</w:t>
+      </w:r>
+      <w:r>
+        <w:t xml:space="preserve"> подтвердить</w:t>
+      </w:r>
+      <w:r>
+        <w:t xml:space="preserve"> (32)</w:t>
+      </w:r>
+      <w:r>
+        <w:t>, отклонить</w:t>
+      </w:r>
+      <w:r>
+        <w:t xml:space="preserve"> (33)</w:t>
+      </w:r>
+      <w:r>
+        <w:t>, оформить возврат</w:t>
+      </w:r>
+      <w:r>
+        <w:t xml:space="preserve"> (34)</w:t>
+      </w:r>
+      <w:r>
+        <w:t>, отменить задолженность (</w:t>
+      </w:r>
+      <w:r>
+        <w:t>35</w:t>
+      </w:r>
+      <w:r>
+        <w:t>).</w:t>
+      </w:r>
+    </w:p>
+    <w:p/>
+    <w:p/>
+    <w:p>
+      <w:pPr>
+        <w:pStyle w:val="aa"/>
+        <w:numPr>
+          <w:ilvl w:val="1"/>
+          <w:numId w:val="20"/>
+        </w:numPr>
+        <w:ind w:left="0" w:firstLine="709"/>
+        <w:rPr>
+          <w:b/>
+          <w:bCs/>
+        </w:rPr>
+      </w:pPr>
+      <w:r>
+        <w:rPr>
+          <w:b/>
+          <w:bCs/>
+        </w:rPr>
+        <w:t>Составить граф состояния меню и провести проверку возможных переходов по графу в соответствии с пользовательскими сценариями.</w:t>
+      </w:r>
+    </w:p>
+    <w:p/>
+    <w:p>
+      <w:r>
+        <w:t>Различные состояния прототипа меню можно представить таблицами</w:t>
+      </w:r>
+      <w:r>
+        <w:t xml:space="preserve"> </w:t>
+      </w:r>
+      <w:r>
+        <w:t>4-12</w:t>
+      </w:r>
+      <w:r>
+        <w:t>. Разделы меню и команды, недоступные в данном состоянии</w:t>
+      </w:r>
+      <w:r>
+        <w:t>,</w:t>
+      </w:r>
+      <w:r>
+        <w:t xml:space="preserve"> выделены серым </w:t>
+      </w:r>
+      <w:r>
+        <w:lastRenderedPageBreak/>
+        <w:t>цветом. Для доступных команд в скобках указаны номера соответствующих операций.</w:t>
+      </w:r>
+      <w:r>
+        <w:t xml:space="preserve"> Для простоты специфические операции над выдачами</w:t>
+      </w:r>
+      <w:r>
+        <w:t xml:space="preserve"> </w:t>
+      </w:r>
+      <w:r>
+        <w:t>не были учтены.</w:t>
+      </w:r>
+      <w:r>
+        <w:t xml:space="preserve"> </w:t>
+      </w:r>
+    </w:p>
+    <w:p/>
+    <w:p>
+      <w:r>
+        <w:t>Таблица 4 – Профиль (состояние М</w:t>
+      </w:r>
+      <w:r>
+        <w:t>1</w:t>
+      </w:r>
+      <w:r>
+        <w:t xml:space="preserve">) </w:t>
+      </w:r>
+    </w:p>
+    <w:tbl>
+      <w:tblPr>
+        <w:tblStyle w:val="a5"/>
+        <w:tblW w:w="0" w:type="auto"/>
+        <w:tblLook w:val="04A0" w:firstRow="1" w:lastRow="0" w:firstColumn="1" w:lastColumn="0" w:noHBand="0" w:noVBand="1"/>
+      </w:tblPr>
+      <w:tblGrid>
+        <w:gridCol w:w="3379"/>
+        <w:gridCol w:w="3379"/>
+        <w:gridCol w:w="3379"/>
+      </w:tblGrid>
+      <w:tr>
+        <w:tc>
+          <w:tcPr>
+            <w:tcW w:w="3379" w:type="dxa"/>
+          </w:tcPr>
+          <w:p>
+            <w:pPr>
+              <w:spacing w:after="120" w:line="240" w:lineRule="atLeast"/>
+              <w:ind w:firstLine="0"/>
+              <w:jc w:val="center"/>
+              <w:rPr>
+                <w:b/>
+                <w:bCs/>
+                <w:sz w:val="26"/>
+                <w:szCs w:val="26"/>
+              </w:rPr>
+            </w:pPr>
+            <w:r>
+              <w:rPr>
+                <w:b/>
+                <w:bCs/>
+                <w:sz w:val="26"/>
+                <w:szCs w:val="26"/>
+              </w:rPr>
+              <w:t>Действия</w:t>
+            </w:r>
+          </w:p>
+        </w:tc>
+        <w:tc>
+          <w:tcPr>
+            <w:tcW w:w="3379" w:type="dxa"/>
+          </w:tcPr>
+          <w:p>
+            <w:pPr>
+              <w:spacing w:after="120" w:line="240" w:lineRule="atLeast"/>
+              <w:ind w:firstLine="0"/>
+              <w:jc w:val="center"/>
+              <w:rPr>
+                <w:b/>
+                <w:bCs/>
+                <w:color w:val="BFBFBF" w:themeColor="background1" w:themeShade="BF"/>
+                <w:sz w:val="26"/>
+                <w:szCs w:val="26"/>
+              </w:rPr>
+            </w:pPr>
+            <w:r>
+              <w:rPr>
+                <w:b/>
+                <w:bCs/>
+                <w:color w:val="BFBFBF" w:themeColor="background1" w:themeShade="BF"/>
+                <w:sz w:val="26"/>
+                <w:szCs w:val="26"/>
+              </w:rPr>
+              <w:t>Поиск</w:t>
+            </w:r>
+          </w:p>
+        </w:tc>
+        <w:tc>
+          <w:tcPr>
+            <w:tcW w:w="3379" w:type="dxa"/>
+          </w:tcPr>
+          <w:p>
+            <w:pPr>
+              <w:spacing w:after="120" w:line="240" w:lineRule="atLeast"/>
+              <w:ind w:firstLine="0"/>
+              <w:jc w:val="center"/>
+              <w:rPr>
+                <w:b/>
+                <w:bCs/>
+                <w:color w:val="BFBFBF" w:themeColor="background1" w:themeShade="BF"/>
+                <w:sz w:val="26"/>
+                <w:szCs w:val="26"/>
+              </w:rPr>
+            </w:pPr>
+            <w:r>
+              <w:rPr>
+                <w:b/>
+                <w:bCs/>
+                <w:color w:val="BFBFBF" w:themeColor="background1" w:themeShade="BF"/>
+                <w:sz w:val="26"/>
+                <w:szCs w:val="26"/>
+              </w:rPr>
+              <w:t>Списки</w:t>
+            </w:r>
+          </w:p>
+        </w:tc>
+      </w:tr>
+      <w:tr>
+        <w:tc>
+          <w:tcPr>
+            <w:tcW w:w="3379" w:type="dxa"/>
+          </w:tcPr>
+          <w:p>
+            <w:pPr>
+              <w:spacing w:after="120" w:line="240" w:lineRule="atLeast"/>
+              <w:ind w:firstLine="0"/>
+              <w:rPr>
+                <w:sz w:val="26"/>
+                <w:szCs w:val="26"/>
+              </w:rPr>
+            </w:pPr>
+            <w:r>
+              <w:rPr>
+                <w:sz w:val="26"/>
+                <w:szCs w:val="26"/>
+              </w:rPr>
+              <w:t>Заполнить данными</w:t>
+            </w:r>
+            <w:r>
+              <w:rPr>
+                <w:sz w:val="26"/>
+                <w:szCs w:val="26"/>
+              </w:rPr>
+              <w:t xml:space="preserve"> (</w:t>
+            </w:r>
+            <w:r>
+              <w:rPr>
+                <w:sz w:val="26"/>
+                <w:szCs w:val="26"/>
+              </w:rPr>
+              <w:t>1</w:t>
+            </w:r>
+            <w:r>
+              <w:rPr>
+                <w:sz w:val="26"/>
+                <w:szCs w:val="26"/>
+              </w:rPr>
+              <w:t>)</w:t>
+            </w:r>
+          </w:p>
+          <w:p>
+            <w:pPr>
+              <w:spacing w:after="120" w:line="240" w:lineRule="atLeast"/>
+              <w:ind w:firstLine="0"/>
+              <w:rPr>
+                <w:color w:val="BFBFBF" w:themeColor="background1" w:themeShade="BF"/>
+                <w:sz w:val="26"/>
+                <w:szCs w:val="26"/>
+              </w:rPr>
+            </w:pPr>
+            <w:r>
+              <w:rPr>
+                <w:color w:val="BFBFBF" w:themeColor="background1" w:themeShade="BF"/>
+                <w:sz w:val="26"/>
+                <w:szCs w:val="26"/>
+              </w:rPr>
+              <w:t>Открыть</w:t>
+            </w:r>
+          </w:p>
+          <w:p>
+            <w:pPr>
+              <w:spacing w:after="120" w:line="240" w:lineRule="atLeast"/>
+              <w:ind w:firstLine="0"/>
+              <w:rPr>
+                <w:sz w:val="26"/>
+                <w:szCs w:val="26"/>
+              </w:rPr>
+            </w:pPr>
+            <w:r>
+              <w:rPr>
+                <w:sz w:val="26"/>
+                <w:szCs w:val="26"/>
+              </w:rPr>
+              <w:t>Сохранить</w:t>
+            </w:r>
+            <w:r>
+              <w:rPr>
+                <w:sz w:val="26"/>
+                <w:szCs w:val="26"/>
+              </w:rPr>
+              <w:t xml:space="preserve"> (</w:t>
+            </w:r>
+            <w:r>
+              <w:rPr>
+                <w:sz w:val="26"/>
+                <w:szCs w:val="26"/>
+              </w:rPr>
+              <w:t>2</w:t>
+            </w:r>
+            <w:r>
+              <w:rPr>
+                <w:sz w:val="26"/>
+                <w:szCs w:val="26"/>
+              </w:rPr>
+              <w:t>)</w:t>
+            </w:r>
+          </w:p>
+          <w:p>
+            <w:pPr>
+              <w:spacing w:after="120" w:line="240" w:lineRule="atLeast"/>
+              <w:ind w:firstLine="0"/>
+              <w:rPr>
+                <w:color w:val="BFBFBF" w:themeColor="background1" w:themeShade="BF"/>
+                <w:sz w:val="26"/>
+                <w:szCs w:val="26"/>
+              </w:rPr>
+            </w:pPr>
+            <w:r>
+              <w:rPr>
+                <w:color w:val="BFBFBF" w:themeColor="background1" w:themeShade="BF"/>
+                <w:sz w:val="26"/>
+                <w:szCs w:val="26"/>
+              </w:rPr>
+              <w:t>Выбрать</w:t>
+            </w:r>
+          </w:p>
+          <w:p>
+            <w:pPr>
+              <w:spacing w:after="120" w:line="240" w:lineRule="atLeast"/>
+              <w:ind w:firstLine="0"/>
+              <w:rPr>
+                <w:color w:val="BFBFBF" w:themeColor="background1" w:themeShade="BF"/>
+                <w:sz w:val="26"/>
+                <w:szCs w:val="26"/>
+              </w:rPr>
+            </w:pPr>
+            <w:r>
+              <w:rPr>
+                <w:color w:val="BFBFBF" w:themeColor="background1" w:themeShade="BF"/>
+                <w:sz w:val="26"/>
+                <w:szCs w:val="26"/>
+              </w:rPr>
+              <w:t>Ввести</w:t>
+            </w:r>
+          </w:p>
+        </w:tc>
+        <w:tc>
+          <w:tcPr>
+            <w:tcW w:w="3379" w:type="dxa"/>
+          </w:tcPr>
+          <w:p>
+            <w:pPr>
+              <w:spacing w:after="120" w:line="240" w:lineRule="atLeast"/>
+              <w:ind w:firstLine="0"/>
+              <w:rPr>
+                <w:sz w:val="26"/>
+                <w:szCs w:val="26"/>
+              </w:rPr>
+            </w:pPr>
+          </w:p>
+        </w:tc>
+        <w:tc>
+          <w:tcPr>
+            <w:tcW w:w="3379" w:type="dxa"/>
+          </w:tcPr>
+          <w:p>
+            <w:pPr>
+              <w:spacing w:after="120" w:line="240" w:lineRule="atLeast"/>
+              <w:ind w:firstLine="0"/>
+              <w:rPr>
+                <w:sz w:val="26"/>
+                <w:szCs w:val="26"/>
+              </w:rPr>
+            </w:pPr>
+          </w:p>
+        </w:tc>
+      </w:tr>
+    </w:tbl>
+    <w:p>
+      <w:pPr>
+        <w:spacing w:before="120"/>
+        <w:ind w:firstLine="0"/>
+      </w:pPr>
+    </w:p>
+    <w:p>
+      <w:r>
+        <w:t xml:space="preserve">Таблица </w:t>
+      </w:r>
+      <w:r>
+        <w:t>5</w:t>
+      </w:r>
+      <w:r>
+        <w:t xml:space="preserve"> </w:t>
+      </w:r>
+      <w:r>
+        <w:sym w:font="Symbol" w:char="F02D"/>
+      </w:r>
+      <w:r>
+        <w:t xml:space="preserve"> </w:t>
+      </w:r>
+      <w:r>
+        <w:t xml:space="preserve">Список книг в наличии </w:t>
+      </w:r>
+      <w:r>
+        <w:t>(состояние М</w:t>
+      </w:r>
+      <w:r>
+        <w:t>2</w:t>
+      </w:r>
+      <w:r>
+        <w:t>)</w:t>
+      </w:r>
+    </w:p>
+    <w:tbl>
+      <w:tblPr>
+        <w:tblStyle w:val="a5"/>
+        <w:tblW w:w="0" w:type="auto"/>
+        <w:tblLook w:val="04A0" w:firstRow="1" w:lastRow="0" w:firstColumn="1" w:lastColumn="0" w:noHBand="0" w:noVBand="1"/>
+      </w:tblPr>
+      <w:tblGrid>
+        <w:gridCol w:w="3379"/>
+        <w:gridCol w:w="3379"/>
+        <w:gridCol w:w="3379"/>
+      </w:tblGrid>
+      <w:tr>
+        <w:tc>
+          <w:tcPr>
+            <w:tcW w:w="3379" w:type="dxa"/>
+          </w:tcPr>
+          <w:p>
+            <w:pPr>
+              <w:spacing w:after="120" w:line="240" w:lineRule="atLeast"/>
+              <w:ind w:firstLine="0"/>
+              <w:jc w:val="center"/>
+              <w:rPr>
+                <w:b/>
+                <w:bCs/>
+                <w:sz w:val="26"/>
+                <w:szCs w:val="26"/>
+              </w:rPr>
+            </w:pPr>
+            <w:r>
+              <w:rPr>
+                <w:b/>
+                <w:bCs/>
+                <w:sz w:val="26"/>
+                <w:szCs w:val="26"/>
+              </w:rPr>
+              <w:t>Действия</w:t>
+            </w:r>
+          </w:p>
+        </w:tc>
+        <w:tc>
+          <w:tcPr>
+            <w:tcW w:w="3379" w:type="dxa"/>
+          </w:tcPr>
+          <w:p>
+            <w:pPr>
+              <w:spacing w:after="120" w:line="240" w:lineRule="atLeast"/>
+              <w:ind w:firstLine="0"/>
+              <w:jc w:val="center"/>
+              <w:rPr>
+                <w:b/>
+                <w:bCs/>
+                <w:sz w:val="26"/>
+                <w:szCs w:val="26"/>
+              </w:rPr>
+            </w:pPr>
+            <w:r>
+              <w:rPr>
+                <w:b/>
+                <w:bCs/>
+                <w:sz w:val="26"/>
+                <w:szCs w:val="26"/>
+              </w:rPr>
+              <w:t>Поиск</w:t>
+            </w:r>
+          </w:p>
+        </w:tc>
+        <w:tc>
+          <w:tcPr>
+            <w:tcW w:w="3379" w:type="dxa"/>
+          </w:tcPr>
+          <w:p>
+            <w:pPr>
+              <w:spacing w:after="120" w:line="240" w:lineRule="atLeast"/>
+              <w:ind w:firstLine="0"/>
+              <w:jc w:val="center"/>
+              <w:rPr>
+                <w:b/>
+                <w:bCs/>
+                <w:sz w:val="26"/>
+                <w:szCs w:val="26"/>
+              </w:rPr>
+            </w:pPr>
+            <w:r>
+              <w:rPr>
+                <w:b/>
+                <w:bCs/>
+                <w:sz w:val="26"/>
+                <w:szCs w:val="26"/>
+              </w:rPr>
+              <w:t>Списки</w:t>
+            </w:r>
+          </w:p>
+        </w:tc>
+      </w:tr>
+      <w:tr>
+        <w:tc>
+          <w:tcPr>
+            <w:tcW w:w="3379" w:type="dxa"/>
+          </w:tcPr>
+          <w:p>
+            <w:pPr>
+              <w:spacing w:after="120" w:line="240" w:lineRule="atLeast"/>
+              <w:ind w:firstLine="0"/>
+              <w:rPr>
+                <w:sz w:val="26"/>
+                <w:szCs w:val="26"/>
+              </w:rPr>
+            </w:pPr>
+            <w:r>
+              <w:rPr>
+                <w:sz w:val="26"/>
+                <w:szCs w:val="26"/>
+              </w:rPr>
+              <w:t>Создать</w:t>
+            </w:r>
+            <w:r>
+              <w:rPr>
+                <w:sz w:val="26"/>
+                <w:szCs w:val="26"/>
+              </w:rPr>
+              <w:t xml:space="preserve"> (7)</w:t>
+            </w:r>
+          </w:p>
+          <w:p>
+            <w:pPr>
+              <w:spacing w:after="120" w:line="240" w:lineRule="atLeast"/>
+              <w:ind w:firstLine="0"/>
+              <w:rPr>
+                <w:color w:val="BFBFBF" w:themeColor="background1" w:themeShade="BF"/>
+                <w:sz w:val="26"/>
+                <w:szCs w:val="26"/>
+              </w:rPr>
+            </w:pPr>
+            <w:r>
+              <w:rPr>
+                <w:color w:val="BFBFBF" w:themeColor="background1" w:themeShade="BF"/>
+                <w:sz w:val="26"/>
+                <w:szCs w:val="26"/>
+              </w:rPr>
+              <w:t>Заполнить данными</w:t>
+            </w:r>
+          </w:p>
+          <w:p>
+            <w:pPr>
+              <w:spacing w:after="120" w:line="240" w:lineRule="atLeast"/>
+              <w:ind w:firstLine="0"/>
+              <w:rPr>
+                <w:color w:val="BFBFBF" w:themeColor="background1" w:themeShade="BF"/>
+                <w:sz w:val="26"/>
+                <w:szCs w:val="26"/>
+              </w:rPr>
+            </w:pPr>
+            <w:r>
+              <w:rPr>
+                <w:color w:val="BFBFBF" w:themeColor="background1" w:themeShade="BF"/>
+                <w:sz w:val="26"/>
+                <w:szCs w:val="26"/>
+              </w:rPr>
+              <w:t>Открыть</w:t>
+            </w:r>
+          </w:p>
+          <w:p>
+            <w:pPr>
+              <w:spacing w:after="120" w:line="240" w:lineRule="atLeast"/>
+              <w:ind w:firstLine="0"/>
+              <w:rPr>
+                <w:color w:val="BFBFBF" w:themeColor="background1" w:themeShade="BF"/>
+                <w:sz w:val="26"/>
+                <w:szCs w:val="26"/>
+              </w:rPr>
+            </w:pPr>
+            <w:r>
+              <w:rPr>
+                <w:color w:val="BFBFBF" w:themeColor="background1" w:themeShade="BF"/>
+                <w:sz w:val="26"/>
+                <w:szCs w:val="26"/>
+              </w:rPr>
+              <w:t>Сохранить</w:t>
+            </w:r>
+          </w:p>
+          <w:p>
+            <w:pPr>
+              <w:spacing w:after="120" w:line="240" w:lineRule="atLeast"/>
+              <w:ind w:firstLine="0"/>
+              <w:rPr>
+                <w:sz w:val="26"/>
+                <w:szCs w:val="26"/>
+              </w:rPr>
+            </w:pPr>
+            <w:r>
+              <w:rPr>
+                <w:sz w:val="26"/>
+                <w:szCs w:val="26"/>
+              </w:rPr>
+              <w:t>Выбрать</w:t>
+            </w:r>
+            <w:r>
+              <w:rPr>
+                <w:sz w:val="26"/>
+                <w:szCs w:val="26"/>
+              </w:rPr>
+              <w:t xml:space="preserve"> (</w:t>
+            </w:r>
+            <w:r>
+              <w:rPr>
+                <w:sz w:val="26"/>
+                <w:szCs w:val="26"/>
+              </w:rPr>
+              <w:t>6</w:t>
+            </w:r>
+            <w:r>
+              <w:rPr>
+                <w:sz w:val="26"/>
+                <w:szCs w:val="26"/>
+              </w:rPr>
+              <w:t>)</w:t>
+            </w:r>
+          </w:p>
+          <w:p>
+            <w:pPr>
+              <w:spacing w:after="120" w:line="240" w:lineRule="atLeast"/>
+              <w:ind w:firstLine="0"/>
+              <w:rPr>
+                <w:sz w:val="26"/>
+                <w:szCs w:val="26"/>
+              </w:rPr>
+            </w:pPr>
+            <w:r>
+              <w:rPr>
+                <w:sz w:val="26"/>
+                <w:szCs w:val="26"/>
+              </w:rPr>
+              <w:t>Ввести</w:t>
+            </w:r>
+            <w:r>
+              <w:rPr>
+                <w:sz w:val="26"/>
+                <w:szCs w:val="26"/>
+              </w:rPr>
+              <w:t xml:space="preserve"> (</w:t>
+            </w:r>
+            <w:r>
+              <w:rPr>
+                <w:sz w:val="26"/>
+                <w:szCs w:val="26"/>
+              </w:rPr>
+              <w:t>4</w:t>
+            </w:r>
+            <w:r>
+              <w:rPr>
+                <w:sz w:val="26"/>
+                <w:szCs w:val="26"/>
+              </w:rPr>
+              <w:t>)</w:t>
+            </w:r>
+          </w:p>
+        </w:tc>
+        <w:tc>
+          <w:tcPr>
+            <w:tcW w:w="3379" w:type="dxa"/>
+          </w:tcPr>
+          <w:p>
+            <w:pPr>
+              <w:spacing w:after="120" w:line="240" w:lineRule="atLeast"/>
+              <w:ind w:firstLine="0"/>
+              <w:rPr>
+                <w:sz w:val="26"/>
+                <w:szCs w:val="26"/>
+              </w:rPr>
+            </w:pPr>
+            <w:r>
+              <w:rPr>
+                <w:sz w:val="26"/>
+                <w:szCs w:val="26"/>
+              </w:rPr>
+              <w:t>Найти (</w:t>
+            </w:r>
+            <w:r>
+              <w:rPr>
+                <w:sz w:val="26"/>
+                <w:szCs w:val="26"/>
+              </w:rPr>
+              <w:t>5</w:t>
+            </w:r>
+            <w:r>
+              <w:rPr>
+                <w:sz w:val="26"/>
+                <w:szCs w:val="26"/>
+              </w:rPr>
+              <w:t>)</w:t>
+            </w:r>
+          </w:p>
+        </w:tc>
+        <w:tc>
+          <w:tcPr>
+            <w:tcW w:w="3379" w:type="dxa"/>
+          </w:tcPr>
+          <w:p>
+            <w:pPr>
+              <w:spacing w:after="120" w:line="240" w:lineRule="atLeast"/>
+              <w:ind w:firstLine="0"/>
+              <w:rPr>
+                <w:sz w:val="26"/>
+                <w:szCs w:val="26"/>
+              </w:rPr>
+            </w:pPr>
+            <w:r>
+              <w:rPr>
+                <w:sz w:val="26"/>
+                <w:szCs w:val="26"/>
+              </w:rPr>
+              <w:t>Книги в наличии (</w:t>
+            </w:r>
+            <w:r>
+              <w:rPr>
+                <w:sz w:val="26"/>
+                <w:szCs w:val="26"/>
+              </w:rPr>
+              <w:t>3</w:t>
+            </w:r>
+            <w:r>
+              <w:rPr>
+                <w:sz w:val="26"/>
+                <w:szCs w:val="26"/>
+              </w:rPr>
+              <w:t>)</w:t>
+            </w:r>
+          </w:p>
+        </w:tc>
+      </w:tr>
+    </w:tbl>
+    <w:p>
+      <w:pPr>
+        <w:spacing w:before="120"/>
+      </w:pPr>
+    </w:p>
+    <w:p>
+      <w:r>
+        <w:t xml:space="preserve">Таблица </w:t>
+      </w:r>
+      <w:r>
+        <w:t>6</w:t>
+      </w:r>
+      <w:r>
+        <w:t xml:space="preserve"> </w:t>
+      </w:r>
+      <w:r>
+        <w:sym w:font="Symbol" w:char="F02D"/>
+      </w:r>
+      <w:r>
+        <w:t xml:space="preserve"> Формуляр (Состояние М</w:t>
+      </w:r>
+      <w:r>
+        <w:t>3</w:t>
+      </w:r>
+      <w:r>
+        <w:t>)</w:t>
+      </w:r>
+    </w:p>
+    <w:tbl>
+      <w:tblPr>
+        <w:tblStyle w:val="a5"/>
+        <w:tblW w:w="0" w:type="auto"/>
+        <w:tblLook w:val="04A0" w:firstRow="1" w:lastRow="0" w:firstColumn="1" w:lastColumn="0" w:noHBand="0" w:noVBand="1"/>
+      </w:tblPr>
+      <w:tblGrid>
+        <w:gridCol w:w="3379"/>
+        <w:gridCol w:w="3379"/>
+        <w:gridCol w:w="3379"/>
+      </w:tblGrid>
+      <w:tr>
+        <w:tc>
+          <w:tcPr>
+            <w:tcW w:w="3379" w:type="dxa"/>
+          </w:tcPr>
+          <w:p>
+            <w:pPr>
+              <w:spacing w:after="120" w:line="240" w:lineRule="atLeast"/>
+              <w:ind w:firstLine="0"/>
+              <w:jc w:val="center"/>
+              <w:rPr>
+                <w:b/>
+                <w:bCs/>
+                <w:color w:val="BFBFBF" w:themeColor="background1" w:themeShade="BF"/>
+                <w:sz w:val="26"/>
+                <w:szCs w:val="26"/>
+              </w:rPr>
+            </w:pPr>
+            <w:r>
+              <w:rPr>
+                <w:b/>
+                <w:bCs/>
+                <w:color w:val="BFBFBF" w:themeColor="background1" w:themeShade="BF"/>
+                <w:sz w:val="26"/>
+                <w:szCs w:val="26"/>
+              </w:rPr>
+              <w:t>Действия</w:t>
+            </w:r>
+          </w:p>
+        </w:tc>
+        <w:tc>
+          <w:tcPr>
+            <w:tcW w:w="3379" w:type="dxa"/>
+          </w:tcPr>
+          <w:p>
+            <w:pPr>
+              <w:spacing w:after="120" w:line="240" w:lineRule="atLeast"/>
+              <w:ind w:firstLine="0"/>
+              <w:jc w:val="center"/>
+              <w:rPr>
+                <w:b/>
+                <w:bCs/>
+                <w:color w:val="BFBFBF" w:themeColor="background1" w:themeShade="BF"/>
+                <w:sz w:val="26"/>
+                <w:szCs w:val="26"/>
+              </w:rPr>
+            </w:pPr>
+            <w:r>
+              <w:rPr>
+                <w:b/>
+                <w:bCs/>
+                <w:color w:val="BFBFBF" w:themeColor="background1" w:themeShade="BF"/>
+                <w:sz w:val="26"/>
+                <w:szCs w:val="26"/>
+              </w:rPr>
+              <w:t>Поиск</w:t>
+            </w:r>
+          </w:p>
+        </w:tc>
+        <w:tc>
+          <w:tcPr>
+            <w:tcW w:w="3379" w:type="dxa"/>
+          </w:tcPr>
+          <w:p>
+            <w:pPr>
+              <w:spacing w:after="120" w:line="240" w:lineRule="atLeast"/>
+              <w:ind w:firstLine="0"/>
+              <w:jc w:val="center"/>
+              <w:rPr>
+                <w:b/>
+                <w:bCs/>
+                <w:sz w:val="26"/>
+                <w:szCs w:val="26"/>
+              </w:rPr>
+            </w:pPr>
+            <w:r>
+              <w:rPr>
+                <w:b/>
+                <w:bCs/>
+                <w:sz w:val="26"/>
+                <w:szCs w:val="26"/>
+              </w:rPr>
+              <w:t>Списки</w:t>
+            </w:r>
+          </w:p>
+        </w:tc>
+      </w:tr>
+      <w:tr>
+        <w:tc>
+          <w:tcPr>
+            <w:tcW w:w="3379" w:type="dxa"/>
+          </w:tcPr>
+          <w:p>
+            <w:pPr>
+              <w:spacing w:after="120" w:line="240" w:lineRule="atLeast"/>
+              <w:ind w:firstLine="0"/>
+              <w:rPr>
+                <w:color w:val="BFBFBF" w:themeColor="background1" w:themeShade="BF"/>
+                <w:sz w:val="26"/>
+                <w:szCs w:val="26"/>
+              </w:rPr>
+            </w:pPr>
+          </w:p>
+        </w:tc>
+        <w:tc>
+          <w:tcPr>
+            <w:tcW w:w="3379" w:type="dxa"/>
+          </w:tcPr>
+          <w:p>
+            <w:pPr>
+              <w:spacing w:after="120" w:line="240" w:lineRule="atLeast"/>
+              <w:ind w:firstLine="0"/>
+              <w:rPr>
+                <w:color w:val="BFBFBF" w:themeColor="background1" w:themeShade="BF"/>
+                <w:sz w:val="26"/>
+                <w:szCs w:val="26"/>
+              </w:rPr>
+            </w:pPr>
+          </w:p>
+        </w:tc>
+        <w:tc>
+          <w:tcPr>
+            <w:tcW w:w="3379" w:type="dxa"/>
+          </w:tcPr>
+          <w:p>
+            <w:pPr>
+              <w:spacing w:after="120" w:line="240" w:lineRule="atLeast"/>
+              <w:ind w:firstLine="0"/>
+              <w:rPr>
+                <w:sz w:val="26"/>
+                <w:szCs w:val="26"/>
+              </w:rPr>
+            </w:pPr>
+            <w:r>
+              <w:rPr>
+                <w:sz w:val="26"/>
+                <w:szCs w:val="26"/>
+              </w:rPr>
+              <w:t>Данные формуляра (8)</w:t>
+            </w:r>
+          </w:p>
+        </w:tc>
+      </w:tr>
+    </w:tbl>
+    <w:p>
+      <w:pPr>
+        <w:spacing w:before="120"/>
+      </w:pPr>
+    </w:p>
+    <w:p>
+      <w:r>
+        <w:t xml:space="preserve">Таблица </w:t>
+      </w:r>
+      <w:r>
+        <w:t>7</w:t>
+      </w:r>
+      <w:r>
+        <w:t xml:space="preserve"> </w:t>
+      </w:r>
+      <w:r>
+        <w:t>– Список пользователей (Состояние М</w:t>
+      </w:r>
+      <w:r>
+        <w:t>4</w:t>
+      </w:r>
+      <w:r>
+        <w:t>)</w:t>
+      </w:r>
+    </w:p>
+    <w:tbl>
+      <w:tblPr>
+        <w:tblStyle w:val="a5"/>
+        <w:tblW w:w="0" w:type="auto"/>
+        <w:tblLook w:val="04A0" w:firstRow="1" w:lastRow="0" w:firstColumn="1" w:lastColumn="0" w:noHBand="0" w:noVBand="1"/>
+      </w:tblPr>
+      <w:tblGrid>
+        <w:gridCol w:w="3379"/>
+        <w:gridCol w:w="3379"/>
+        <w:gridCol w:w="3379"/>
+      </w:tblGrid>
+      <w:tr>
+        <w:tc>
+          <w:tcPr>
+            <w:tcW w:w="3379" w:type="dxa"/>
+          </w:tcPr>
+          <w:p>
+            <w:pPr>
+              <w:spacing w:after="120" w:line="240" w:lineRule="atLeast"/>
+              <w:ind w:firstLine="0"/>
+              <w:jc w:val="center"/>
+              <w:rPr>
+                <w:b/>
+                <w:bCs/>
+                <w:sz w:val="26"/>
+                <w:szCs w:val="26"/>
+              </w:rPr>
+            </w:pPr>
+            <w:r>
+              <w:rPr>
+                <w:b/>
+                <w:bCs/>
+                <w:sz w:val="26"/>
+                <w:szCs w:val="26"/>
+              </w:rPr>
+              <w:t>Действия</w:t>
+            </w:r>
+          </w:p>
+        </w:tc>
+        <w:tc>
+          <w:tcPr>
+            <w:tcW w:w="3379" w:type="dxa"/>
+          </w:tcPr>
+          <w:p>
+            <w:pPr>
+              <w:spacing w:after="120" w:line="240" w:lineRule="atLeast"/>
+              <w:ind w:firstLine="0"/>
+              <w:jc w:val="center"/>
+              <w:rPr>
+                <w:b/>
+                <w:bCs/>
+                <w:sz w:val="26"/>
+                <w:szCs w:val="26"/>
+              </w:rPr>
+            </w:pPr>
+            <w:r>
+              <w:rPr>
+                <w:b/>
+                <w:bCs/>
+                <w:sz w:val="26"/>
+                <w:szCs w:val="26"/>
+              </w:rPr>
+              <w:t>Поиск</w:t>
+            </w:r>
+          </w:p>
+        </w:tc>
+        <w:tc>
+          <w:tcPr>
+            <w:tcW w:w="3379" w:type="dxa"/>
+          </w:tcPr>
+          <w:p>
+            <w:pPr>
+              <w:spacing w:after="120" w:line="240" w:lineRule="atLeast"/>
+              <w:ind w:firstLine="0"/>
+              <w:jc w:val="center"/>
+              <w:rPr>
+                <w:b/>
+                <w:bCs/>
+                <w:sz w:val="26"/>
+                <w:szCs w:val="26"/>
+              </w:rPr>
+            </w:pPr>
+            <w:r>
+              <w:rPr>
+                <w:b/>
+                <w:bCs/>
+                <w:sz w:val="26"/>
+                <w:szCs w:val="26"/>
+              </w:rPr>
+              <w:t>Списки</w:t>
+            </w:r>
+          </w:p>
+        </w:tc>
+      </w:tr>
+      <w:tr>
+        <w:tc>
+          <w:tcPr>
+            <w:tcW w:w="3379" w:type="dxa"/>
+          </w:tcPr>
+          <w:p>
+            <w:pPr>
+              <w:spacing w:after="120" w:line="240" w:lineRule="atLeast"/>
+              <w:ind w:firstLine="0"/>
+              <w:rPr>
+                <w:sz w:val="26"/>
+                <w:szCs w:val="26"/>
+              </w:rPr>
+            </w:pPr>
+            <w:r>
+              <w:rPr>
+                <w:sz w:val="26"/>
+                <w:szCs w:val="26"/>
+              </w:rPr>
+              <w:t>Создать</w:t>
+            </w:r>
+            <w:r>
+              <w:rPr>
+                <w:sz w:val="26"/>
+                <w:szCs w:val="26"/>
+              </w:rPr>
+              <w:t xml:space="preserve"> (</w:t>
+            </w:r>
+            <w:r>
+              <w:rPr>
+                <w:sz w:val="26"/>
+                <w:szCs w:val="26"/>
+              </w:rPr>
+              <w:t>12</w:t>
+            </w:r>
+            <w:r>
+              <w:rPr>
+                <w:sz w:val="26"/>
+                <w:szCs w:val="26"/>
+              </w:rPr>
+              <w:t>)</w:t>
+            </w:r>
+          </w:p>
+          <w:p>
+            <w:pPr>
+              <w:spacing w:after="120" w:line="240" w:lineRule="atLeast"/>
+              <w:ind w:firstLine="0"/>
+              <w:rPr>
+                <w:color w:val="BFBFBF" w:themeColor="background1" w:themeShade="BF"/>
+                <w:sz w:val="26"/>
+                <w:szCs w:val="26"/>
+              </w:rPr>
+            </w:pPr>
+            <w:r>
+              <w:rPr>
+                <w:color w:val="BFBFBF" w:themeColor="background1" w:themeShade="BF"/>
+                <w:sz w:val="26"/>
+                <w:szCs w:val="26"/>
+              </w:rPr>
+              <w:t>Заполнить данными</w:t>
+            </w:r>
+          </w:p>
+          <w:p>
+            <w:pPr>
+              <w:spacing w:after="120" w:line="240" w:lineRule="atLeast"/>
+              <w:ind w:firstLine="0"/>
+              <w:rPr>
+                <w:color w:val="BFBFBF" w:themeColor="background1" w:themeShade="BF"/>
+                <w:sz w:val="26"/>
+                <w:szCs w:val="26"/>
+              </w:rPr>
+            </w:pPr>
+            <w:r>
+              <w:rPr>
+                <w:color w:val="BFBFBF" w:themeColor="background1" w:themeShade="BF"/>
+                <w:sz w:val="26"/>
+                <w:szCs w:val="26"/>
+              </w:rPr>
+              <w:t>Открыть</w:t>
+            </w:r>
+          </w:p>
+          <w:p>
+            <w:pPr>
+              <w:spacing w:after="120" w:line="240" w:lineRule="atLeast"/>
+              <w:ind w:firstLine="0"/>
+              <w:rPr>
+                <w:color w:val="BFBFBF" w:themeColor="background1" w:themeShade="BF"/>
+                <w:sz w:val="26"/>
+                <w:szCs w:val="26"/>
+              </w:rPr>
+            </w:pPr>
+            <w:r>
+              <w:rPr>
+                <w:color w:val="BFBFBF" w:themeColor="background1" w:themeShade="BF"/>
+                <w:sz w:val="26"/>
+                <w:szCs w:val="26"/>
+              </w:rPr>
+              <w:t>Сохранить</w:t>
+            </w:r>
+          </w:p>
+          <w:p>
+            <w:pPr>
+              <w:spacing w:after="120" w:line="240" w:lineRule="atLeast"/>
+              <w:ind w:firstLine="0"/>
+              <w:rPr>
+                <w:color w:val="BFBFBF" w:themeColor="background1" w:themeShade="BF"/>
+                <w:sz w:val="26"/>
+                <w:szCs w:val="26"/>
+              </w:rPr>
+            </w:pPr>
+            <w:r>
+              <w:rPr>
+                <w:color w:val="BFBFBF" w:themeColor="background1" w:themeShade="BF"/>
+                <w:sz w:val="26"/>
+                <w:szCs w:val="26"/>
+              </w:rPr>
+              <w:t>Выбрать</w:t>
+            </w:r>
+          </w:p>
+          <w:p>
+            <w:pPr>
+              <w:spacing w:after="120" w:line="240" w:lineRule="atLeast"/>
+              <w:ind w:firstLine="0"/>
+              <w:rPr>
+                <w:sz w:val="26"/>
+                <w:szCs w:val="26"/>
+              </w:rPr>
+            </w:pPr>
+            <w:r>
+              <w:rPr>
+                <w:sz w:val="26"/>
+                <w:szCs w:val="26"/>
+              </w:rPr>
+              <w:t>Ввести</w:t>
+            </w:r>
+            <w:r>
+              <w:rPr>
+                <w:sz w:val="26"/>
+                <w:szCs w:val="26"/>
+              </w:rPr>
+              <w:t xml:space="preserve"> (</w:t>
+            </w:r>
+            <w:r>
+              <w:rPr>
+                <w:sz w:val="26"/>
+                <w:szCs w:val="26"/>
+              </w:rPr>
+              <w:t>10</w:t>
+            </w:r>
+            <w:r>
+              <w:rPr>
+                <w:sz w:val="26"/>
+                <w:szCs w:val="26"/>
+              </w:rPr>
+              <w:t>)</w:t>
+            </w:r>
+          </w:p>
+        </w:tc>
+        <w:tc>
+          <w:tcPr>
+            <w:tcW w:w="3379" w:type="dxa"/>
+          </w:tcPr>
+          <w:p>
+            <w:pPr>
+              <w:spacing w:after="120" w:line="240" w:lineRule="atLeast"/>
+              <w:ind w:firstLine="0"/>
+              <w:rPr>
+                <w:sz w:val="26"/>
+                <w:szCs w:val="26"/>
+              </w:rPr>
+            </w:pPr>
+            <w:r>
+              <w:rPr>
+                <w:sz w:val="26"/>
+                <w:szCs w:val="26"/>
+              </w:rPr>
+              <w:t>Найти (</w:t>
+            </w:r>
+            <w:r>
+              <w:rPr>
+                <w:sz w:val="26"/>
+                <w:szCs w:val="26"/>
+              </w:rPr>
+              <w:t>11</w:t>
+            </w:r>
+            <w:r>
+              <w:rPr>
+                <w:sz w:val="26"/>
+                <w:szCs w:val="26"/>
+              </w:rPr>
+              <w:t>)</w:t>
+            </w:r>
+          </w:p>
+        </w:tc>
+        <w:tc>
+          <w:tcPr>
+            <w:tcW w:w="3379" w:type="dxa"/>
+          </w:tcPr>
+          <w:p>
+            <w:pPr>
+              <w:spacing w:after="120" w:line="240" w:lineRule="atLeast"/>
+              <w:ind w:firstLine="0"/>
+              <w:rPr>
+                <w:sz w:val="26"/>
+                <w:szCs w:val="26"/>
+              </w:rPr>
+            </w:pPr>
+            <w:r>
+              <w:rPr>
+                <w:sz w:val="26"/>
+                <w:szCs w:val="26"/>
+              </w:rPr>
+              <w:t>Пользователи (</w:t>
+            </w:r>
+            <w:r>
+              <w:rPr>
+                <w:sz w:val="26"/>
+                <w:szCs w:val="26"/>
+              </w:rPr>
+              <w:t>9</w:t>
+            </w:r>
+            <w:r>
+              <w:rPr>
+                <w:sz w:val="26"/>
+                <w:szCs w:val="26"/>
+              </w:rPr>
+              <w:t>)</w:t>
+            </w:r>
+          </w:p>
+        </w:tc>
+      </w:tr>
+    </w:tbl>
+    <w:p>
+      <w:r>
+        <w:lastRenderedPageBreak/>
+        <w:t xml:space="preserve">Таблица </w:t>
+      </w:r>
+      <w:r>
+        <w:t>8</w:t>
+      </w:r>
+      <w:r>
+        <w:t xml:space="preserve"> – </w:t>
+      </w:r>
+      <w:r>
+        <w:t>Регистрация нового пользователя</w:t>
+      </w:r>
+      <w:r>
+        <w:t xml:space="preserve"> (Состояние М</w:t>
+      </w:r>
+      <w:r>
+        <w:t>5</w:t>
+      </w:r>
+      <w:r>
+        <w:t>)</w:t>
+      </w:r>
+    </w:p>
+    <w:tbl>
+      <w:tblPr>
+        <w:tblStyle w:val="a5"/>
+        <w:tblW w:w="0" w:type="auto"/>
+        <w:tblLook w:val="04A0" w:firstRow="1" w:lastRow="0" w:firstColumn="1" w:lastColumn="0" w:noHBand="0" w:noVBand="1"/>
+      </w:tblPr>
+      <w:tblGrid>
+        <w:gridCol w:w="3379"/>
+        <w:gridCol w:w="3379"/>
+        <w:gridCol w:w="3379"/>
+      </w:tblGrid>
+      <w:tr>
+        <w:tc>
+          <w:tcPr>
+            <w:tcW w:w="3379" w:type="dxa"/>
+          </w:tcPr>
+          <w:p>
+            <w:pPr>
+              <w:spacing w:after="120" w:line="240" w:lineRule="atLeast"/>
+              <w:ind w:firstLine="0"/>
+              <w:jc w:val="center"/>
+              <w:rPr>
+                <w:b/>
+                <w:bCs/>
+                <w:sz w:val="26"/>
+                <w:szCs w:val="26"/>
+              </w:rPr>
+            </w:pPr>
+            <w:r>
+              <w:rPr>
+                <w:b/>
+                <w:bCs/>
+                <w:sz w:val="26"/>
+                <w:szCs w:val="26"/>
+              </w:rPr>
+              <w:t>Действия</w:t>
+            </w:r>
+          </w:p>
+        </w:tc>
+        <w:tc>
+          <w:tcPr>
+            <w:tcW w:w="3379" w:type="dxa"/>
+          </w:tcPr>
+          <w:p>
+            <w:pPr>
+              <w:spacing w:after="120" w:line="240" w:lineRule="atLeast"/>
+              <w:ind w:firstLine="0"/>
+              <w:jc w:val="center"/>
+              <w:rPr>
+                <w:b/>
+                <w:bCs/>
+                <w:color w:val="BFBFBF" w:themeColor="background1" w:themeShade="BF"/>
+                <w:sz w:val="26"/>
+                <w:szCs w:val="26"/>
+              </w:rPr>
+            </w:pPr>
+            <w:r>
+              <w:rPr>
+                <w:b/>
+                <w:bCs/>
+                <w:color w:val="BFBFBF" w:themeColor="background1" w:themeShade="BF"/>
+                <w:sz w:val="26"/>
+                <w:szCs w:val="26"/>
+              </w:rPr>
+              <w:t>Поиск</w:t>
+            </w:r>
+          </w:p>
+        </w:tc>
+        <w:tc>
+          <w:tcPr>
+            <w:tcW w:w="3379" w:type="dxa"/>
+          </w:tcPr>
+          <w:p>
+            <w:pPr>
+              <w:spacing w:after="120" w:line="240" w:lineRule="atLeast"/>
+              <w:ind w:firstLine="0"/>
+              <w:jc w:val="center"/>
+              <w:rPr>
+                <w:b/>
+                <w:bCs/>
+                <w:color w:val="BFBFBF" w:themeColor="background1" w:themeShade="BF"/>
+                <w:sz w:val="26"/>
+                <w:szCs w:val="26"/>
+              </w:rPr>
+            </w:pPr>
+            <w:r>
+              <w:rPr>
+                <w:b/>
+                <w:bCs/>
+                <w:color w:val="BFBFBF" w:themeColor="background1" w:themeShade="BF"/>
+                <w:sz w:val="26"/>
+                <w:szCs w:val="26"/>
+              </w:rPr>
+              <w:t>Списки</w:t>
+            </w:r>
+          </w:p>
+        </w:tc>
+      </w:tr>
+      <w:tr>
+        <w:tc>
+          <w:tcPr>
+            <w:tcW w:w="3379" w:type="dxa"/>
+          </w:tcPr>
+          <w:p>
+            <w:pPr>
+              <w:spacing w:after="120" w:line="240" w:lineRule="atLeast"/>
+              <w:ind w:firstLine="0"/>
+              <w:rPr>
+                <w:color w:val="BFBFBF" w:themeColor="background1" w:themeShade="BF"/>
+                <w:sz w:val="26"/>
+                <w:szCs w:val="26"/>
+              </w:rPr>
+            </w:pPr>
+            <w:r>
+              <w:rPr>
+                <w:color w:val="BFBFBF" w:themeColor="background1" w:themeShade="BF"/>
+                <w:sz w:val="26"/>
+                <w:szCs w:val="26"/>
+              </w:rPr>
+              <w:t>Создать</w:t>
+            </w:r>
+          </w:p>
+          <w:p>
+            <w:pPr>
+              <w:spacing w:after="120" w:line="240" w:lineRule="atLeast"/>
+              <w:ind w:firstLine="0"/>
+              <w:rPr>
+                <w:sz w:val="26"/>
+                <w:szCs w:val="26"/>
+              </w:rPr>
+            </w:pPr>
+            <w:r>
+              <w:rPr>
+                <w:sz w:val="26"/>
+                <w:szCs w:val="26"/>
+              </w:rPr>
+              <w:t>Заполнить данными</w:t>
+            </w:r>
+            <w:r>
+              <w:rPr>
+                <w:sz w:val="26"/>
+                <w:szCs w:val="26"/>
+              </w:rPr>
+              <w:t xml:space="preserve"> (</w:t>
+            </w:r>
+            <w:r>
+              <w:rPr>
+                <w:sz w:val="26"/>
+                <w:szCs w:val="26"/>
+              </w:rPr>
+              <w:t>13</w:t>
+            </w:r>
+            <w:r>
+              <w:rPr>
+                <w:sz w:val="26"/>
+                <w:szCs w:val="26"/>
+              </w:rPr>
+              <w:t>)</w:t>
+            </w:r>
+          </w:p>
+          <w:p>
+            <w:pPr>
+              <w:spacing w:after="120" w:line="240" w:lineRule="atLeast"/>
+              <w:ind w:firstLine="0"/>
+              <w:rPr>
+                <w:color w:val="BFBFBF" w:themeColor="background1" w:themeShade="BF"/>
+                <w:sz w:val="26"/>
+                <w:szCs w:val="26"/>
+              </w:rPr>
+            </w:pPr>
+            <w:r>
+              <w:rPr>
+                <w:color w:val="BFBFBF" w:themeColor="background1" w:themeShade="BF"/>
+                <w:sz w:val="26"/>
+                <w:szCs w:val="26"/>
+              </w:rPr>
+              <w:t>Открыть</w:t>
+            </w:r>
+          </w:p>
+          <w:p>
+            <w:pPr>
+              <w:spacing w:after="120" w:line="240" w:lineRule="atLeast"/>
+              <w:ind w:firstLine="0"/>
+              <w:rPr>
+                <w:sz w:val="26"/>
+                <w:szCs w:val="26"/>
+              </w:rPr>
+            </w:pPr>
+            <w:r>
+              <w:rPr>
+                <w:sz w:val="26"/>
+                <w:szCs w:val="26"/>
+              </w:rPr>
+              <w:t>Сохранить</w:t>
+            </w:r>
+            <w:r>
+              <w:rPr>
+                <w:sz w:val="26"/>
+                <w:szCs w:val="26"/>
+              </w:rPr>
+              <w:t xml:space="preserve"> (</w:t>
+            </w:r>
+            <w:r>
+              <w:rPr>
+                <w:sz w:val="26"/>
+                <w:szCs w:val="26"/>
+              </w:rPr>
+              <w:t>14</w:t>
+            </w:r>
+            <w:r>
+              <w:rPr>
+                <w:sz w:val="26"/>
+                <w:szCs w:val="26"/>
+              </w:rPr>
+              <w:t>)</w:t>
+            </w:r>
+          </w:p>
+          <w:p>
+            <w:pPr>
+              <w:spacing w:after="120" w:line="240" w:lineRule="atLeast"/>
+              <w:ind w:firstLine="0"/>
+              <w:rPr>
+                <w:color w:val="BFBFBF" w:themeColor="background1" w:themeShade="BF"/>
+                <w:sz w:val="26"/>
+                <w:szCs w:val="26"/>
+              </w:rPr>
+            </w:pPr>
+            <w:r>
+              <w:rPr>
+                <w:color w:val="BFBFBF" w:themeColor="background1" w:themeShade="BF"/>
+                <w:sz w:val="26"/>
+                <w:szCs w:val="26"/>
+              </w:rPr>
+              <w:t>Выбрать</w:t>
+            </w:r>
+          </w:p>
+          <w:p>
+            <w:pPr>
+              <w:spacing w:after="120" w:line="240" w:lineRule="atLeast"/>
+              <w:ind w:firstLine="0"/>
+              <w:rPr>
+                <w:color w:val="BFBFBF" w:themeColor="background1" w:themeShade="BF"/>
+                <w:sz w:val="26"/>
+                <w:szCs w:val="26"/>
+              </w:rPr>
+            </w:pPr>
+            <w:r>
+              <w:rPr>
+                <w:color w:val="BFBFBF" w:themeColor="background1" w:themeShade="BF"/>
+                <w:sz w:val="26"/>
+                <w:szCs w:val="26"/>
+              </w:rPr>
+              <w:t>Ввести</w:t>
+            </w:r>
+          </w:p>
+          <w:p>
+            <w:pPr>
+              <w:spacing w:after="120" w:line="240" w:lineRule="atLeast"/>
+              <w:ind w:firstLine="0"/>
+              <w:rPr>
+                <w:sz w:val="26"/>
+                <w:szCs w:val="26"/>
+              </w:rPr>
+            </w:pPr>
+            <w:r>
+              <w:rPr>
+                <w:sz w:val="26"/>
+                <w:szCs w:val="26"/>
+              </w:rPr>
+              <w:t>Отменить (15)</w:t>
+            </w:r>
+          </w:p>
+        </w:tc>
+        <w:tc>
+          <w:tcPr>
+            <w:tcW w:w="3379" w:type="dxa"/>
+          </w:tcPr>
+          <w:p>
+            <w:pPr>
+              <w:spacing w:after="120" w:line="240" w:lineRule="atLeast"/>
+              <w:ind w:firstLine="0"/>
+              <w:rPr>
+                <w:color w:val="BFBFBF" w:themeColor="background1" w:themeShade="BF"/>
+                <w:sz w:val="26"/>
+                <w:szCs w:val="26"/>
+              </w:rPr>
+            </w:pPr>
+          </w:p>
+        </w:tc>
+        <w:tc>
+          <w:tcPr>
+            <w:tcW w:w="3379" w:type="dxa"/>
+          </w:tcPr>
+          <w:p>
+            <w:pPr>
+              <w:spacing w:after="120" w:line="240" w:lineRule="atLeast"/>
+              <w:ind w:firstLine="0"/>
+              <w:rPr>
+                <w:color w:val="BFBFBF" w:themeColor="background1" w:themeShade="BF"/>
+                <w:sz w:val="26"/>
+                <w:szCs w:val="26"/>
+              </w:rPr>
+            </w:pPr>
+          </w:p>
+        </w:tc>
+      </w:tr>
+    </w:tbl>
+    <w:p>
+      <w:pPr>
+        <w:spacing w:before="120"/>
+      </w:pPr>
+    </w:p>
+    <w:p>
+      <w:r>
+        <w:t xml:space="preserve">Таблица </w:t>
+      </w:r>
+      <w:r>
+        <w:t>9</w:t>
+      </w:r>
+      <w:r>
+        <w:t xml:space="preserve"> – Список </w:t>
+      </w:r>
+      <w:r>
+        <w:t>книг в каталоге</w:t>
+      </w:r>
+      <w:r>
+        <w:t xml:space="preserve"> (Состояние М</w:t>
+      </w:r>
+      <w:r>
+        <w:t>6</w:t>
+      </w:r>
+      <w:r>
+        <w:t>)</w:t>
+      </w:r>
+    </w:p>
+    <w:tbl>
+      <w:tblPr>
+        <w:tblStyle w:val="a5"/>
+        <w:tblW w:w="0" w:type="auto"/>
+        <w:tblLook w:val="04A0" w:firstRow="1" w:lastRow="0" w:firstColumn="1" w:lastColumn="0" w:noHBand="0" w:noVBand="1"/>
+      </w:tblPr>
+      <w:tblGrid>
+        <w:gridCol w:w="3379"/>
+        <w:gridCol w:w="3379"/>
+        <w:gridCol w:w="3379"/>
+      </w:tblGrid>
+      <w:tr>
+        <w:tc>
+          <w:tcPr>
+            <w:tcW w:w="3379" w:type="dxa"/>
+          </w:tcPr>
+          <w:p>
+            <w:pPr>
+              <w:spacing w:after="120" w:line="240" w:lineRule="atLeast"/>
+              <w:ind w:firstLine="0"/>
+              <w:jc w:val="center"/>
+              <w:rPr>
+                <w:b/>
+                <w:bCs/>
+                <w:sz w:val="26"/>
+                <w:szCs w:val="26"/>
+              </w:rPr>
+            </w:pPr>
+            <w:r>
+              <w:rPr>
+                <w:b/>
+                <w:bCs/>
+                <w:sz w:val="26"/>
+                <w:szCs w:val="26"/>
+              </w:rPr>
+              <w:t>Действия</w:t>
+            </w:r>
+          </w:p>
+        </w:tc>
+        <w:tc>
+          <w:tcPr>
+            <w:tcW w:w="3379" w:type="dxa"/>
+          </w:tcPr>
+          <w:p>
+            <w:pPr>
+              <w:spacing w:after="120" w:line="240" w:lineRule="atLeast"/>
+              <w:ind w:firstLine="0"/>
+              <w:jc w:val="center"/>
+              <w:rPr>
+                <w:b/>
+                <w:bCs/>
+                <w:sz w:val="26"/>
+                <w:szCs w:val="26"/>
+              </w:rPr>
+            </w:pPr>
+            <w:r>
+              <w:rPr>
+                <w:b/>
+                <w:bCs/>
+                <w:sz w:val="26"/>
+                <w:szCs w:val="26"/>
+              </w:rPr>
+              <w:t>Поиск</w:t>
+            </w:r>
+          </w:p>
+        </w:tc>
+        <w:tc>
+          <w:tcPr>
+            <w:tcW w:w="3379" w:type="dxa"/>
+          </w:tcPr>
+          <w:p>
+            <w:pPr>
+              <w:spacing w:after="120" w:line="240" w:lineRule="atLeast"/>
+              <w:ind w:firstLine="0"/>
+              <w:jc w:val="center"/>
+              <w:rPr>
+                <w:b/>
+                <w:bCs/>
+                <w:sz w:val="26"/>
+                <w:szCs w:val="26"/>
+              </w:rPr>
+            </w:pPr>
+            <w:r>
+              <w:rPr>
+                <w:b/>
+                <w:bCs/>
+                <w:sz w:val="26"/>
+                <w:szCs w:val="26"/>
+              </w:rPr>
+              <w:t>Списки</w:t>
+            </w:r>
+          </w:p>
+        </w:tc>
+      </w:tr>
+      <w:tr>
+        <w:tc>
+          <w:tcPr>
+            <w:tcW w:w="3379" w:type="dxa"/>
+          </w:tcPr>
+          <w:p>
+            <w:pPr>
+              <w:spacing w:after="120" w:line="240" w:lineRule="atLeast"/>
+              <w:ind w:firstLine="0"/>
+              <w:rPr>
+                <w:sz w:val="26"/>
+                <w:szCs w:val="26"/>
+              </w:rPr>
+            </w:pPr>
+            <w:r>
+              <w:rPr>
+                <w:sz w:val="26"/>
+                <w:szCs w:val="26"/>
+              </w:rPr>
+              <w:t>Создать (</w:t>
+            </w:r>
+            <w:r>
+              <w:rPr>
+                <w:sz w:val="26"/>
+                <w:szCs w:val="26"/>
+              </w:rPr>
+              <w:t>24</w:t>
+            </w:r>
+            <w:r>
+              <w:rPr>
+                <w:sz w:val="26"/>
+                <w:szCs w:val="26"/>
+              </w:rPr>
+              <w:t>)</w:t>
+            </w:r>
+          </w:p>
+          <w:p>
+            <w:pPr>
+              <w:spacing w:after="120" w:line="240" w:lineRule="atLeast"/>
+              <w:ind w:firstLine="0"/>
+              <w:rPr>
+                <w:color w:val="BFBFBF" w:themeColor="background1" w:themeShade="BF"/>
+                <w:sz w:val="26"/>
+                <w:szCs w:val="26"/>
+              </w:rPr>
+            </w:pPr>
+            <w:r>
+              <w:rPr>
+                <w:color w:val="BFBFBF" w:themeColor="background1" w:themeShade="BF"/>
+                <w:sz w:val="26"/>
+                <w:szCs w:val="26"/>
+              </w:rPr>
+              <w:t>Заполнить данными</w:t>
+            </w:r>
+          </w:p>
+          <w:p>
+            <w:pPr>
+              <w:spacing w:after="120" w:line="240" w:lineRule="atLeast"/>
+              <w:ind w:firstLine="0"/>
+              <w:rPr>
+                <w:sz w:val="26"/>
+                <w:szCs w:val="26"/>
+              </w:rPr>
+            </w:pPr>
+            <w:r>
+              <w:rPr>
+                <w:sz w:val="26"/>
+                <w:szCs w:val="26"/>
+              </w:rPr>
+              <w:t>Открыть</w:t>
+            </w:r>
+            <w:r>
+              <w:rPr>
+                <w:sz w:val="26"/>
+                <w:szCs w:val="26"/>
+              </w:rPr>
+              <w:t xml:space="preserve"> (</w:t>
+            </w:r>
+            <w:r>
+              <w:rPr>
+                <w:sz w:val="26"/>
+                <w:szCs w:val="26"/>
+              </w:rPr>
+              <w:t>20</w:t>
+            </w:r>
+            <w:r>
+              <w:rPr>
+                <w:sz w:val="26"/>
+                <w:szCs w:val="26"/>
+              </w:rPr>
+              <w:t>)</w:t>
+            </w:r>
+          </w:p>
+          <w:p>
+            <w:pPr>
+              <w:spacing w:after="120" w:line="240" w:lineRule="atLeast"/>
+              <w:ind w:firstLine="0"/>
+              <w:rPr>
+                <w:color w:val="BFBFBF" w:themeColor="background1" w:themeShade="BF"/>
+                <w:sz w:val="26"/>
+                <w:szCs w:val="26"/>
+              </w:rPr>
+            </w:pPr>
+            <w:r>
+              <w:rPr>
+                <w:color w:val="BFBFBF" w:themeColor="background1" w:themeShade="BF"/>
+                <w:sz w:val="26"/>
+                <w:szCs w:val="26"/>
+              </w:rPr>
+              <w:t>Сохранить</w:t>
+            </w:r>
+          </w:p>
+          <w:p>
+            <w:pPr>
+              <w:spacing w:after="120" w:line="240" w:lineRule="atLeast"/>
+              <w:ind w:firstLine="0"/>
+              <w:rPr>
+                <w:sz w:val="26"/>
+                <w:szCs w:val="26"/>
+              </w:rPr>
+            </w:pPr>
+            <w:r>
+              <w:rPr>
+                <w:sz w:val="26"/>
+                <w:szCs w:val="26"/>
+              </w:rPr>
+              <w:t>Выбрать</w:t>
+            </w:r>
+            <w:r>
+              <w:rPr>
+                <w:sz w:val="26"/>
+                <w:szCs w:val="26"/>
+              </w:rPr>
+              <w:t xml:space="preserve"> (</w:t>
+            </w:r>
+            <w:r>
+              <w:rPr>
+                <w:sz w:val="26"/>
+                <w:szCs w:val="26"/>
+              </w:rPr>
+              <w:t>19</w:t>
+            </w:r>
+            <w:r>
+              <w:rPr>
+                <w:sz w:val="26"/>
+                <w:szCs w:val="26"/>
+              </w:rPr>
+              <w:t>)</w:t>
+            </w:r>
+          </w:p>
+          <w:p>
+            <w:pPr>
+              <w:spacing w:after="120" w:line="240" w:lineRule="atLeast"/>
+              <w:ind w:firstLine="0"/>
+              <w:rPr>
+                <w:sz w:val="26"/>
+                <w:szCs w:val="26"/>
+              </w:rPr>
+            </w:pPr>
+            <w:r>
+              <w:rPr>
+                <w:sz w:val="26"/>
+                <w:szCs w:val="26"/>
+              </w:rPr>
+              <w:t>Ввести (</w:t>
+            </w:r>
+            <w:r>
+              <w:rPr>
+                <w:sz w:val="26"/>
+                <w:szCs w:val="26"/>
+              </w:rPr>
+              <w:t>17</w:t>
+            </w:r>
+            <w:r>
+              <w:rPr>
+                <w:sz w:val="26"/>
+                <w:szCs w:val="26"/>
+              </w:rPr>
+              <w:t>)</w:t>
+            </w:r>
+          </w:p>
+        </w:tc>
+        <w:tc>
+          <w:tcPr>
+            <w:tcW w:w="3379" w:type="dxa"/>
+          </w:tcPr>
+          <w:p>
+            <w:pPr>
+              <w:spacing w:after="120" w:line="240" w:lineRule="atLeast"/>
+              <w:ind w:firstLine="0"/>
+              <w:rPr>
+                <w:sz w:val="26"/>
+                <w:szCs w:val="26"/>
+              </w:rPr>
+            </w:pPr>
+            <w:r>
+              <w:rPr>
+                <w:sz w:val="26"/>
+                <w:szCs w:val="26"/>
+              </w:rPr>
+              <w:t>Найти (</w:t>
+            </w:r>
+            <w:r>
+              <w:rPr>
+                <w:sz w:val="26"/>
+                <w:szCs w:val="26"/>
+              </w:rPr>
+              <w:t>18</w:t>
+            </w:r>
+            <w:r>
+              <w:rPr>
+                <w:sz w:val="26"/>
+                <w:szCs w:val="26"/>
+              </w:rPr>
+              <w:t>)</w:t>
+            </w:r>
+          </w:p>
+        </w:tc>
+        <w:tc>
+          <w:tcPr>
+            <w:tcW w:w="3379" w:type="dxa"/>
+          </w:tcPr>
+          <w:p>
+            <w:pPr>
+              <w:spacing w:after="120" w:line="240" w:lineRule="atLeast"/>
+              <w:ind w:firstLine="0"/>
+              <w:rPr>
+                <w:sz w:val="26"/>
+                <w:szCs w:val="26"/>
+              </w:rPr>
+            </w:pPr>
+            <w:r>
+              <w:rPr>
+                <w:sz w:val="26"/>
+                <w:szCs w:val="26"/>
+              </w:rPr>
+              <w:t>Книги в каталоге</w:t>
+            </w:r>
+            <w:r>
+              <w:rPr>
+                <w:sz w:val="26"/>
+                <w:szCs w:val="26"/>
+              </w:rPr>
+              <w:t xml:space="preserve"> (</w:t>
+            </w:r>
+            <w:r>
+              <w:rPr>
+                <w:sz w:val="26"/>
+                <w:szCs w:val="26"/>
+              </w:rPr>
+              <w:t>16</w:t>
+            </w:r>
+            <w:r>
+              <w:rPr>
+                <w:sz w:val="26"/>
+                <w:szCs w:val="26"/>
+              </w:rPr>
+              <w:t>)</w:t>
+            </w:r>
+          </w:p>
+        </w:tc>
+      </w:tr>
+    </w:tbl>
+    <w:p>
+      <w:pPr>
+        <w:spacing w:before="120"/>
+      </w:pPr>
+    </w:p>
+    <w:p>
+      <w:r>
+        <w:t xml:space="preserve">Таблица </w:t>
+      </w:r>
+      <w:r>
+        <w:t>10</w:t>
+      </w:r>
+      <w:r>
+        <w:t xml:space="preserve"> – </w:t>
+      </w:r>
+      <w:r>
+        <w:t>Редактирование книги из каталога</w:t>
+      </w:r>
+      <w:r>
+        <w:t xml:space="preserve"> (Состояние М</w:t>
+      </w:r>
+      <w:r>
+        <w:t>7</w:t>
+      </w:r>
+      <w:r>
+        <w:t>)</w:t>
+      </w:r>
+    </w:p>
+    <w:tbl>
+      <w:tblPr>
+        <w:tblStyle w:val="a5"/>
+        <w:tblW w:w="0" w:type="auto"/>
+        <w:tblLook w:val="04A0" w:firstRow="1" w:lastRow="0" w:firstColumn="1" w:lastColumn="0" w:noHBand="0" w:noVBand="1"/>
+      </w:tblPr>
+      <w:tblGrid>
+        <w:gridCol w:w="3379"/>
+        <w:gridCol w:w="3379"/>
+        <w:gridCol w:w="3379"/>
+      </w:tblGrid>
+      <w:tr>
+        <w:tc>
+          <w:tcPr>
+            <w:tcW w:w="3379" w:type="dxa"/>
+          </w:tcPr>
+          <w:p>
+            <w:pPr>
+              <w:spacing w:after="120" w:line="240" w:lineRule="atLeast"/>
+              <w:ind w:firstLine="0"/>
+              <w:jc w:val="center"/>
+              <w:rPr>
+                <w:b/>
+                <w:bCs/>
+                <w:sz w:val="26"/>
+                <w:szCs w:val="26"/>
+              </w:rPr>
+            </w:pPr>
+            <w:r>
+              <w:rPr>
+                <w:b/>
+                <w:bCs/>
+                <w:sz w:val="26"/>
+                <w:szCs w:val="26"/>
+              </w:rPr>
+              <w:t>Действия</w:t>
+            </w:r>
+          </w:p>
+        </w:tc>
+        <w:tc>
+          <w:tcPr>
+            <w:tcW w:w="3379" w:type="dxa"/>
+          </w:tcPr>
+          <w:p>
+            <w:pPr>
+              <w:spacing w:after="120" w:line="240" w:lineRule="atLeast"/>
+              <w:ind w:firstLine="0"/>
+              <w:jc w:val="center"/>
+              <w:rPr>
+                <w:b/>
+                <w:bCs/>
+                <w:color w:val="BFBFBF" w:themeColor="background1" w:themeShade="BF"/>
+                <w:sz w:val="26"/>
+                <w:szCs w:val="26"/>
+              </w:rPr>
+            </w:pPr>
+            <w:r>
+              <w:rPr>
+                <w:b/>
+                <w:bCs/>
+                <w:color w:val="BFBFBF" w:themeColor="background1" w:themeShade="BF"/>
+                <w:sz w:val="26"/>
+                <w:szCs w:val="26"/>
+              </w:rPr>
+              <w:t>Поиск</w:t>
+            </w:r>
+          </w:p>
+        </w:tc>
+        <w:tc>
+          <w:tcPr>
+            <w:tcW w:w="3379" w:type="dxa"/>
+          </w:tcPr>
+          <w:p>
+            <w:pPr>
+              <w:spacing w:after="120" w:line="240" w:lineRule="atLeast"/>
+              <w:ind w:firstLine="0"/>
+              <w:jc w:val="center"/>
+              <w:rPr>
+                <w:b/>
+                <w:bCs/>
+                <w:color w:val="BFBFBF" w:themeColor="background1" w:themeShade="BF"/>
+                <w:sz w:val="26"/>
+                <w:szCs w:val="26"/>
+              </w:rPr>
+            </w:pPr>
+            <w:r>
+              <w:rPr>
+                <w:b/>
+                <w:bCs/>
+                <w:color w:val="BFBFBF" w:themeColor="background1" w:themeShade="BF"/>
+                <w:sz w:val="26"/>
+                <w:szCs w:val="26"/>
+              </w:rPr>
+              <w:t>Списки</w:t>
+            </w:r>
+          </w:p>
+        </w:tc>
+      </w:tr>
+      <w:tr>
+        <w:tc>
+          <w:tcPr>
+            <w:tcW w:w="3379" w:type="dxa"/>
+          </w:tcPr>
+          <w:p>
+            <w:pPr>
+              <w:spacing w:after="120" w:line="240" w:lineRule="atLeast"/>
+              <w:ind w:firstLine="0"/>
+              <w:rPr>
+                <w:color w:val="BFBFBF" w:themeColor="background1" w:themeShade="BF"/>
+                <w:sz w:val="26"/>
+                <w:szCs w:val="26"/>
+              </w:rPr>
+            </w:pPr>
+            <w:r>
+              <w:rPr>
+                <w:color w:val="BFBFBF" w:themeColor="background1" w:themeShade="BF"/>
+                <w:sz w:val="26"/>
+                <w:szCs w:val="26"/>
+              </w:rPr>
+              <w:t xml:space="preserve">Создать </w:t>
+            </w:r>
+          </w:p>
+          <w:p>
+            <w:pPr>
+              <w:spacing w:after="120" w:line="240" w:lineRule="atLeast"/>
+              <w:ind w:firstLine="0"/>
+              <w:rPr>
+                <w:sz w:val="26"/>
+                <w:szCs w:val="26"/>
+              </w:rPr>
+            </w:pPr>
+            <w:r>
+              <w:rPr>
+                <w:sz w:val="26"/>
+                <w:szCs w:val="26"/>
+              </w:rPr>
+              <w:t>Заполнить данными</w:t>
+            </w:r>
+            <w:r>
+              <w:rPr>
+                <w:sz w:val="26"/>
+                <w:szCs w:val="26"/>
+              </w:rPr>
+              <w:t xml:space="preserve"> (</w:t>
+            </w:r>
+            <w:r>
+              <w:rPr>
+                <w:sz w:val="26"/>
+                <w:szCs w:val="26"/>
+              </w:rPr>
+              <w:t>21</w:t>
+            </w:r>
+            <w:r>
+              <w:rPr>
+                <w:sz w:val="26"/>
+                <w:szCs w:val="26"/>
+              </w:rPr>
+              <w:t>)</w:t>
+            </w:r>
+          </w:p>
+          <w:p>
+            <w:pPr>
+              <w:spacing w:after="120" w:line="240" w:lineRule="atLeast"/>
+              <w:ind w:firstLine="0"/>
+              <w:rPr>
+                <w:color w:val="BFBFBF" w:themeColor="background1" w:themeShade="BF"/>
+                <w:sz w:val="26"/>
+                <w:szCs w:val="26"/>
+              </w:rPr>
+            </w:pPr>
+            <w:r>
+              <w:rPr>
+                <w:color w:val="BFBFBF" w:themeColor="background1" w:themeShade="BF"/>
+                <w:sz w:val="26"/>
+                <w:szCs w:val="26"/>
+              </w:rPr>
+              <w:t>Открыть</w:t>
+            </w:r>
+          </w:p>
+          <w:p>
+            <w:pPr>
+              <w:spacing w:after="120" w:line="240" w:lineRule="atLeast"/>
+              <w:ind w:firstLine="0"/>
+              <w:rPr>
+                <w:sz w:val="26"/>
+                <w:szCs w:val="26"/>
+              </w:rPr>
+            </w:pPr>
+            <w:r>
+              <w:rPr>
+                <w:sz w:val="26"/>
+                <w:szCs w:val="26"/>
+              </w:rPr>
+              <w:t>Сохранить</w:t>
+            </w:r>
+            <w:r>
+              <w:rPr>
+                <w:sz w:val="26"/>
+                <w:szCs w:val="26"/>
+              </w:rPr>
+              <w:t xml:space="preserve"> (</w:t>
+            </w:r>
+            <w:r>
+              <w:rPr>
+                <w:sz w:val="26"/>
+                <w:szCs w:val="26"/>
+              </w:rPr>
+              <w:t>22</w:t>
+            </w:r>
+            <w:r>
+              <w:rPr>
+                <w:sz w:val="26"/>
+                <w:szCs w:val="26"/>
+              </w:rPr>
+              <w:t>)</w:t>
+            </w:r>
+          </w:p>
+          <w:p>
+            <w:pPr>
+              <w:spacing w:after="120" w:line="240" w:lineRule="atLeast"/>
+              <w:ind w:firstLine="0"/>
+              <w:rPr>
+                <w:color w:val="BFBFBF" w:themeColor="background1" w:themeShade="BF"/>
+                <w:sz w:val="26"/>
+                <w:szCs w:val="26"/>
+              </w:rPr>
+            </w:pPr>
+            <w:r>
+              <w:rPr>
+                <w:color w:val="BFBFBF" w:themeColor="background1" w:themeShade="BF"/>
+                <w:sz w:val="26"/>
+                <w:szCs w:val="26"/>
+              </w:rPr>
+              <w:t>Выбрать</w:t>
+            </w:r>
+          </w:p>
+          <w:p>
+            <w:pPr>
+              <w:spacing w:after="120" w:line="240" w:lineRule="atLeast"/>
+              <w:ind w:firstLine="0"/>
+              <w:rPr>
+                <w:sz w:val="26"/>
+                <w:szCs w:val="26"/>
+              </w:rPr>
+            </w:pPr>
+            <w:r>
+              <w:rPr>
+                <w:color w:val="BFBFBF" w:themeColor="background1" w:themeShade="BF"/>
+                <w:sz w:val="26"/>
+                <w:szCs w:val="26"/>
+              </w:rPr>
+              <w:t>Ввести</w:t>
+            </w:r>
+            <w:r>
+              <w:rPr>
+                <w:sz w:val="26"/>
+                <w:szCs w:val="26"/>
+              </w:rPr>
+              <w:t xml:space="preserve"> </w:t>
+            </w:r>
+          </w:p>
+          <w:p>
+            <w:pPr>
+              <w:spacing w:after="120" w:line="240" w:lineRule="atLeast"/>
+              <w:ind w:firstLine="0"/>
+              <w:rPr>
+                <w:sz w:val="26"/>
+                <w:szCs w:val="26"/>
+              </w:rPr>
+            </w:pPr>
+            <w:r>
+              <w:rPr>
+                <w:sz w:val="26"/>
+                <w:szCs w:val="26"/>
+              </w:rPr>
+              <w:t>Отменить (23)</w:t>
+            </w:r>
+          </w:p>
+        </w:tc>
+        <w:tc>
+          <w:tcPr>
+            <w:tcW w:w="3379" w:type="dxa"/>
+          </w:tcPr>
+          <w:p>
+            <w:pPr>
+              <w:spacing w:after="120" w:line="240" w:lineRule="atLeast"/>
+              <w:ind w:firstLine="0"/>
+              <w:rPr>
+                <w:sz w:val="26"/>
+                <w:szCs w:val="26"/>
+              </w:rPr>
+            </w:pPr>
+          </w:p>
+        </w:tc>
+        <w:tc>
+          <w:tcPr>
+            <w:tcW w:w="3379" w:type="dxa"/>
+          </w:tcPr>
+          <w:p>
+            <w:pPr>
+              <w:spacing w:after="120" w:line="240" w:lineRule="atLeast"/>
+              <w:ind w:firstLine="0"/>
+              <w:rPr>
+                <w:sz w:val="26"/>
+                <w:szCs w:val="26"/>
+              </w:rPr>
+            </w:pPr>
+          </w:p>
+        </w:tc>
+      </w:tr>
+    </w:tbl>
+    <w:p>
+      <w:pPr>
+        <w:spacing w:before="120"/>
+        <w:ind w:firstLine="0"/>
+      </w:pPr>
+    </w:p>
+    <w:p>
+      <w:r>
+        <w:t xml:space="preserve">Таблица </w:t>
+      </w:r>
+      <w:r>
+        <w:t>11</w:t>
+      </w:r>
+      <w:r>
+        <w:t xml:space="preserve"> – </w:t>
+      </w:r>
+      <w:r>
+        <w:t>Добавление новой книги в каталог</w:t>
+      </w:r>
+      <w:r>
+        <w:t xml:space="preserve"> (Состояние М</w:t>
+      </w:r>
+      <w:r>
+        <w:t>8</w:t>
+      </w:r>
+      <w:r>
+        <w:t>)</w:t>
+      </w:r>
+    </w:p>
+    <w:tbl>
+      <w:tblPr>
+        <w:tblStyle w:val="a5"/>
+        <w:tblW w:w="0" w:type="auto"/>
+        <w:tblLook w:val="04A0" w:firstRow="1" w:lastRow="0" w:firstColumn="1" w:lastColumn="0" w:noHBand="0" w:noVBand="1"/>
+      </w:tblPr>
+      <w:tblGrid>
+        <w:gridCol w:w="3379"/>
+        <w:gridCol w:w="3379"/>
+        <w:gridCol w:w="3379"/>
+      </w:tblGrid>
+      <w:tr>
+        <w:tc>
+          <w:tcPr>
+            <w:tcW w:w="3379" w:type="dxa"/>
+          </w:tcPr>
+          <w:p>
+            <w:pPr>
+              <w:spacing w:after="120" w:line="240" w:lineRule="atLeast"/>
+              <w:ind w:firstLine="0"/>
+              <w:jc w:val="center"/>
+              <w:rPr>
+                <w:b/>
+                <w:bCs/>
+                <w:sz w:val="26"/>
+                <w:szCs w:val="26"/>
+              </w:rPr>
+            </w:pPr>
+            <w:r>
+              <w:rPr>
+                <w:b/>
+                <w:bCs/>
+                <w:sz w:val="26"/>
+                <w:szCs w:val="26"/>
+              </w:rPr>
+              <w:t>Действия</w:t>
+            </w:r>
+          </w:p>
+        </w:tc>
+        <w:tc>
+          <w:tcPr>
+            <w:tcW w:w="3379" w:type="dxa"/>
+          </w:tcPr>
+          <w:p>
+            <w:pPr>
+              <w:spacing w:after="120" w:line="240" w:lineRule="atLeast"/>
+              <w:ind w:firstLine="0"/>
+              <w:jc w:val="center"/>
+              <w:rPr>
+                <w:b/>
+                <w:bCs/>
+                <w:color w:val="BFBFBF" w:themeColor="background1" w:themeShade="BF"/>
+                <w:sz w:val="26"/>
+                <w:szCs w:val="26"/>
+              </w:rPr>
+            </w:pPr>
+            <w:r>
+              <w:rPr>
+                <w:b/>
+                <w:bCs/>
+                <w:color w:val="BFBFBF" w:themeColor="background1" w:themeShade="BF"/>
+                <w:sz w:val="26"/>
+                <w:szCs w:val="26"/>
+              </w:rPr>
+              <w:t>Поиск</w:t>
+            </w:r>
+          </w:p>
+        </w:tc>
+        <w:tc>
+          <w:tcPr>
+            <w:tcW w:w="3379" w:type="dxa"/>
+          </w:tcPr>
+          <w:p>
+            <w:pPr>
+              <w:spacing w:after="120" w:line="240" w:lineRule="atLeast"/>
+              <w:ind w:firstLine="0"/>
+              <w:jc w:val="center"/>
+              <w:rPr>
+                <w:b/>
+                <w:bCs/>
+                <w:color w:val="BFBFBF" w:themeColor="background1" w:themeShade="BF"/>
+                <w:sz w:val="26"/>
+                <w:szCs w:val="26"/>
+              </w:rPr>
+            </w:pPr>
+            <w:r>
+              <w:rPr>
+                <w:b/>
+                <w:bCs/>
+                <w:color w:val="BFBFBF" w:themeColor="background1" w:themeShade="BF"/>
+                <w:sz w:val="26"/>
+                <w:szCs w:val="26"/>
+              </w:rPr>
+              <w:t>Списки</w:t>
+            </w:r>
+          </w:p>
+        </w:tc>
+      </w:tr>
+      <w:tr>
+        <w:tc>
+          <w:tcPr>
+            <w:tcW w:w="3379" w:type="dxa"/>
+          </w:tcPr>
+          <w:p>
+            <w:pPr>
+              <w:spacing w:after="120" w:line="240" w:lineRule="atLeast"/>
+              <w:ind w:firstLine="0"/>
+              <w:rPr>
+                <w:color w:val="BFBFBF" w:themeColor="background1" w:themeShade="BF"/>
+                <w:sz w:val="26"/>
+                <w:szCs w:val="26"/>
+              </w:rPr>
+            </w:pPr>
+            <w:r>
+              <w:rPr>
+                <w:color w:val="BFBFBF" w:themeColor="background1" w:themeShade="BF"/>
+                <w:sz w:val="26"/>
+                <w:szCs w:val="26"/>
+              </w:rPr>
+              <w:t xml:space="preserve">Создать </w:t>
+            </w:r>
+          </w:p>
+          <w:p>
+            <w:pPr>
+              <w:spacing w:after="120" w:line="240" w:lineRule="atLeast"/>
+              <w:ind w:firstLine="0"/>
+              <w:rPr>
+                <w:sz w:val="26"/>
+                <w:szCs w:val="26"/>
+              </w:rPr>
+            </w:pPr>
+            <w:r>
+              <w:rPr>
+                <w:sz w:val="26"/>
+                <w:szCs w:val="26"/>
+              </w:rPr>
+              <w:lastRenderedPageBreak/>
+              <w:t>Заполнить данными</w:t>
+            </w:r>
+            <w:r>
+              <w:rPr>
+                <w:sz w:val="26"/>
+                <w:szCs w:val="26"/>
+              </w:rPr>
+              <w:t xml:space="preserve"> (</w:t>
+            </w:r>
+            <w:r>
+              <w:rPr>
+                <w:sz w:val="26"/>
+                <w:szCs w:val="26"/>
+              </w:rPr>
+              <w:t>25</w:t>
+            </w:r>
+            <w:r>
+              <w:rPr>
+                <w:sz w:val="26"/>
+                <w:szCs w:val="26"/>
+              </w:rPr>
+              <w:t>)</w:t>
+            </w:r>
+          </w:p>
+          <w:p>
+            <w:pPr>
+              <w:spacing w:after="120" w:line="240" w:lineRule="atLeast"/>
+              <w:ind w:firstLine="0"/>
+              <w:rPr>
+                <w:color w:val="BFBFBF" w:themeColor="background1" w:themeShade="BF"/>
+                <w:sz w:val="26"/>
+                <w:szCs w:val="26"/>
+              </w:rPr>
+            </w:pPr>
+            <w:r>
+              <w:rPr>
+                <w:color w:val="BFBFBF" w:themeColor="background1" w:themeShade="BF"/>
+                <w:sz w:val="26"/>
+                <w:szCs w:val="26"/>
+              </w:rPr>
+              <w:t>Открыть</w:t>
+            </w:r>
+          </w:p>
+          <w:p>
+            <w:pPr>
+              <w:spacing w:after="120" w:line="240" w:lineRule="atLeast"/>
+              <w:ind w:firstLine="0"/>
+              <w:rPr>
+                <w:sz w:val="26"/>
+                <w:szCs w:val="26"/>
+              </w:rPr>
+            </w:pPr>
+            <w:r>
+              <w:rPr>
+                <w:sz w:val="26"/>
+                <w:szCs w:val="26"/>
+              </w:rPr>
+              <w:t>Сохранить</w:t>
+            </w:r>
+            <w:r>
+              <w:rPr>
+                <w:sz w:val="26"/>
+                <w:szCs w:val="26"/>
+              </w:rPr>
+              <w:t xml:space="preserve"> (</w:t>
+            </w:r>
+            <w:r>
+              <w:rPr>
+                <w:sz w:val="26"/>
+                <w:szCs w:val="26"/>
+              </w:rPr>
+              <w:t>26</w:t>
+            </w:r>
+            <w:r>
+              <w:rPr>
+                <w:sz w:val="26"/>
+                <w:szCs w:val="26"/>
+              </w:rPr>
+              <w:t>)</w:t>
+            </w:r>
+          </w:p>
+          <w:p>
+            <w:pPr>
+              <w:spacing w:after="120" w:line="240" w:lineRule="atLeast"/>
+              <w:ind w:firstLine="0"/>
+              <w:rPr>
+                <w:color w:val="BFBFBF" w:themeColor="background1" w:themeShade="BF"/>
+                <w:sz w:val="26"/>
+                <w:szCs w:val="26"/>
+              </w:rPr>
+            </w:pPr>
+            <w:r>
+              <w:rPr>
+                <w:color w:val="BFBFBF" w:themeColor="background1" w:themeShade="BF"/>
+                <w:sz w:val="26"/>
+                <w:szCs w:val="26"/>
+              </w:rPr>
+              <w:t>Выбрать</w:t>
+            </w:r>
+          </w:p>
+          <w:p>
+            <w:pPr>
+              <w:spacing w:after="120" w:line="240" w:lineRule="atLeast"/>
+              <w:ind w:firstLine="0"/>
+              <w:rPr>
+                <w:sz w:val="26"/>
+                <w:szCs w:val="26"/>
+              </w:rPr>
+            </w:pPr>
+            <w:r>
+              <w:rPr>
+                <w:color w:val="BFBFBF" w:themeColor="background1" w:themeShade="BF"/>
+                <w:sz w:val="26"/>
+                <w:szCs w:val="26"/>
+              </w:rPr>
+              <w:t>Ввести</w:t>
+            </w:r>
+            <w:r>
+              <w:rPr>
+                <w:sz w:val="26"/>
+                <w:szCs w:val="26"/>
+              </w:rPr>
+              <w:t xml:space="preserve"> </w:t>
+            </w:r>
+          </w:p>
+          <w:p>
+            <w:pPr>
+              <w:spacing w:after="120" w:line="240" w:lineRule="atLeast"/>
+              <w:ind w:firstLine="0"/>
+              <w:rPr>
+                <w:sz w:val="26"/>
+                <w:szCs w:val="26"/>
+              </w:rPr>
+            </w:pPr>
+            <w:r>
+              <w:rPr>
+                <w:sz w:val="26"/>
+                <w:szCs w:val="26"/>
+              </w:rPr>
+              <w:t>Отменить (27)</w:t>
+            </w:r>
+          </w:p>
+        </w:tc>
+        <w:tc>
+          <w:tcPr>
+            <w:tcW w:w="3379" w:type="dxa"/>
+          </w:tcPr>
+          <w:p>
+            <w:pPr>
+              <w:spacing w:after="120" w:line="240" w:lineRule="atLeast"/>
+              <w:ind w:firstLine="0"/>
+              <w:rPr>
+                <w:sz w:val="26"/>
+                <w:szCs w:val="26"/>
+              </w:rPr>
+            </w:pPr>
+          </w:p>
+        </w:tc>
+        <w:tc>
+          <w:tcPr>
+            <w:tcW w:w="3379" w:type="dxa"/>
+          </w:tcPr>
+          <w:p>
+            <w:pPr>
+              <w:spacing w:after="120" w:line="240" w:lineRule="atLeast"/>
+              <w:ind w:firstLine="0"/>
+              <w:rPr>
+                <w:sz w:val="26"/>
+                <w:szCs w:val="26"/>
+              </w:rPr>
+            </w:pPr>
+          </w:p>
+        </w:tc>
+      </w:tr>
+    </w:tbl>
+    <w:p>
+      <w:pPr>
+        <w:spacing w:before="120"/>
+        <w:ind w:firstLine="0"/>
+      </w:pPr>
+    </w:p>
+    <w:p>
+      <w:r>
+        <w:t xml:space="preserve">Таблица </w:t>
+      </w:r>
+      <w:r>
+        <w:t>12</w:t>
+      </w:r>
+      <w:r>
+        <w:t xml:space="preserve"> – Список </w:t>
+      </w:r>
+      <w:r>
+        <w:t>выдач</w:t>
+      </w:r>
+      <w:r>
+        <w:t xml:space="preserve"> (Состояние М</w:t>
+      </w:r>
+      <w:r>
+        <w:t>9</w:t>
+      </w:r>
+      <w:r>
+        <w:t>)</w:t>
+      </w:r>
+    </w:p>
+    <w:tbl>
+      <w:tblPr>
+        <w:tblStyle w:val="a5"/>
+        <w:tblW w:w="0" w:type="auto"/>
+        <w:tblLook w:val="04A0" w:firstRow="1" w:lastRow="0" w:firstColumn="1" w:lastColumn="0" w:noHBand="0" w:noVBand="1"/>
+      </w:tblPr>
+      <w:tblGrid>
+        <w:gridCol w:w="3379"/>
+        <w:gridCol w:w="3379"/>
+        <w:gridCol w:w="3379"/>
+      </w:tblGrid>
+      <w:tr>
+        <w:tc>
+          <w:tcPr>
+            <w:tcW w:w="3379" w:type="dxa"/>
+          </w:tcPr>
+          <w:p>
+            <w:pPr>
+              <w:spacing w:after="120" w:line="240" w:lineRule="atLeast"/>
+              <w:ind w:firstLine="0"/>
+              <w:jc w:val="center"/>
+              <w:rPr>
+                <w:b/>
+                <w:bCs/>
+                <w:sz w:val="26"/>
+                <w:szCs w:val="26"/>
+              </w:rPr>
+            </w:pPr>
+            <w:r>
+              <w:rPr>
+                <w:b/>
+                <w:bCs/>
+                <w:sz w:val="26"/>
+                <w:szCs w:val="26"/>
+              </w:rPr>
+              <w:t>Действия</w:t>
+            </w:r>
+          </w:p>
+        </w:tc>
+        <w:tc>
+          <w:tcPr>
+            <w:tcW w:w="3379" w:type="dxa"/>
+          </w:tcPr>
+          <w:p>
+            <w:pPr>
+              <w:spacing w:after="120" w:line="240" w:lineRule="atLeast"/>
+              <w:ind w:firstLine="0"/>
+              <w:jc w:val="center"/>
+              <w:rPr>
+                <w:b/>
+                <w:bCs/>
+                <w:sz w:val="26"/>
+                <w:szCs w:val="26"/>
+              </w:rPr>
+            </w:pPr>
+            <w:r>
+              <w:rPr>
+                <w:b/>
+                <w:bCs/>
+                <w:sz w:val="26"/>
+                <w:szCs w:val="26"/>
+              </w:rPr>
+              <w:t>Поиск</w:t>
+            </w:r>
+          </w:p>
+        </w:tc>
+        <w:tc>
+          <w:tcPr>
+            <w:tcW w:w="3379" w:type="dxa"/>
+          </w:tcPr>
+          <w:p>
+            <w:pPr>
+              <w:spacing w:after="120" w:line="240" w:lineRule="atLeast"/>
+              <w:ind w:firstLine="0"/>
+              <w:jc w:val="center"/>
+              <w:rPr>
+                <w:b/>
+                <w:bCs/>
+                <w:sz w:val="26"/>
+                <w:szCs w:val="26"/>
+              </w:rPr>
+            </w:pPr>
+            <w:r>
+              <w:rPr>
+                <w:b/>
+                <w:bCs/>
+                <w:sz w:val="26"/>
+                <w:szCs w:val="26"/>
+              </w:rPr>
+              <w:t>Списки</w:t>
+            </w:r>
+          </w:p>
+        </w:tc>
+      </w:tr>
+      <w:tr>
+        <w:tc>
+          <w:tcPr>
+            <w:tcW w:w="3379" w:type="dxa"/>
+          </w:tcPr>
+          <w:p>
+            <w:pPr>
+              <w:spacing w:after="120" w:line="240" w:lineRule="atLeast"/>
+              <w:ind w:firstLine="0"/>
+              <w:rPr>
+                <w:color w:val="BFBFBF" w:themeColor="background1" w:themeShade="BF"/>
+                <w:sz w:val="26"/>
+                <w:szCs w:val="26"/>
+              </w:rPr>
+            </w:pPr>
+            <w:r>
+              <w:rPr>
+                <w:color w:val="BFBFBF" w:themeColor="background1" w:themeShade="BF"/>
+                <w:sz w:val="26"/>
+                <w:szCs w:val="26"/>
+              </w:rPr>
+              <w:t xml:space="preserve">Создать </w:t>
+            </w:r>
+          </w:p>
+          <w:p>
+            <w:pPr>
+              <w:spacing w:after="120" w:line="240" w:lineRule="atLeast"/>
+              <w:ind w:firstLine="0"/>
+              <w:rPr>
+                <w:color w:val="BFBFBF" w:themeColor="background1" w:themeShade="BF"/>
+                <w:sz w:val="26"/>
+                <w:szCs w:val="26"/>
+              </w:rPr>
+            </w:pPr>
+            <w:r>
+              <w:rPr>
+                <w:color w:val="BFBFBF" w:themeColor="background1" w:themeShade="BF"/>
+                <w:sz w:val="26"/>
+                <w:szCs w:val="26"/>
+              </w:rPr>
+              <w:t>Заполнить данными</w:t>
+            </w:r>
+          </w:p>
+          <w:p>
+            <w:pPr>
+              <w:spacing w:after="120" w:line="240" w:lineRule="atLeast"/>
+              <w:ind w:firstLine="0"/>
+              <w:rPr>
+                <w:color w:val="BFBFBF" w:themeColor="background1" w:themeShade="BF"/>
+                <w:sz w:val="26"/>
+                <w:szCs w:val="26"/>
+              </w:rPr>
+            </w:pPr>
+            <w:r>
+              <w:rPr>
+                <w:color w:val="BFBFBF" w:themeColor="background1" w:themeShade="BF"/>
+                <w:sz w:val="26"/>
+                <w:szCs w:val="26"/>
+              </w:rPr>
+              <w:t>Открыть</w:t>
+            </w:r>
+          </w:p>
+          <w:p>
+            <w:pPr>
+              <w:spacing w:after="120" w:line="240" w:lineRule="atLeast"/>
+              <w:ind w:firstLine="0"/>
+              <w:rPr>
+                <w:color w:val="BFBFBF" w:themeColor="background1" w:themeShade="BF"/>
+                <w:sz w:val="26"/>
+                <w:szCs w:val="26"/>
+              </w:rPr>
+            </w:pPr>
+            <w:r>
+              <w:rPr>
+                <w:color w:val="BFBFBF" w:themeColor="background1" w:themeShade="BF"/>
+                <w:sz w:val="26"/>
+                <w:szCs w:val="26"/>
+              </w:rPr>
+              <w:t>Сохранить</w:t>
+            </w:r>
+          </w:p>
+          <w:p>
+            <w:pPr>
+              <w:spacing w:after="120" w:line="240" w:lineRule="atLeast"/>
+              <w:ind w:firstLine="0"/>
+              <w:rPr>
+                <w:sz w:val="26"/>
+                <w:szCs w:val="26"/>
+              </w:rPr>
+            </w:pPr>
+            <w:r>
+              <w:rPr>
+                <w:sz w:val="26"/>
+                <w:szCs w:val="26"/>
+              </w:rPr>
+              <w:t>Выбрать</w:t>
+            </w:r>
+            <w:r>
+              <w:rPr>
+                <w:sz w:val="26"/>
+                <w:szCs w:val="26"/>
+              </w:rPr>
+              <w:t xml:space="preserve"> (</w:t>
+            </w:r>
+            <w:r>
+              <w:rPr>
+                <w:sz w:val="26"/>
+                <w:szCs w:val="26"/>
+              </w:rPr>
+              <w:t>31</w:t>
+            </w:r>
+            <w:r>
+              <w:rPr>
+                <w:sz w:val="26"/>
+                <w:szCs w:val="26"/>
+              </w:rPr>
+              <w:t>)</w:t>
+            </w:r>
+          </w:p>
+          <w:p>
+            <w:pPr>
+              <w:spacing w:after="120" w:line="240" w:lineRule="atLeast"/>
+              <w:ind w:firstLine="0"/>
+              <w:rPr>
+                <w:sz w:val="26"/>
+                <w:szCs w:val="26"/>
+              </w:rPr>
+            </w:pPr>
+            <w:r>
+              <w:rPr>
+                <w:sz w:val="26"/>
+                <w:szCs w:val="26"/>
+              </w:rPr>
+              <w:t xml:space="preserve">Ввести </w:t>
+            </w:r>
+            <w:r>
+              <w:rPr>
+                <w:sz w:val="26"/>
+                <w:szCs w:val="26"/>
+              </w:rPr>
+              <w:t>(</w:t>
+            </w:r>
+            <w:r>
+              <w:rPr>
+                <w:sz w:val="26"/>
+                <w:szCs w:val="26"/>
+              </w:rPr>
+              <w:t>29</w:t>
+            </w:r>
+            <w:r>
+              <w:rPr>
+                <w:sz w:val="26"/>
+                <w:szCs w:val="26"/>
+              </w:rPr>
+              <w:t>)</w:t>
+            </w:r>
+          </w:p>
+        </w:tc>
+        <w:tc>
+          <w:tcPr>
+            <w:tcW w:w="3379" w:type="dxa"/>
+          </w:tcPr>
+          <w:p>
+            <w:pPr>
+              <w:spacing w:after="120" w:line="240" w:lineRule="atLeast"/>
+              <w:ind w:firstLine="0"/>
+              <w:rPr>
+                <w:sz w:val="26"/>
+                <w:szCs w:val="26"/>
+              </w:rPr>
+            </w:pPr>
+            <w:r>
+              <w:rPr>
+                <w:sz w:val="26"/>
+                <w:szCs w:val="26"/>
+              </w:rPr>
+              <w:t>Найти (</w:t>
+            </w:r>
+            <w:r>
+              <w:rPr>
+                <w:sz w:val="26"/>
+                <w:szCs w:val="26"/>
+              </w:rPr>
+              <w:t>30</w:t>
+            </w:r>
+            <w:r>
+              <w:rPr>
+                <w:sz w:val="26"/>
+                <w:szCs w:val="26"/>
+              </w:rPr>
+              <w:t>)</w:t>
+            </w:r>
+          </w:p>
+        </w:tc>
+        <w:tc>
+          <w:tcPr>
+            <w:tcW w:w="3379" w:type="dxa"/>
+          </w:tcPr>
+          <w:p>
+            <w:pPr>
+              <w:spacing w:after="120" w:line="240" w:lineRule="atLeast"/>
+              <w:ind w:firstLine="0"/>
+              <w:rPr>
+                <w:sz w:val="26"/>
+                <w:szCs w:val="26"/>
+              </w:rPr>
+            </w:pPr>
+            <w:r>
+              <w:rPr>
+                <w:sz w:val="26"/>
+                <w:szCs w:val="26"/>
+              </w:rPr>
+              <w:t>Выдачи</w:t>
+            </w:r>
+            <w:r>
+              <w:rPr>
+                <w:sz w:val="26"/>
+                <w:szCs w:val="26"/>
+              </w:rPr>
+              <w:t xml:space="preserve"> (</w:t>
+            </w:r>
+            <w:r>
+              <w:rPr>
+                <w:sz w:val="26"/>
+                <w:szCs w:val="26"/>
+              </w:rPr>
+              <w:t>28</w:t>
+            </w:r>
+            <w:r>
+              <w:rPr>
+                <w:sz w:val="26"/>
+                <w:szCs w:val="26"/>
+              </w:rPr>
+              <w:t>)</w:t>
+            </w:r>
+          </w:p>
+        </w:tc>
+      </w:tr>
+    </w:tbl>
+    <w:p>
+      <w:pPr>
+        <w:spacing w:before="120"/>
+      </w:pPr>
+    </w:p>
+    <w:p>
+      <w:r>
+        <w:t xml:space="preserve">Граф состояний меню представлен на рисунке 2. </w:t>
+      </w:r>
+      <w:r>
+        <w:t>Прототип был создан под одну категорию пользователей – библиотекарь (сочетает в себе функции читателя)</w:t>
+      </w:r>
+      <w:r>
+        <w:t>. Расширяемость функций и развитие программного продукта не предусмотрены.</w:t>
+      </w:r>
+    </w:p>
+    <w:p/>
+    <w:p>
+      <w:pPr>
+        <w:ind w:firstLine="0"/>
+        <w:jc w:val="center"/>
+      </w:pPr>
+      <w:r>
+        <w:rPr>
+          <w:noProof/>
+        </w:rPr>
+        <w:drawing>
+          <wp:inline distT="0" distB="0" distL="0" distR="0" wp14:anchorId="2403B212" wp14:editId="7F5F4D2D">
+            <wp:extent cx="4106151" cy="2559050"/>
+            <wp:effectExtent l="0" t="0" r="0" b="0"/>
+            <wp:docPr id="982109170" name="Рисунок 1"/>
+            <wp:cNvGraphicFramePr>
+              <a:graphicFrameLocks xmlns:a="http://schemas.openxmlformats.org/drawingml/2006/main" noChangeAspect="1"/>
+            </wp:cNvGraphicFramePr>
+            <a:graphic xmlns:a="http://schemas.openxmlformats.org/drawingml/2006/main">
+              <a:graphicData uri="http://schemas.openxmlformats.org/drawingml/2006/picture">
+                <pic:pic xmlns:pic="http://schemas.openxmlformats.org/drawingml/2006/picture">
+                  <pic:nvPicPr>
+                    <pic:cNvPr id="982109170" name=""/>
+                    <pic:cNvPicPr/>
+                  </pic:nvPicPr>
+                  <pic:blipFill>
+                    <a:blip r:embed="rId9"/>
+                    <a:stretch>
+                      <a:fillRect/>
+                    </a:stretch>
+                  </pic:blipFill>
+                  <pic:spPr>
+                    <a:xfrm>
+                      <a:off x="0" y="0"/>
+                      <a:ext cx="4118283" cy="2566611"/>
+                    </a:xfrm>
+                    <a:prstGeom prst="rect">
+                      <a:avLst/>
+                    </a:prstGeom>
+                  </pic:spPr>
+                </pic:pic>
+              </a:graphicData>
+            </a:graphic>
+          </wp:inline>
+        </w:drawing>
+      </w:r>
+    </w:p>
+    <w:p>
+      <w:pPr>
+        <w:ind w:firstLine="0"/>
+        <w:jc w:val="center"/>
+      </w:pPr>
+      <w:r>
+        <w:t>Рисунок 2 – Граф состояний меню</w:t>
+      </w:r>
+    </w:p>
     <w:p/>
     <w:p>
       <w:pPr>
@@ -575,6 +8162,7 @@
         </w:rPr>
       </w:pPr>
       <w:r>
+        <w:lastRenderedPageBreak/>
         <w:t>ВЫВОД</w:t>
       </w:r>
     </w:p>
@@ -587,12 +8175,27 @@
     </w:p>
     <w:p>
       <w:r>
-        <w:t>.</w:t>
+        <w:t>В ходе работы б</w:t>
+      </w:r>
+      <w:r>
+        <w:t xml:space="preserve">ыли закреплены теоретические знания по разработке пользовательского интерфейса. </w:t>
+      </w:r>
+      <w:r>
+        <w:t>Были п</w:t>
+      </w:r>
+      <w:r>
+        <w:t>олучены практические навыки проведени</w:t>
+      </w:r>
+      <w:r>
+        <w:t>я</w:t>
+      </w:r>
+      <w:r>
+        <w:t xml:space="preserve"> этапов предварительного и высокоуровневого проектирования интерфейса пользователя.</w:t>
       </w:r>
     </w:p>
     <w:sectPr>
-      <w:headerReference w:type="default" r:id="rId8"/>
-      <w:headerReference w:type="first" r:id="rId9"/>
+      <w:headerReference w:type="default" r:id="rId10"/>
+      <w:headerReference w:type="first" r:id="rId11"/>
       <w:pgSz w:w="11906" w:h="16838"/>
       <w:pgMar w:top="851" w:right="567" w:bottom="851" w:left="1418" w:header="680" w:footer="680" w:gutter="0"/>
       <w:cols w:space="708"/>
@@ -1102,6 +8705,294 @@
     </w:lvl>
   </w:abstractNum>
   <w:abstractNum w:abstractNumId="4" w15:restartNumberingAfterBreak="0">
+    <w:nsid w:val="07FA30D4"/>
+    <w:multiLevelType w:val="hybridMultilevel"/>
+    <w:tmpl w:val="DF542C26"/>
+    <w:lvl w:ilvl="0" w:tplc="9C8078D6">
+      <w:start w:val="1"/>
+      <w:numFmt w:val="bullet"/>
+      <w:lvlText w:val=""/>
+      <w:lvlJc w:val="left"/>
+      <w:pPr>
+        <w:ind w:left="1429" w:hanging="360"/>
+      </w:pPr>
+      <w:rPr>
+        <w:rFonts w:ascii="Symbol" w:hAnsi="Symbol" w:hint="default"/>
+      </w:rPr>
+    </w:lvl>
+    <w:lvl w:ilvl="1" w:tplc="04190003" w:tentative="1">
+      <w:start w:val="1"/>
+      <w:numFmt w:val="bullet"/>
+      <w:lvlText w:val="o"/>
+      <w:lvlJc w:val="left"/>
+      <w:pPr>
+        <w:ind w:left="2149" w:hanging="360"/>
+      </w:pPr>
+      <w:rPr>
+        <w:rFonts w:ascii="Courier New" w:hAnsi="Courier New" w:cs="Courier New" w:hint="default"/>
+      </w:rPr>
+    </w:lvl>
+    <w:lvl w:ilvl="2" w:tplc="04190005" w:tentative="1">
+      <w:start w:val="1"/>
+      <w:numFmt w:val="bullet"/>
+      <w:lvlText w:val=""/>
+      <w:lvlJc w:val="left"/>
+      <w:pPr>
+        <w:ind w:left="2869" w:hanging="360"/>
+      </w:pPr>
+      <w:rPr>
+        <w:rFonts w:ascii="Wingdings" w:hAnsi="Wingdings" w:hint="default"/>
+      </w:rPr>
+    </w:lvl>
+    <w:lvl w:ilvl="3" w:tplc="04190001" w:tentative="1">
+      <w:start w:val="1"/>
+      <w:numFmt w:val="bullet"/>
+      <w:lvlText w:val=""/>
+      <w:lvlJc w:val="left"/>
+      <w:pPr>
+        <w:ind w:left="3589" w:hanging="360"/>
+      </w:pPr>
+      <w:rPr>
+        <w:rFonts w:ascii="Symbol" w:hAnsi="Symbol" w:hint="default"/>
+      </w:rPr>
+    </w:lvl>
+    <w:lvl w:ilvl="4" w:tplc="04190003" w:tentative="1">
+      <w:start w:val="1"/>
+      <w:numFmt w:val="bullet"/>
+      <w:lvlText w:val="o"/>
+      <w:lvlJc w:val="left"/>
+      <w:pPr>
+        <w:ind w:left="4309" w:hanging="360"/>
+      </w:pPr>
+      <w:rPr>
+        <w:rFonts w:ascii="Courier New" w:hAnsi="Courier New" w:cs="Courier New" w:hint="default"/>
+      </w:rPr>
+    </w:lvl>
+    <w:lvl w:ilvl="5" w:tplc="04190005" w:tentative="1">
+      <w:start w:val="1"/>
+      <w:numFmt w:val="bullet"/>
+      <w:lvlText w:val=""/>
+      <w:lvlJc w:val="left"/>
+      <w:pPr>
+        <w:ind w:left="5029" w:hanging="360"/>
+      </w:pPr>
+      <w:rPr>
+        <w:rFonts w:ascii="Wingdings" w:hAnsi="Wingdings" w:hint="default"/>
+      </w:rPr>
+    </w:lvl>
+    <w:lvl w:ilvl="6" w:tplc="04190001" w:tentative="1">
+      <w:start w:val="1"/>
+      <w:numFmt w:val="bullet"/>
+      <w:lvlText w:val=""/>
+      <w:lvlJc w:val="left"/>
+      <w:pPr>
+        <w:ind w:left="5749" w:hanging="360"/>
+      </w:pPr>
+      <w:rPr>
+        <w:rFonts w:ascii="Symbol" w:hAnsi="Symbol" w:hint="default"/>
+      </w:rPr>
+    </w:lvl>
+    <w:lvl w:ilvl="7" w:tplc="04190003" w:tentative="1">
+      <w:start w:val="1"/>
+      <w:numFmt w:val="bullet"/>
+      <w:lvlText w:val="o"/>
+      <w:lvlJc w:val="left"/>
+      <w:pPr>
+        <w:ind w:left="6469" w:hanging="360"/>
+      </w:pPr>
+      <w:rPr>
+        <w:rFonts w:ascii="Courier New" w:hAnsi="Courier New" w:cs="Courier New" w:hint="default"/>
+      </w:rPr>
+    </w:lvl>
+    <w:lvl w:ilvl="8" w:tplc="04190005" w:tentative="1">
+      <w:start w:val="1"/>
+      <w:numFmt w:val="bullet"/>
+      <w:lvlText w:val=""/>
+      <w:lvlJc w:val="left"/>
+      <w:pPr>
+        <w:ind w:left="7189" w:hanging="360"/>
+      </w:pPr>
+      <w:rPr>
+        <w:rFonts w:ascii="Wingdings" w:hAnsi="Wingdings" w:hint="default"/>
+      </w:rPr>
+    </w:lvl>
+  </w:abstractNum>
+  <w:abstractNum w:abstractNumId="5" w15:restartNumberingAfterBreak="0">
+    <w:nsid w:val="12D76A93"/>
+    <w:multiLevelType w:val="hybridMultilevel"/>
+    <w:tmpl w:val="CA48C4B8"/>
+    <w:lvl w:ilvl="0" w:tplc="0419000F">
+      <w:start w:val="1"/>
+      <w:numFmt w:val="decimal"/>
+      <w:lvlText w:val="%1."/>
+      <w:lvlJc w:val="left"/>
+      <w:pPr>
+        <w:ind w:left="1429" w:hanging="360"/>
+      </w:pPr>
+    </w:lvl>
+    <w:lvl w:ilvl="1" w:tplc="04190019" w:tentative="1">
+      <w:start w:val="1"/>
+      <w:numFmt w:val="lowerLetter"/>
+      <w:lvlText w:val="%2."/>
+      <w:lvlJc w:val="left"/>
+      <w:pPr>
+        <w:ind w:left="2149" w:hanging="360"/>
+      </w:pPr>
+    </w:lvl>
+    <w:lvl w:ilvl="2" w:tplc="0419001B" w:tentative="1">
+      <w:start w:val="1"/>
+      <w:numFmt w:val="lowerRoman"/>
+      <w:lvlText w:val="%3."/>
+      <w:lvlJc w:val="right"/>
+      <w:pPr>
+        <w:ind w:left="2869" w:hanging="180"/>
+      </w:pPr>
+    </w:lvl>
+    <w:lvl w:ilvl="3" w:tplc="0419000F" w:tentative="1">
+      <w:start w:val="1"/>
+      <w:numFmt w:val="decimal"/>
+      <w:lvlText w:val="%4."/>
+      <w:lvlJc w:val="left"/>
+      <w:pPr>
+        <w:ind w:left="3589" w:hanging="360"/>
+      </w:pPr>
+    </w:lvl>
+    <w:lvl w:ilvl="4" w:tplc="04190019" w:tentative="1">
+      <w:start w:val="1"/>
+      <w:numFmt w:val="lowerLetter"/>
+      <w:lvlText w:val="%5."/>
+      <w:lvlJc w:val="left"/>
+      <w:pPr>
+        <w:ind w:left="4309" w:hanging="360"/>
+      </w:pPr>
+    </w:lvl>
+    <w:lvl w:ilvl="5" w:tplc="0419001B" w:tentative="1">
+      <w:start w:val="1"/>
+      <w:numFmt w:val="lowerRoman"/>
+      <w:lvlText w:val="%6."/>
+      <w:lvlJc w:val="right"/>
+      <w:pPr>
+        <w:ind w:left="5029" w:hanging="180"/>
+      </w:pPr>
+    </w:lvl>
+    <w:lvl w:ilvl="6" w:tplc="0419000F" w:tentative="1">
+      <w:start w:val="1"/>
+      <w:numFmt w:val="decimal"/>
+      <w:lvlText w:val="%7."/>
+      <w:lvlJc w:val="left"/>
+      <w:pPr>
+        <w:ind w:left="5749" w:hanging="360"/>
+      </w:pPr>
+    </w:lvl>
+    <w:lvl w:ilvl="7" w:tplc="04190019" w:tentative="1">
+      <w:start w:val="1"/>
+      <w:numFmt w:val="lowerLetter"/>
+      <w:lvlText w:val="%8."/>
+      <w:lvlJc w:val="left"/>
+      <w:pPr>
+        <w:ind w:left="6469" w:hanging="360"/>
+      </w:pPr>
+    </w:lvl>
+    <w:lvl w:ilvl="8" w:tplc="0419001B" w:tentative="1">
+      <w:start w:val="1"/>
+      <w:numFmt w:val="lowerRoman"/>
+      <w:lvlText w:val="%9."/>
+      <w:lvlJc w:val="right"/>
+      <w:pPr>
+        <w:ind w:left="7189" w:hanging="180"/>
+      </w:pPr>
+    </w:lvl>
+  </w:abstractNum>
+  <w:abstractNum w:abstractNumId="6" w15:restartNumberingAfterBreak="0">
+    <w:nsid w:val="12EC2060"/>
+    <w:multiLevelType w:val="hybridMultilevel"/>
+    <w:tmpl w:val="56485964"/>
+    <w:lvl w:ilvl="0" w:tplc="368E5DDC">
+      <w:start w:val="1"/>
+      <w:numFmt w:val="decimal"/>
+      <w:lvlText w:val="%1)"/>
+      <w:lvlJc w:val="left"/>
+      <w:pPr>
+        <w:ind w:left="1429" w:hanging="360"/>
+      </w:pPr>
+      <w:rPr>
+        <w:rFonts w:hint="default"/>
+      </w:rPr>
+    </w:lvl>
+    <w:lvl w:ilvl="1" w:tplc="04190019" w:tentative="1">
+      <w:start w:val="1"/>
+      <w:numFmt w:val="lowerLetter"/>
+      <w:lvlText w:val="%2."/>
+      <w:lvlJc w:val="left"/>
+      <w:pPr>
+        <w:ind w:left="2149" w:hanging="360"/>
+      </w:pPr>
+    </w:lvl>
+    <w:lvl w:ilvl="2" w:tplc="0419001B" w:tentative="1">
+      <w:start w:val="1"/>
+      <w:numFmt w:val="lowerRoman"/>
+      <w:lvlText w:val="%3."/>
+      <w:lvlJc w:val="right"/>
+      <w:pPr>
+        <w:ind w:left="2869" w:hanging="180"/>
+      </w:pPr>
+    </w:lvl>
+    <w:lvl w:ilvl="3" w:tplc="0419000F" w:tentative="1">
+      <w:start w:val="1"/>
+      <w:numFmt w:val="decimal"/>
+      <w:lvlText w:val="%4."/>
+      <w:lvlJc w:val="left"/>
+      <w:pPr>
+        <w:ind w:left="3589" w:hanging="360"/>
+      </w:pPr>
+    </w:lvl>
+    <w:lvl w:ilvl="4" w:tplc="04190019" w:tentative="1">
+      <w:start w:val="1"/>
+      <w:numFmt w:val="lowerLetter"/>
+      <w:lvlText w:val="%5."/>
+      <w:lvlJc w:val="left"/>
+      <w:pPr>
+        <w:ind w:left="4309" w:hanging="360"/>
+      </w:pPr>
+    </w:lvl>
+    <w:lvl w:ilvl="5" w:tplc="0419001B" w:tentative="1">
+      <w:start w:val="1"/>
+      <w:numFmt w:val="lowerRoman"/>
+      <w:lvlText w:val="%6."/>
+      <w:lvlJc w:val="right"/>
+      <w:pPr>
+        <w:ind w:left="5029" w:hanging="180"/>
+      </w:pPr>
+    </w:lvl>
+    <w:lvl w:ilvl="6" w:tplc="0419000F" w:tentative="1">
+      <w:start w:val="1"/>
+      <w:numFmt w:val="decimal"/>
+      <w:lvlText w:val="%7."/>
+      <w:lvlJc w:val="left"/>
+      <w:pPr>
+        <w:ind w:left="5749" w:hanging="360"/>
+      </w:pPr>
+    </w:lvl>
+    <w:lvl w:ilvl="7" w:tplc="04190019" w:tentative="1">
+      <w:start w:val="1"/>
+      <w:numFmt w:val="lowerLetter"/>
+      <w:lvlText w:val="%8."/>
+      <w:lvlJc w:val="left"/>
+      <w:pPr>
+        <w:ind w:left="6469" w:hanging="360"/>
+      </w:pPr>
+    </w:lvl>
+    <w:lvl w:ilvl="8" w:tplc="0419001B" w:tentative="1">
+      <w:start w:val="1"/>
+      <w:numFmt w:val="lowerRoman"/>
+      <w:lvlText w:val="%9."/>
+      <w:lvlJc w:val="right"/>
+      <w:pPr>
+        <w:ind w:left="7189" w:hanging="180"/>
+      </w:pPr>
+    </w:lvl>
+  </w:abstractNum>
+  <w:abstractNum w:abstractNumId="7" w15:restartNumberingAfterBreak="0">
     <w:nsid w:val="17432CE4"/>
     <w:multiLevelType w:val="hybridMultilevel"/>
     <w:tmpl w:val="4A0AF04C"/>
@@ -1190,7 +9081,7 @@
       </w:pPr>
     </w:lvl>
   </w:abstractNum>
-  <w:abstractNum w:abstractNumId="5" w15:restartNumberingAfterBreak="0">
+  <w:abstractNum w:abstractNumId="8" w15:restartNumberingAfterBreak="0">
     <w:nsid w:val="1A5A2A16"/>
     <w:multiLevelType w:val="hybridMultilevel"/>
     <w:tmpl w:val="317A90F6"/>
@@ -1279,7 +9170,7 @@
       </w:pPr>
     </w:lvl>
   </w:abstractNum>
-  <w:abstractNum w:abstractNumId="6" w15:restartNumberingAfterBreak="0">
+  <w:abstractNum w:abstractNumId="9" w15:restartNumberingAfterBreak="0">
     <w:nsid w:val="1E8D4413"/>
     <w:multiLevelType w:val="multilevel"/>
     <w:tmpl w:val="B28C396C"/>
@@ -1392,7 +9283,7 @@
       </w:rPr>
     </w:lvl>
   </w:abstractNum>
-  <w:abstractNum w:abstractNumId="7" w15:restartNumberingAfterBreak="0">
+  <w:abstractNum w:abstractNumId="10" w15:restartNumberingAfterBreak="0">
     <w:nsid w:val="20273192"/>
     <w:multiLevelType w:val="multilevel"/>
     <w:tmpl w:val="0419001F"/>
@@ -1478,7 +9369,7 @@
       </w:pPr>
     </w:lvl>
   </w:abstractNum>
-  <w:abstractNum w:abstractNumId="8" w15:restartNumberingAfterBreak="0">
+  <w:abstractNum w:abstractNumId="11" w15:restartNumberingAfterBreak="0">
     <w:nsid w:val="240D3BC1"/>
     <w:multiLevelType w:val="hybridMultilevel"/>
     <w:tmpl w:val="25D00114"/>
@@ -1570,7 +9461,7 @@
       </w:pPr>
     </w:lvl>
   </w:abstractNum>
-  <w:abstractNum w:abstractNumId="9" w15:restartNumberingAfterBreak="0">
+  <w:abstractNum w:abstractNumId="12" w15:restartNumberingAfterBreak="0">
     <w:nsid w:val="264B3BE1"/>
     <w:multiLevelType w:val="hybridMultilevel"/>
     <w:tmpl w:val="B4FEF73E"/>
@@ -1656,7 +9547,7 @@
       </w:pPr>
     </w:lvl>
   </w:abstractNum>
-  <w:abstractNum w:abstractNumId="10" w15:restartNumberingAfterBreak="0">
+  <w:abstractNum w:abstractNumId="13" w15:restartNumberingAfterBreak="0">
     <w:nsid w:val="2B824610"/>
     <w:multiLevelType w:val="multilevel"/>
     <w:tmpl w:val="0419001F"/>
@@ -1742,7 +9633,7 @@
       </w:pPr>
     </w:lvl>
   </w:abstractNum>
-  <w:abstractNum w:abstractNumId="11" w15:restartNumberingAfterBreak="0">
+  <w:abstractNum w:abstractNumId="14" w15:restartNumberingAfterBreak="0">
     <w:nsid w:val="2C382D2C"/>
     <w:multiLevelType w:val="hybridMultilevel"/>
     <w:tmpl w:val="69484610"/>
@@ -1855,7 +9746,7 @@
       </w:rPr>
     </w:lvl>
   </w:abstractNum>
-  <w:abstractNum w:abstractNumId="12" w15:restartNumberingAfterBreak="0">
+  <w:abstractNum w:abstractNumId="15" w15:restartNumberingAfterBreak="0">
     <w:nsid w:val="2D4D1AFF"/>
     <w:multiLevelType w:val="hybridMultilevel"/>
     <w:tmpl w:val="C3EE1132"/>
@@ -1968,7 +9859,7 @@
       </w:rPr>
     </w:lvl>
   </w:abstractNum>
-  <w:abstractNum w:abstractNumId="13" w15:restartNumberingAfterBreak="0">
+  <w:abstractNum w:abstractNumId="16" w15:restartNumberingAfterBreak="0">
     <w:nsid w:val="2F7E24C5"/>
     <w:multiLevelType w:val="hybridMultilevel"/>
     <w:tmpl w:val="F3F45AB2"/>
@@ -2057,7 +9948,120 @@
       </w:pPr>
     </w:lvl>
   </w:abstractNum>
-  <w:abstractNum w:abstractNumId="14" w15:restartNumberingAfterBreak="0">
+  <w:abstractNum w:abstractNumId="17" w15:restartNumberingAfterBreak="0">
+    <w:nsid w:val="34834FA8"/>
+    <w:multiLevelType w:val="hybridMultilevel"/>
+    <w:tmpl w:val="B78C1220"/>
+    <w:lvl w:ilvl="0" w:tplc="04190001">
+      <w:start w:val="1"/>
+      <w:numFmt w:val="bullet"/>
+      <w:lvlText w:val=""/>
+      <w:lvlJc w:val="left"/>
+      <w:pPr>
+        <w:ind w:left="1429" w:hanging="360"/>
+      </w:pPr>
+      <w:rPr>
+        <w:rFonts w:ascii="Symbol" w:hAnsi="Symbol" w:hint="default"/>
+      </w:rPr>
+    </w:lvl>
+    <w:lvl w:ilvl="1" w:tplc="04190003" w:tentative="1">
+      <w:start w:val="1"/>
+      <w:numFmt w:val="bullet"/>
+      <w:lvlText w:val="o"/>
+      <w:lvlJc w:val="left"/>
+      <w:pPr>
+        <w:ind w:left="2149" w:hanging="360"/>
+      </w:pPr>
+      <w:rPr>
+        <w:rFonts w:ascii="Courier New" w:hAnsi="Courier New" w:cs="Courier New" w:hint="default"/>
+      </w:rPr>
+    </w:lvl>
+    <w:lvl w:ilvl="2" w:tplc="04190005" w:tentative="1">
+      <w:start w:val="1"/>
+      <w:numFmt w:val="bullet"/>
+      <w:lvlText w:val=""/>
+      <w:lvlJc w:val="left"/>
+      <w:pPr>
+        <w:ind w:left="2869" w:hanging="360"/>
+      </w:pPr>
+      <w:rPr>
+        <w:rFonts w:ascii="Wingdings" w:hAnsi="Wingdings" w:hint="default"/>
+      </w:rPr>
+    </w:lvl>
+    <w:lvl w:ilvl="3" w:tplc="04190001" w:tentative="1">
+      <w:start w:val="1"/>
+      <w:numFmt w:val="bullet"/>
+      <w:lvlText w:val=""/>
+      <w:lvlJc w:val="left"/>
+      <w:pPr>
+        <w:ind w:left="3589" w:hanging="360"/>
+      </w:pPr>
+      <w:rPr>
+        <w:rFonts w:ascii="Symbol" w:hAnsi="Symbol" w:hint="default"/>
+      </w:rPr>
+    </w:lvl>
+    <w:lvl w:ilvl="4" w:tplc="04190003" w:tentative="1">
+      <w:start w:val="1"/>
+      <w:numFmt w:val="bullet"/>
+      <w:lvlText w:val="o"/>
+      <w:lvlJc w:val="left"/>
+      <w:pPr>
+        <w:ind w:left="4309" w:hanging="360"/>
+      </w:pPr>
+      <w:rPr>
+        <w:rFonts w:ascii="Courier New" w:hAnsi="Courier New" w:cs="Courier New" w:hint="default"/>
+      </w:rPr>
+    </w:lvl>
+    <w:lvl w:ilvl="5" w:tplc="04190005" w:tentative="1">
+      <w:start w:val="1"/>
+      <w:numFmt w:val="bullet"/>
+      <w:lvlText w:val=""/>
+      <w:lvlJc w:val="left"/>
+      <w:pPr>
+        <w:ind w:left="5029" w:hanging="360"/>
+      </w:pPr>
+      <w:rPr>
+        <w:rFonts w:ascii="Wingdings" w:hAnsi="Wingdings" w:hint="default"/>
+      </w:rPr>
+    </w:lvl>
+    <w:lvl w:ilvl="6" w:tplc="04190001" w:tentative="1">
+      <w:start w:val="1"/>
+      <w:numFmt w:val="bullet"/>
+      <w:lvlText w:val=""/>
+      <w:lvlJc w:val="left"/>
+      <w:pPr>
+        <w:ind w:left="5749" w:hanging="360"/>
+      </w:pPr>
+      <w:rPr>
+        <w:rFonts w:ascii="Symbol" w:hAnsi="Symbol" w:hint="default"/>
+      </w:rPr>
+    </w:lvl>
+    <w:lvl w:ilvl="7" w:tplc="04190003" w:tentative="1">
+      <w:start w:val="1"/>
+      <w:numFmt w:val="bullet"/>
+      <w:lvlText w:val="o"/>
+      <w:lvlJc w:val="left"/>
+      <w:pPr>
+        <w:ind w:left="6469" w:hanging="360"/>
+      </w:pPr>
+      <w:rPr>
+        <w:rFonts w:ascii="Courier New" w:hAnsi="Courier New" w:cs="Courier New" w:hint="default"/>
+      </w:rPr>
+    </w:lvl>
+    <w:lvl w:ilvl="8" w:tplc="04190005" w:tentative="1">
+      <w:start w:val="1"/>
+      <w:numFmt w:val="bullet"/>
+      <w:lvlText w:val=""/>
+      <w:lvlJc w:val="left"/>
+      <w:pPr>
+        <w:ind w:left="7189" w:hanging="360"/>
+      </w:pPr>
+      <w:rPr>
+        <w:rFonts w:ascii="Wingdings" w:hAnsi="Wingdings" w:hint="default"/>
+      </w:rPr>
+    </w:lvl>
+  </w:abstractNum>
+  <w:abstractNum w:abstractNumId="18" w15:restartNumberingAfterBreak="0">
     <w:nsid w:val="34E14F36"/>
     <w:multiLevelType w:val="hybridMultilevel"/>
     <w:tmpl w:val="1910EDF0"/>
@@ -2146,7 +10150,7 @@
       </w:pPr>
     </w:lvl>
   </w:abstractNum>
-  <w:abstractNum w:abstractNumId="15" w15:restartNumberingAfterBreak="0">
+  <w:abstractNum w:abstractNumId="19" w15:restartNumberingAfterBreak="0">
     <w:nsid w:val="388D3C08"/>
     <w:multiLevelType w:val="hybridMultilevel"/>
     <w:tmpl w:val="0AB0413E"/>
@@ -2235,7 +10239,7 @@
       </w:pPr>
     </w:lvl>
   </w:abstractNum>
-  <w:abstractNum w:abstractNumId="16" w15:restartNumberingAfterBreak="0">
+  <w:abstractNum w:abstractNumId="20" w15:restartNumberingAfterBreak="0">
     <w:nsid w:val="39F10AD6"/>
     <w:multiLevelType w:val="hybridMultilevel"/>
     <w:tmpl w:val="3BE29F88"/>
@@ -2324,7 +10328,7 @@
       </w:pPr>
     </w:lvl>
   </w:abstractNum>
-  <w:abstractNum w:abstractNumId="17" w15:restartNumberingAfterBreak="0">
+  <w:abstractNum w:abstractNumId="21" w15:restartNumberingAfterBreak="0">
     <w:nsid w:val="3E174836"/>
     <w:multiLevelType w:val="hybridMultilevel"/>
     <w:tmpl w:val="67104976"/>
@@ -2413,7 +10417,7 @@
       </w:pPr>
     </w:lvl>
   </w:abstractNum>
-  <w:abstractNum w:abstractNumId="18" w15:restartNumberingAfterBreak="0">
+  <w:abstractNum w:abstractNumId="22" w15:restartNumberingAfterBreak="0">
     <w:nsid w:val="3E8B2346"/>
     <w:multiLevelType w:val="hybridMultilevel"/>
     <w:tmpl w:val="71568280"/>
@@ -2502,7 +10506,7 @@
       </w:pPr>
     </w:lvl>
   </w:abstractNum>
-  <w:abstractNum w:abstractNumId="19" w15:restartNumberingAfterBreak="0">
+  <w:abstractNum w:abstractNumId="23" w15:restartNumberingAfterBreak="0">
     <w:nsid w:val="407205B6"/>
     <w:multiLevelType w:val="hybridMultilevel"/>
     <w:tmpl w:val="3FCA9934"/>
@@ -2594,7 +10598,206 @@
       </w:pPr>
     </w:lvl>
   </w:abstractNum>
-  <w:abstractNum w:abstractNumId="20" w15:restartNumberingAfterBreak="0">
+  <w:abstractNum w:abstractNumId="24" w15:restartNumberingAfterBreak="0">
+    <w:nsid w:val="40A25B82"/>
+    <w:multiLevelType w:val="hybridMultilevel"/>
+    <w:tmpl w:val="A44A5178"/>
+    <w:lvl w:ilvl="0" w:tplc="9C8078D6">
+      <w:start w:val="1"/>
+      <w:numFmt w:val="bullet"/>
+      <w:lvlText w:val=""/>
+      <w:lvlJc w:val="left"/>
+      <w:pPr>
+        <w:ind w:left="1429" w:hanging="360"/>
+      </w:pPr>
+      <w:rPr>
+        <w:rFonts w:ascii="Symbol" w:hAnsi="Symbol" w:hint="default"/>
+      </w:rPr>
+    </w:lvl>
+    <w:lvl w:ilvl="1" w:tplc="04190003" w:tentative="1">
+      <w:start w:val="1"/>
+      <w:numFmt w:val="bullet"/>
+      <w:lvlText w:val="o"/>
+      <w:lvlJc w:val="left"/>
+      <w:pPr>
+        <w:ind w:left="2149" w:hanging="360"/>
+      </w:pPr>
+      <w:rPr>
+        <w:rFonts w:ascii="Courier New" w:hAnsi="Courier New" w:cs="Courier New" w:hint="default"/>
+      </w:rPr>
+    </w:lvl>
+    <w:lvl w:ilvl="2" w:tplc="04190005" w:tentative="1">
+      <w:start w:val="1"/>
+      <w:numFmt w:val="bullet"/>
+      <w:lvlText w:val=""/>
+      <w:lvlJc w:val="left"/>
+      <w:pPr>
+        <w:ind w:left="2869" w:hanging="360"/>
+      </w:pPr>
+      <w:rPr>
+        <w:rFonts w:ascii="Wingdings" w:hAnsi="Wingdings" w:hint="default"/>
+      </w:rPr>
+    </w:lvl>
+    <w:lvl w:ilvl="3" w:tplc="04190001" w:tentative="1">
+      <w:start w:val="1"/>
+      <w:numFmt w:val="bullet"/>
+      <w:lvlText w:val=""/>
+      <w:lvlJc w:val="left"/>
+      <w:pPr>
+        <w:ind w:left="3589" w:hanging="360"/>
+      </w:pPr>
+      <w:rPr>
+        <w:rFonts w:ascii="Symbol" w:hAnsi="Symbol" w:hint="default"/>
+      </w:rPr>
+    </w:lvl>
+    <w:lvl w:ilvl="4" w:tplc="04190003" w:tentative="1">
+      <w:start w:val="1"/>
+      <w:numFmt w:val="bullet"/>
+      <w:lvlText w:val="o"/>
+      <w:lvlJc w:val="left"/>
+      <w:pPr>
+        <w:ind w:left="4309" w:hanging="360"/>
+      </w:pPr>
+      <w:rPr>
+        <w:rFonts w:ascii="Courier New" w:hAnsi="Courier New" w:cs="Courier New" w:hint="default"/>
+      </w:rPr>
+    </w:lvl>
+    <w:lvl w:ilvl="5" w:tplc="04190005" w:tentative="1">
+      <w:start w:val="1"/>
+      <w:numFmt w:val="bullet"/>
+      <w:lvlText w:val=""/>
+      <w:lvlJc w:val="left"/>
+      <w:pPr>
+        <w:ind w:left="5029" w:hanging="360"/>
+      </w:pPr>
+      <w:rPr>
+        <w:rFonts w:ascii="Wingdings" w:hAnsi="Wingdings" w:hint="default"/>
+      </w:rPr>
+    </w:lvl>
+    <w:lvl w:ilvl="6" w:tplc="04190001" w:tentative="1">
+      <w:start w:val="1"/>
+      <w:numFmt w:val="bullet"/>
+      <w:lvlText w:val=""/>
+      <w:lvlJc w:val="left"/>
+      <w:pPr>
+        <w:ind w:left="5749" w:hanging="360"/>
+      </w:pPr>
+      <w:rPr>
+        <w:rFonts w:ascii="Symbol" w:hAnsi="Symbol" w:hint="default"/>
+      </w:rPr>
+    </w:lvl>
+    <w:lvl w:ilvl="7" w:tplc="04190003" w:tentative="1">
+      <w:start w:val="1"/>
+      <w:numFmt w:val="bullet"/>
+      <w:lvlText w:val="o"/>
+      <w:lvlJc w:val="left"/>
+      <w:pPr>
+        <w:ind w:left="6469" w:hanging="360"/>
+      </w:pPr>
+      <w:rPr>
+        <w:rFonts w:ascii="Courier New" w:hAnsi="Courier New" w:cs="Courier New" w:hint="default"/>
+      </w:rPr>
+    </w:lvl>
+    <w:lvl w:ilvl="8" w:tplc="04190005" w:tentative="1">
+      <w:start w:val="1"/>
+      <w:numFmt w:val="bullet"/>
+      <w:lvlText w:val=""/>
+      <w:lvlJc w:val="left"/>
+      <w:pPr>
+        <w:ind w:left="7189" w:hanging="360"/>
+      </w:pPr>
+      <w:rPr>
+        <w:rFonts w:ascii="Wingdings" w:hAnsi="Wingdings" w:hint="default"/>
+      </w:rPr>
+    </w:lvl>
+  </w:abstractNum>
+  <w:abstractNum w:abstractNumId="25" w15:restartNumberingAfterBreak="0">
+    <w:nsid w:val="422E27C8"/>
+    <w:multiLevelType w:val="hybridMultilevel"/>
+    <w:tmpl w:val="DED8A1C4"/>
+    <w:lvl w:ilvl="0" w:tplc="0419000F">
+      <w:start w:val="1"/>
+      <w:numFmt w:val="decimal"/>
+      <w:lvlText w:val="%1."/>
+      <w:lvlJc w:val="left"/>
+      <w:pPr>
+        <w:ind w:left="1429" w:hanging="360"/>
+      </w:pPr>
+    </w:lvl>
+    <w:lvl w:ilvl="1" w:tplc="04190019" w:tentative="1">
+      <w:start w:val="1"/>
+      <w:numFmt w:val="lowerLetter"/>
+      <w:lvlText w:val="%2."/>
+      <w:lvlJc w:val="left"/>
+      <w:pPr>
+        <w:ind w:left="2149" w:hanging="360"/>
+      </w:pPr>
+    </w:lvl>
+    <w:lvl w:ilvl="2" w:tplc="0419001B" w:tentative="1">
+      <w:start w:val="1"/>
+      <w:numFmt w:val="lowerRoman"/>
+      <w:lvlText w:val="%3."/>
+      <w:lvlJc w:val="right"/>
+      <w:pPr>
+        <w:ind w:left="2869" w:hanging="180"/>
+      </w:pPr>
+    </w:lvl>
+    <w:lvl w:ilvl="3" w:tplc="0419000F" w:tentative="1">
+      <w:start w:val="1"/>
+      <w:numFmt w:val="decimal"/>
+      <w:lvlText w:val="%4."/>
+      <w:lvlJc w:val="left"/>
+      <w:pPr>
+        <w:ind w:left="3589" w:hanging="360"/>
+      </w:pPr>
+    </w:lvl>
+    <w:lvl w:ilvl="4" w:tplc="04190019" w:tentative="1">
+      <w:start w:val="1"/>
+      <w:numFmt w:val="lowerLetter"/>
+      <w:lvlText w:val="%5."/>
+      <w:lvlJc w:val="left"/>
+      <w:pPr>
+        <w:ind w:left="4309" w:hanging="360"/>
+      </w:pPr>
+    </w:lvl>
+    <w:lvl w:ilvl="5" w:tplc="0419001B" w:tentative="1">
+      <w:start w:val="1"/>
+      <w:numFmt w:val="lowerRoman"/>
+      <w:lvlText w:val="%6."/>
+      <w:lvlJc w:val="right"/>
+      <w:pPr>
+        <w:ind w:left="5029" w:hanging="180"/>
+      </w:pPr>
+    </w:lvl>
+    <w:lvl w:ilvl="6" w:tplc="0419000F" w:tentative="1">
+      <w:start w:val="1"/>
+      <w:numFmt w:val="decimal"/>
+      <w:lvlText w:val="%7."/>
+      <w:lvlJc w:val="left"/>
+      <w:pPr>
+        <w:ind w:left="5749" w:hanging="360"/>
+      </w:pPr>
+    </w:lvl>
+    <w:lvl w:ilvl="7" w:tplc="04190019" w:tentative="1">
+      <w:start w:val="1"/>
+      <w:numFmt w:val="lowerLetter"/>
+      <w:lvlText w:val="%8."/>
+      <w:lvlJc w:val="left"/>
+      <w:pPr>
+        <w:ind w:left="6469" w:hanging="360"/>
+      </w:pPr>
+    </w:lvl>
+    <w:lvl w:ilvl="8" w:tplc="0419001B" w:tentative="1">
+      <w:start w:val="1"/>
+      <w:numFmt w:val="lowerRoman"/>
+      <w:lvlText w:val="%9."/>
+      <w:lvlJc w:val="right"/>
+      <w:pPr>
+        <w:ind w:left="7189" w:hanging="180"/>
+      </w:pPr>
+    </w:lvl>
+  </w:abstractNum>
+  <w:abstractNum w:abstractNumId="26" w15:restartNumberingAfterBreak="0">
     <w:nsid w:val="49B32C19"/>
     <w:multiLevelType w:val="hybridMultilevel"/>
     <w:tmpl w:val="2F903250"/>
@@ -2683,7 +10886,7 @@
       </w:pPr>
     </w:lvl>
   </w:abstractNum>
-  <w:abstractNum w:abstractNumId="21" w15:restartNumberingAfterBreak="0">
+  <w:abstractNum w:abstractNumId="27" w15:restartNumberingAfterBreak="0">
     <w:nsid w:val="4C715EE2"/>
     <w:multiLevelType w:val="multilevel"/>
     <w:tmpl w:val="0419001F"/>
@@ -2769,7 +10972,7 @@
       </w:pPr>
     </w:lvl>
   </w:abstractNum>
-  <w:abstractNum w:abstractNumId="22" w15:restartNumberingAfterBreak="0">
+  <w:abstractNum w:abstractNumId="28" w15:restartNumberingAfterBreak="0">
     <w:nsid w:val="4E944F8B"/>
     <w:multiLevelType w:val="hybridMultilevel"/>
     <w:tmpl w:val="F06E6690"/>
@@ -2859,7 +11062,7 @@
       </w:pPr>
     </w:lvl>
   </w:abstractNum>
-  <w:abstractNum w:abstractNumId="23" w15:restartNumberingAfterBreak="0">
+  <w:abstractNum w:abstractNumId="29" w15:restartNumberingAfterBreak="0">
     <w:nsid w:val="518E0CD4"/>
     <w:multiLevelType w:val="hybridMultilevel"/>
     <w:tmpl w:val="9B30EEBC"/>
@@ -2945,7 +11148,7 @@
       </w:pPr>
     </w:lvl>
   </w:abstractNum>
-  <w:abstractNum w:abstractNumId="24" w15:restartNumberingAfterBreak="0">
+  <w:abstractNum w:abstractNumId="30" w15:restartNumberingAfterBreak="0">
     <w:nsid w:val="543B1529"/>
     <w:multiLevelType w:val="hybridMultilevel"/>
     <w:tmpl w:val="06AC736A"/>
@@ -3031,7 +11234,354 @@
       </w:pPr>
     </w:lvl>
   </w:abstractNum>
-  <w:abstractNum w:abstractNumId="25" w15:restartNumberingAfterBreak="0">
+  <w:abstractNum w:abstractNumId="31" w15:restartNumberingAfterBreak="0">
+    <w:nsid w:val="57ED5EFA"/>
+    <w:multiLevelType w:val="hybridMultilevel"/>
+    <w:tmpl w:val="DED8A1C4"/>
+    <w:lvl w:ilvl="0" w:tplc="FFFFFFFF">
+      <w:start w:val="1"/>
+      <w:numFmt w:val="decimal"/>
+      <w:lvlText w:val="%1."/>
+      <w:lvlJc w:val="left"/>
+      <w:pPr>
+        <w:ind w:left="1429" w:hanging="360"/>
+      </w:pPr>
+    </w:lvl>
+    <w:lvl w:ilvl="1" w:tplc="FFFFFFFF" w:tentative="1">
+      <w:start w:val="1"/>
+      <w:numFmt w:val="lowerLetter"/>
+      <w:lvlText w:val="%2."/>
+      <w:lvlJc w:val="left"/>
+      <w:pPr>
+        <w:ind w:left="2149" w:hanging="360"/>
+      </w:pPr>
+    </w:lvl>
+    <w:lvl w:ilvl="2" w:tplc="FFFFFFFF" w:tentative="1">
+      <w:start w:val="1"/>
+      <w:numFmt w:val="lowerRoman"/>
+      <w:lvlText w:val="%3."/>
+      <w:lvlJc w:val="right"/>
+      <w:pPr>
+        <w:ind w:left="2869" w:hanging="180"/>
+      </w:pPr>
+    </w:lvl>
+    <w:lvl w:ilvl="3" w:tplc="FFFFFFFF" w:tentative="1">
+      <w:start w:val="1"/>
+      <w:numFmt w:val="decimal"/>
+      <w:lvlText w:val="%4."/>
+      <w:lvlJc w:val="left"/>
+      <w:pPr>
+        <w:ind w:left="3589" w:hanging="360"/>
+      </w:pPr>
+    </w:lvl>
+    <w:lvl w:ilvl="4" w:tplc="FFFFFFFF" w:tentative="1">
+      <w:start w:val="1"/>
+      <w:numFmt w:val="lowerLetter"/>
+      <w:lvlText w:val="%5."/>
+      <w:lvlJc w:val="left"/>
+      <w:pPr>
+        <w:ind w:left="4309" w:hanging="360"/>
+      </w:pPr>
+    </w:lvl>
+    <w:lvl w:ilvl="5" w:tplc="FFFFFFFF" w:tentative="1">
+      <w:start w:val="1"/>
+      <w:numFmt w:val="lowerRoman"/>
+      <w:lvlText w:val="%6."/>
+      <w:lvlJc w:val="right"/>
+      <w:pPr>
+        <w:ind w:left="5029" w:hanging="180"/>
+      </w:pPr>
+    </w:lvl>
+    <w:lvl w:ilvl="6" w:tplc="FFFFFFFF" w:tentative="1">
+      <w:start w:val="1"/>
+      <w:numFmt w:val="decimal"/>
+      <w:lvlText w:val="%7."/>
+      <w:lvlJc w:val="left"/>
+      <w:pPr>
+        <w:ind w:left="5749" w:hanging="360"/>
+      </w:pPr>
+    </w:lvl>
+    <w:lvl w:ilvl="7" w:tplc="FFFFFFFF" w:tentative="1">
+      <w:start w:val="1"/>
+      <w:numFmt w:val="lowerLetter"/>
+      <w:lvlText w:val="%8."/>
+      <w:lvlJc w:val="left"/>
+      <w:pPr>
+        <w:ind w:left="6469" w:hanging="360"/>
+      </w:pPr>
+    </w:lvl>
+    <w:lvl w:ilvl="8" w:tplc="FFFFFFFF" w:tentative="1">
+      <w:start w:val="1"/>
+      <w:numFmt w:val="lowerRoman"/>
+      <w:lvlText w:val="%9."/>
+      <w:lvlJc w:val="right"/>
+      <w:pPr>
+        <w:ind w:left="7189" w:hanging="180"/>
+      </w:pPr>
+    </w:lvl>
+  </w:abstractNum>
+  <w:abstractNum w:abstractNumId="32" w15:restartNumberingAfterBreak="0">
+    <w:nsid w:val="6029506C"/>
+    <w:multiLevelType w:val="hybridMultilevel"/>
+    <w:tmpl w:val="2710D522"/>
+    <w:lvl w:ilvl="0" w:tplc="368E5DDC">
+      <w:start w:val="1"/>
+      <w:numFmt w:val="decimal"/>
+      <w:lvlText w:val="%1)"/>
+      <w:lvlJc w:val="left"/>
+      <w:pPr>
+        <w:ind w:left="1429" w:hanging="360"/>
+      </w:pPr>
+      <w:rPr>
+        <w:rFonts w:hint="default"/>
+      </w:rPr>
+    </w:lvl>
+    <w:lvl w:ilvl="1" w:tplc="04190019" w:tentative="1">
+      <w:start w:val="1"/>
+      <w:numFmt w:val="lowerLetter"/>
+      <w:lvlText w:val="%2."/>
+      <w:lvlJc w:val="left"/>
+      <w:pPr>
+        <w:ind w:left="2149" w:hanging="360"/>
+      </w:pPr>
+    </w:lvl>
+    <w:lvl w:ilvl="2" w:tplc="0419001B" w:tentative="1">
+      <w:start w:val="1"/>
+      <w:numFmt w:val="lowerRoman"/>
+      <w:lvlText w:val="%3."/>
+      <w:lvlJc w:val="right"/>
+      <w:pPr>
+        <w:ind w:left="2869" w:hanging="180"/>
+      </w:pPr>
+    </w:lvl>
+    <w:lvl w:ilvl="3" w:tplc="0419000F" w:tentative="1">
+      <w:start w:val="1"/>
+      <w:numFmt w:val="decimal"/>
+      <w:lvlText w:val="%4."/>
+      <w:lvlJc w:val="left"/>
+      <w:pPr>
+        <w:ind w:left="3589" w:hanging="360"/>
+      </w:pPr>
+    </w:lvl>
+    <w:lvl w:ilvl="4" w:tplc="04190019" w:tentative="1">
+      <w:start w:val="1"/>
+      <w:numFmt w:val="lowerLetter"/>
+      <w:lvlText w:val="%5."/>
+      <w:lvlJc w:val="left"/>
+      <w:pPr>
+        <w:ind w:left="4309" w:hanging="360"/>
+      </w:pPr>
+    </w:lvl>
+    <w:lvl w:ilvl="5" w:tplc="0419001B" w:tentative="1">
+      <w:start w:val="1"/>
+      <w:numFmt w:val="lowerRoman"/>
+      <w:lvlText w:val="%6."/>
+      <w:lvlJc w:val="right"/>
+      <w:pPr>
+        <w:ind w:left="5029" w:hanging="180"/>
+      </w:pPr>
+    </w:lvl>
+    <w:lvl w:ilvl="6" w:tplc="0419000F" w:tentative="1">
+      <w:start w:val="1"/>
+      <w:numFmt w:val="decimal"/>
+      <w:lvlText w:val="%7."/>
+      <w:lvlJc w:val="left"/>
+      <w:pPr>
+        <w:ind w:left="5749" w:hanging="360"/>
+      </w:pPr>
+    </w:lvl>
+    <w:lvl w:ilvl="7" w:tplc="04190019" w:tentative="1">
+      <w:start w:val="1"/>
+      <w:numFmt w:val="lowerLetter"/>
+      <w:lvlText w:val="%8."/>
+      <w:lvlJc w:val="left"/>
+      <w:pPr>
+        <w:ind w:left="6469" w:hanging="360"/>
+      </w:pPr>
+    </w:lvl>
+    <w:lvl w:ilvl="8" w:tplc="0419001B" w:tentative="1">
+      <w:start w:val="1"/>
+      <w:numFmt w:val="lowerRoman"/>
+      <w:lvlText w:val="%9."/>
+      <w:lvlJc w:val="right"/>
+      <w:pPr>
+        <w:ind w:left="7189" w:hanging="180"/>
+      </w:pPr>
+    </w:lvl>
+  </w:abstractNum>
+  <w:abstractNum w:abstractNumId="33" w15:restartNumberingAfterBreak="0">
+    <w:nsid w:val="65A405C3"/>
+    <w:multiLevelType w:val="hybridMultilevel"/>
+    <w:tmpl w:val="DED8A1C4"/>
+    <w:lvl w:ilvl="0" w:tplc="FFFFFFFF">
+      <w:start w:val="1"/>
+      <w:numFmt w:val="decimal"/>
+      <w:lvlText w:val="%1."/>
+      <w:lvlJc w:val="left"/>
+      <w:pPr>
+        <w:ind w:left="1429" w:hanging="360"/>
+      </w:pPr>
+    </w:lvl>
+    <w:lvl w:ilvl="1" w:tplc="FFFFFFFF" w:tentative="1">
+      <w:start w:val="1"/>
+      <w:numFmt w:val="lowerLetter"/>
+      <w:lvlText w:val="%2."/>
+      <w:lvlJc w:val="left"/>
+      <w:pPr>
+        <w:ind w:left="2149" w:hanging="360"/>
+      </w:pPr>
+    </w:lvl>
+    <w:lvl w:ilvl="2" w:tplc="FFFFFFFF" w:tentative="1">
+      <w:start w:val="1"/>
+      <w:numFmt w:val="lowerRoman"/>
+      <w:lvlText w:val="%3."/>
+      <w:lvlJc w:val="right"/>
+      <w:pPr>
+        <w:ind w:left="2869" w:hanging="180"/>
+      </w:pPr>
+    </w:lvl>
+    <w:lvl w:ilvl="3" w:tplc="FFFFFFFF" w:tentative="1">
+      <w:start w:val="1"/>
+      <w:numFmt w:val="decimal"/>
+      <w:lvlText w:val="%4."/>
+      <w:lvlJc w:val="left"/>
+      <w:pPr>
+        <w:ind w:left="3589" w:hanging="360"/>
+      </w:pPr>
+    </w:lvl>
+    <w:lvl w:ilvl="4" w:tplc="FFFFFFFF" w:tentative="1">
+      <w:start w:val="1"/>
+      <w:numFmt w:val="lowerLetter"/>
+      <w:lvlText w:val="%5."/>
+      <w:lvlJc w:val="left"/>
+      <w:pPr>
+        <w:ind w:left="4309" w:hanging="360"/>
+      </w:pPr>
+    </w:lvl>
+    <w:lvl w:ilvl="5" w:tplc="FFFFFFFF" w:tentative="1">
+      <w:start w:val="1"/>
+      <w:numFmt w:val="lowerRoman"/>
+      <w:lvlText w:val="%6."/>
+      <w:lvlJc w:val="right"/>
+      <w:pPr>
+        <w:ind w:left="5029" w:hanging="180"/>
+      </w:pPr>
+    </w:lvl>
+    <w:lvl w:ilvl="6" w:tplc="FFFFFFFF" w:tentative="1">
+      <w:start w:val="1"/>
+      <w:numFmt w:val="decimal"/>
+      <w:lvlText w:val="%7."/>
+      <w:lvlJc w:val="left"/>
+      <w:pPr>
+        <w:ind w:left="5749" w:hanging="360"/>
+      </w:pPr>
+    </w:lvl>
+    <w:lvl w:ilvl="7" w:tplc="FFFFFFFF" w:tentative="1">
+      <w:start w:val="1"/>
+      <w:numFmt w:val="lowerLetter"/>
+      <w:lvlText w:val="%8."/>
+      <w:lvlJc w:val="left"/>
+      <w:pPr>
+        <w:ind w:left="6469" w:hanging="360"/>
+      </w:pPr>
+    </w:lvl>
+    <w:lvl w:ilvl="8" w:tplc="FFFFFFFF" w:tentative="1">
+      <w:start w:val="1"/>
+      <w:numFmt w:val="lowerRoman"/>
+      <w:lvlText w:val="%9."/>
+      <w:lvlJc w:val="right"/>
+      <w:pPr>
+        <w:ind w:left="7189" w:hanging="180"/>
+      </w:pPr>
+    </w:lvl>
+  </w:abstractNum>
+  <w:abstractNum w:abstractNumId="34" w15:restartNumberingAfterBreak="0">
+    <w:nsid w:val="65F07F21"/>
+    <w:multiLevelType w:val="hybridMultilevel"/>
+    <w:tmpl w:val="DCFAFFF0"/>
+    <w:lvl w:ilvl="0" w:tplc="0419000F">
+      <w:start w:val="1"/>
+      <w:numFmt w:val="decimal"/>
+      <w:lvlText w:val="%1."/>
+      <w:lvlJc w:val="left"/>
+      <w:pPr>
+        <w:ind w:left="1429" w:hanging="360"/>
+      </w:pPr>
+    </w:lvl>
+    <w:lvl w:ilvl="1" w:tplc="04190019" w:tentative="1">
+      <w:start w:val="1"/>
+      <w:numFmt w:val="lowerLetter"/>
+      <w:lvlText w:val="%2."/>
+      <w:lvlJc w:val="left"/>
+      <w:pPr>
+        <w:ind w:left="2149" w:hanging="360"/>
+      </w:pPr>
+    </w:lvl>
+    <w:lvl w:ilvl="2" w:tplc="0419001B" w:tentative="1">
+      <w:start w:val="1"/>
+      <w:numFmt w:val="lowerRoman"/>
+      <w:lvlText w:val="%3."/>
+      <w:lvlJc w:val="right"/>
+      <w:pPr>
+        <w:ind w:left="2869" w:hanging="180"/>
+      </w:pPr>
+    </w:lvl>
+    <w:lvl w:ilvl="3" w:tplc="0419000F" w:tentative="1">
+      <w:start w:val="1"/>
+      <w:numFmt w:val="decimal"/>
+      <w:lvlText w:val="%4."/>
+      <w:lvlJc w:val="left"/>
+      <w:pPr>
+        <w:ind w:left="3589" w:hanging="360"/>
+      </w:pPr>
+    </w:lvl>
+    <w:lvl w:ilvl="4" w:tplc="04190019" w:tentative="1">
+      <w:start w:val="1"/>
+      <w:numFmt w:val="lowerLetter"/>
+      <w:lvlText w:val="%5."/>
+      <w:lvlJc w:val="left"/>
+      <w:pPr>
+        <w:ind w:left="4309" w:hanging="360"/>
+      </w:pPr>
+    </w:lvl>
+    <w:lvl w:ilvl="5" w:tplc="0419001B" w:tentative="1">
+      <w:start w:val="1"/>
+      <w:numFmt w:val="lowerRoman"/>
+      <w:lvlText w:val="%6."/>
+      <w:lvlJc w:val="right"/>
+      <w:pPr>
+        <w:ind w:left="5029" w:hanging="180"/>
+      </w:pPr>
+    </w:lvl>
+    <w:lvl w:ilvl="6" w:tplc="0419000F" w:tentative="1">
+      <w:start w:val="1"/>
+      <w:numFmt w:val="decimal"/>
+      <w:lvlText w:val="%7."/>
+      <w:lvlJc w:val="left"/>
+      <w:pPr>
+        <w:ind w:left="5749" w:hanging="360"/>
+      </w:pPr>
+    </w:lvl>
+    <w:lvl w:ilvl="7" w:tplc="04190019" w:tentative="1">
+      <w:start w:val="1"/>
+      <w:numFmt w:val="lowerLetter"/>
+      <w:lvlText w:val="%8."/>
+      <w:lvlJc w:val="left"/>
+      <w:pPr>
+        <w:ind w:left="6469" w:hanging="360"/>
+      </w:pPr>
+    </w:lvl>
+    <w:lvl w:ilvl="8" w:tplc="0419001B" w:tentative="1">
+      <w:start w:val="1"/>
+      <w:numFmt w:val="lowerRoman"/>
+      <w:lvlText w:val="%9."/>
+      <w:lvlJc w:val="right"/>
+      <w:pPr>
+        <w:ind w:left="7189" w:hanging="180"/>
+      </w:pPr>
+    </w:lvl>
+  </w:abstractNum>
+  <w:abstractNum w:abstractNumId="35" w15:restartNumberingAfterBreak="0">
     <w:nsid w:val="699D06DA"/>
     <w:multiLevelType w:val="hybridMultilevel"/>
     <w:tmpl w:val="358CC6DE"/>
@@ -3117,7 +11667,7 @@
       </w:pPr>
     </w:lvl>
   </w:abstractNum>
-  <w:abstractNum w:abstractNumId="26" w15:restartNumberingAfterBreak="0">
+  <w:abstractNum w:abstractNumId="36" w15:restartNumberingAfterBreak="0">
     <w:nsid w:val="6B376AD6"/>
     <w:multiLevelType w:val="hybridMultilevel"/>
     <w:tmpl w:val="286039B8"/>
@@ -3209,7 +11759,7 @@
       </w:pPr>
     </w:lvl>
   </w:abstractNum>
-  <w:abstractNum w:abstractNumId="27" w15:restartNumberingAfterBreak="0">
+  <w:abstractNum w:abstractNumId="37" w15:restartNumberingAfterBreak="0">
     <w:nsid w:val="70C87DB7"/>
     <w:multiLevelType w:val="hybridMultilevel"/>
     <w:tmpl w:val="4A52BF14"/>
@@ -3295,7 +11845,7 @@
       </w:pPr>
     </w:lvl>
   </w:abstractNum>
-  <w:abstractNum w:abstractNumId="28" w15:restartNumberingAfterBreak="0">
+  <w:abstractNum w:abstractNumId="38" w15:restartNumberingAfterBreak="0">
     <w:nsid w:val="76417436"/>
     <w:multiLevelType w:val="hybridMultilevel"/>
     <w:tmpl w:val="D90C6236"/>
@@ -3384,7 +11934,7 @@
       </w:pPr>
     </w:lvl>
   </w:abstractNum>
-  <w:abstractNum w:abstractNumId="29" w15:restartNumberingAfterBreak="0">
+  <w:abstractNum w:abstractNumId="39" w15:restartNumberingAfterBreak="0">
     <w:nsid w:val="77AA0B70"/>
     <w:multiLevelType w:val="multilevel"/>
     <w:tmpl w:val="0419001F"/>
@@ -3470,7 +12020,7 @@
       </w:pPr>
     </w:lvl>
   </w:abstractNum>
-  <w:abstractNum w:abstractNumId="30" w15:restartNumberingAfterBreak="0">
+  <w:abstractNum w:abstractNumId="40" w15:restartNumberingAfterBreak="0">
     <w:nsid w:val="7EB527D0"/>
     <w:multiLevelType w:val="hybridMultilevel"/>
     <w:tmpl w:val="5ACA58B0"/>
@@ -3560,37 +12110,37 @@
     </w:lvl>
   </w:abstractNum>
   <w:num w:numId="1" w16cid:durableId="124080846">
+    <w:abstractNumId w:val="36"/>
+  </w:num>
+  <w:num w:numId="2" w16cid:durableId="1935934136">
+    <w:abstractNumId w:val="15"/>
+  </w:num>
+  <w:num w:numId="3" w16cid:durableId="1699047275">
+    <w:abstractNumId w:val="19"/>
+  </w:num>
+  <w:num w:numId="4" w16cid:durableId="781607056">
+    <w:abstractNumId w:val="21"/>
+  </w:num>
+  <w:num w:numId="5" w16cid:durableId="592251075">
+    <w:abstractNumId w:val="7"/>
+  </w:num>
+  <w:num w:numId="6" w16cid:durableId="8526383">
     <w:abstractNumId w:val="26"/>
   </w:num>
-  <w:num w:numId="2" w16cid:durableId="1935934136">
-    <w:abstractNumId w:val="12"/>
-  </w:num>
-  <w:num w:numId="3" w16cid:durableId="1699047275">
-    <w:abstractNumId w:val="15"/>
-  </w:num>
-  <w:num w:numId="4" w16cid:durableId="781607056">
-    <w:abstractNumId w:val="17"/>
-  </w:num>
-  <w:num w:numId="5" w16cid:durableId="592251075">
-    <w:abstractNumId w:val="4"/>
-  </w:num>
-  <w:num w:numId="6" w16cid:durableId="8526383">
-    <w:abstractNumId w:val="20"/>
-  </w:num>
   <w:num w:numId="7" w16cid:durableId="20938059">
-    <w:abstractNumId w:val="30"/>
+    <w:abstractNumId w:val="40"/>
   </w:num>
   <w:num w:numId="8" w16cid:durableId="1308164629">
-    <w:abstractNumId w:val="22"/>
+    <w:abstractNumId w:val="28"/>
   </w:num>
   <w:num w:numId="9" w16cid:durableId="1825657164">
-    <w:abstractNumId w:val="19"/>
+    <w:abstractNumId w:val="23"/>
   </w:num>
   <w:num w:numId="10" w16cid:durableId="1316102583">
-    <w:abstractNumId w:val="8"/>
+    <w:abstractNumId w:val="11"/>
   </w:num>
   <w:num w:numId="11" w16cid:durableId="1519393256">
-    <w:abstractNumId w:val="28"/>
+    <w:abstractNumId w:val="38"/>
   </w:num>
   <w:num w:numId="12" w16cid:durableId="2027636979">
     <w:abstractNumId w:val="3"/>
@@ -3599,58 +12149,88 @@
     <w:abstractNumId w:val="2"/>
   </w:num>
   <w:num w:numId="14" w16cid:durableId="631787220">
-    <w:abstractNumId w:val="29"/>
+    <w:abstractNumId w:val="39"/>
   </w:num>
   <w:num w:numId="15" w16cid:durableId="1235972359">
-    <w:abstractNumId w:val="21"/>
+    <w:abstractNumId w:val="27"/>
   </w:num>
   <w:num w:numId="16" w16cid:durableId="1847288739">
+    <w:abstractNumId w:val="13"/>
+  </w:num>
+  <w:num w:numId="17" w16cid:durableId="1774126069">
     <w:abstractNumId w:val="10"/>
   </w:num>
-  <w:num w:numId="17" w16cid:durableId="1774126069">
-    <w:abstractNumId w:val="7"/>
-  </w:num>
   <w:num w:numId="18" w16cid:durableId="1270966782">
-    <w:abstractNumId w:val="16"/>
+    <w:abstractNumId w:val="20"/>
   </w:num>
   <w:num w:numId="19" w16cid:durableId="1123034992">
-    <w:abstractNumId w:val="14"/>
+    <w:abstractNumId w:val="18"/>
   </w:num>
   <w:num w:numId="20" w16cid:durableId="2142533163">
     <w:abstractNumId w:val="0"/>
   </w:num>
   <w:num w:numId="21" w16cid:durableId="1478575517">
-    <w:abstractNumId w:val="11"/>
+    <w:abstractNumId w:val="14"/>
   </w:num>
   <w:num w:numId="22" w16cid:durableId="342634910">
-    <w:abstractNumId w:val="25"/>
+    <w:abstractNumId w:val="35"/>
   </w:num>
   <w:num w:numId="23" w16cid:durableId="558052145">
-    <w:abstractNumId w:val="23"/>
+    <w:abstractNumId w:val="29"/>
   </w:num>
   <w:num w:numId="24" w16cid:durableId="583221176">
-    <w:abstractNumId w:val="6"/>
+    <w:abstractNumId w:val="9"/>
   </w:num>
   <w:num w:numId="25" w16cid:durableId="1289971573">
     <w:abstractNumId w:val="1"/>
   </w:num>
   <w:num w:numId="26" w16cid:durableId="330643291">
-    <w:abstractNumId w:val="13"/>
+    <w:abstractNumId w:val="16"/>
   </w:num>
   <w:num w:numId="27" w16cid:durableId="2089112883">
+    <w:abstractNumId w:val="30"/>
+  </w:num>
+  <w:num w:numId="28" w16cid:durableId="1833595280">
+    <w:abstractNumId w:val="37"/>
+  </w:num>
+  <w:num w:numId="29" w16cid:durableId="737946110">
+    <w:abstractNumId w:val="12"/>
+  </w:num>
+  <w:num w:numId="30" w16cid:durableId="1048191544">
+    <w:abstractNumId w:val="22"/>
+  </w:num>
+  <w:num w:numId="31" w16cid:durableId="1463843810">
+    <w:abstractNumId w:val="8"/>
+  </w:num>
+  <w:num w:numId="32" w16cid:durableId="330262287">
+    <w:abstractNumId w:val="34"/>
+  </w:num>
+  <w:num w:numId="33" w16cid:durableId="215699131">
+    <w:abstractNumId w:val="5"/>
+  </w:num>
+  <w:num w:numId="34" w16cid:durableId="689569882">
+    <w:abstractNumId w:val="17"/>
+  </w:num>
+  <w:num w:numId="35" w16cid:durableId="193421266">
     <w:abstractNumId w:val="24"/>
   </w:num>
-  <w:num w:numId="28" w16cid:durableId="1833595280">
-    <w:abstractNumId w:val="27"/>
+  <w:num w:numId="36" w16cid:durableId="819612109">
+    <w:abstractNumId w:val="4"/>
   </w:num>
-  <w:num w:numId="29" w16cid:durableId="737946110">
-    <w:abstractNumId w:val="9"/>
+  <w:num w:numId="37" w16cid:durableId="389886868">
+    <w:abstractNumId w:val="32"/>
   </w:num>
-  <w:num w:numId="30" w16cid:durableId="1048191544">
-    <w:abstractNumId w:val="18"/>
+  <w:num w:numId="38" w16cid:durableId="1181823729">
+    <w:abstractNumId w:val="6"/>
   </w:num>
-  <w:num w:numId="31" w16cid:durableId="1463843810">
-    <w:abstractNumId w:val="5"/>
+  <w:num w:numId="39" w16cid:durableId="114452701">
+    <w:abstractNumId w:val="25"/>
+  </w:num>
+  <w:num w:numId="40" w16cid:durableId="798835747">
+    <w:abstractNumId w:val="33"/>
+  </w:num>
+  <w:num w:numId="41" w16cid:durableId="1928078255">
+    <w:abstractNumId w:val="31"/>
   </w:num>
 </w:numbering>
 </file>
@@ -4106,10 +12686,32 @@
       <w:szCs w:val="26"/>
     </w:rPr>
   </w:style>
+  <w:style w:type="paragraph" w:styleId="3">
+    <w:name w:val="heading 3"/>
+    <w:basedOn w:val="a"/>
+    <w:next w:val="a"/>
+    <w:link w:val="30"/>
+    <w:uiPriority w:val="9"/>
+    <w:semiHidden/>
+    <w:unhideWhenUsed/>
+    <w:qFormat/>
+    <w:rsid w:val="003525D8"/>
+    <w:pPr>
+      <w:keepNext/>
+      <w:keepLines/>
+      <w:spacing w:before="40"/>
+      <w:outlineLvl w:val="2"/>
+    </w:pPr>
+    <w:rPr>
+      <w:rFonts w:asciiTheme="majorHAnsi" w:eastAsiaTheme="majorEastAsia" w:hAnsiTheme="majorHAnsi" w:cstheme="majorBidi"/>
+      <w:color w:val="243F60" w:themeColor="accent1" w:themeShade="7F"/>
+      <w:sz w:val="24"/>
+      <w:szCs w:val="24"/>
+    </w:rPr>
+  </w:style>
   <w:style w:type="character" w:default="1" w:styleId="a0">
     <w:name w:val="Default Paragraph Font"/>
     <w:uiPriority w:val="1"/>
-    <w:semiHidden/>
     <w:unhideWhenUsed/>
   </w:style>
   <w:style w:type="table" w:default="1" w:styleId="a1">
@@ -4397,6 +12999,90 @@
       <w:sz w:val="20"/>
       <w:szCs w:val="20"/>
       <w:lang w:eastAsia="ru-RU"/>
+    </w:rPr>
+  </w:style>
+  <w:style w:type="character" w:customStyle="1" w:styleId="30">
+    <w:name w:val="Заголовок 3 Знак"/>
+    <w:basedOn w:val="a0"/>
+    <w:link w:val="3"/>
+    <w:uiPriority w:val="9"/>
+    <w:semiHidden/>
+    <w:rsid w:val="003525D8"/>
+    <w:rPr>
+      <w:rFonts w:asciiTheme="majorHAnsi" w:eastAsiaTheme="majorEastAsia" w:hAnsiTheme="majorHAnsi" w:cstheme="majorBidi"/>
+      <w:color w:val="243F60" w:themeColor="accent1" w:themeShade="7F"/>
+      <w:sz w:val="24"/>
+      <w:szCs w:val="24"/>
+    </w:rPr>
+  </w:style>
+  <w:style w:type="character" w:styleId="af0">
+    <w:name w:val="annotation reference"/>
+    <w:basedOn w:val="a0"/>
+    <w:uiPriority w:val="99"/>
+    <w:semiHidden/>
+    <w:unhideWhenUsed/>
+    <w:rsid w:val="00213C1E"/>
+    <w:rPr>
+      <w:sz w:val="16"/>
+      <w:szCs w:val="16"/>
+    </w:rPr>
+  </w:style>
+  <w:style w:type="paragraph" w:styleId="af1">
+    <w:name w:val="annotation text"/>
+    <w:basedOn w:val="a"/>
+    <w:link w:val="af2"/>
+    <w:uiPriority w:val="99"/>
+    <w:semiHidden/>
+    <w:unhideWhenUsed/>
+    <w:rsid w:val="00213C1E"/>
+    <w:pPr>
+      <w:spacing w:line="240" w:lineRule="auto"/>
+    </w:pPr>
+    <w:rPr>
+      <w:sz w:val="20"/>
+      <w:szCs w:val="20"/>
+    </w:rPr>
+  </w:style>
+  <w:style w:type="character" w:customStyle="1" w:styleId="af2">
+    <w:name w:val="Текст примечания Знак"/>
+    <w:basedOn w:val="a0"/>
+    <w:link w:val="af1"/>
+    <w:uiPriority w:val="99"/>
+    <w:semiHidden/>
+    <w:rsid w:val="00213C1E"/>
+    <w:rPr>
+      <w:rFonts w:ascii="Times New Roman" w:hAnsi="Times New Roman"/>
+      <w:sz w:val="20"/>
+      <w:szCs w:val="20"/>
+    </w:rPr>
+  </w:style>
+  <w:style w:type="paragraph" w:styleId="af3">
+    <w:name w:val="annotation subject"/>
+    <w:basedOn w:val="af1"/>
+    <w:next w:val="af1"/>
+    <w:link w:val="af4"/>
+    <w:uiPriority w:val="99"/>
+    <w:semiHidden/>
+    <w:unhideWhenUsed/>
+    <w:rsid w:val="00213C1E"/>
+    <w:rPr>
+      <w:b/>
+      <w:bCs/>
+    </w:rPr>
+  </w:style>
+  <w:style w:type="character" w:customStyle="1" w:styleId="af4">
+    <w:name w:val="Тема примечания Знак"/>
+    <w:basedOn w:val="af2"/>
+    <w:link w:val="af3"/>
+    <w:uiPriority w:val="99"/>
+    <w:semiHidden/>
+    <w:rsid w:val="00213C1E"/>
+    <w:rPr>
+      <w:rFonts w:ascii="Times New Roman" w:hAnsi="Times New Roman"/>
+      <w:b/>
+      <w:bCs/>
+      <w:sz w:val="20"/>
+      <w:szCs w:val="20"/>
     </w:rPr>
   </w:style>
 </w:styles>
